--- a/diplomski/diplomski v1.docx
+++ b/diplomski/diplomski v1.docx
@@ -75,7 +75,7 @@
                 <v:shape id="_x0000_i1025" type="#_x0000_t75" style="width:52.5pt;height:52.5pt" o:ole="" fillcolor="window">
                   <v:imagedata r:id="rId8" o:title=""/>
                 </v:shape>
-                <o:OLEObject Type="Embed" ProgID="CorelDraw.Graphic.7" ShapeID="_x0000_i1025" DrawAspect="Content" ObjectID="_1719664702" r:id="rId9"/>
+                <o:OLEObject Type="Embed" ProgID="CorelDraw.Graphic.7" ShapeID="_x0000_i1025" DrawAspect="Content" ObjectID="_1719752810" r:id="rId9"/>
               </w:object>
             </w:r>
           </w:p>
@@ -1838,7 +1838,27 @@
                 <w:szCs w:val="18"/>
                 <w:lang w:val="sr-Cyrl-RS"/>
               </w:rPr>
-              <w:t>Праћење и препознавање геста шаке комбинацијом неуронских и традиционалних приступа</w:t>
+              <w:t>Праћење и препознавање геста шаке комбинацијом неуронских</w:t>
+            </w:r>
+            <w:r>
+              <w:rPr>
+                <w:rFonts w:ascii="Arial" w:hAnsi="Arial"/>
+                <w:b/>
+                <w:sz w:val="18"/>
+                <w:szCs w:val="18"/>
+                <w:lang w:val="sr-Cyrl-RS"/>
+              </w:rPr>
+              <w:t xml:space="preserve"> мрежа</w:t>
+            </w:r>
+            <w:r>
+              <w:rPr>
+                <w:rFonts w:ascii="Arial" w:hAnsi="Arial"/>
+                <w:b/>
+                <w:sz w:val="18"/>
+                <w:szCs w:val="18"/>
+                <w:lang w:val="sr-Cyrl-RS"/>
+              </w:rPr>
+              <w:t xml:space="preserve"> и традиционалних приступа</w:t>
             </w:r>
           </w:p>
         </w:tc>
@@ -3703,10 +3723,159 @@
                 <w:iCs/>
                 <w:sz w:val="20"/>
                 <w:szCs w:val="20"/>
-                <w:highlight w:val="yellow"/>
                 <w:lang w:val="sr-Cyrl-RS"/>
               </w:rPr>
-              <w:t>бр. поглавља / страница / цитата / табела / слика / графикона / прилога</w:t>
+              <w:t>9</w:t>
+            </w:r>
+            <w:r>
+              <w:rPr>
+                <w:rFonts w:ascii="Arial Narrow" w:hAnsi="Arial Narrow"/>
+                <w:iCs/>
+                <w:sz w:val="20"/>
+                <w:szCs w:val="20"/>
+                <w:lang w:val="sr-Cyrl-RS"/>
+              </w:rPr>
+              <w:t xml:space="preserve"> поглавља /</w:t>
+            </w:r>
+            <w:r>
+              <w:rPr>
+                <w:rFonts w:ascii="Arial Narrow" w:hAnsi="Arial Narrow"/>
+                <w:iCs/>
+                <w:sz w:val="20"/>
+                <w:szCs w:val="20"/>
+                <w:lang w:val="sr-Cyrl-RS"/>
+              </w:rPr>
+              <w:t xml:space="preserve"> 53 странице</w:t>
+            </w:r>
+            <w:r>
+              <w:rPr>
+                <w:rFonts w:ascii="Arial Narrow" w:hAnsi="Arial Narrow"/>
+                <w:iCs/>
+                <w:sz w:val="20"/>
+                <w:szCs w:val="20"/>
+                <w:lang w:val="sr-Cyrl-RS"/>
+              </w:rPr>
+              <w:t xml:space="preserve"> /</w:t>
+            </w:r>
+            <w:r>
+              <w:rPr>
+                <w:rFonts w:ascii="Arial Narrow" w:hAnsi="Arial Narrow"/>
+                <w:iCs/>
+                <w:sz w:val="20"/>
+                <w:szCs w:val="20"/>
+                <w:lang w:val="sr-Cyrl-RS"/>
+              </w:rPr>
+              <w:t xml:space="preserve"> 0</w:t>
+            </w:r>
+            <w:r>
+              <w:rPr>
+                <w:rFonts w:ascii="Arial Narrow" w:hAnsi="Arial Narrow"/>
+                <w:iCs/>
+                <w:sz w:val="20"/>
+                <w:szCs w:val="20"/>
+                <w:lang w:val="sr-Cyrl-RS"/>
+              </w:rPr>
+              <w:t xml:space="preserve"> цитата /</w:t>
+            </w:r>
+            <w:r>
+              <w:rPr>
+                <w:rFonts w:ascii="Arial Narrow" w:hAnsi="Arial Narrow"/>
+                <w:iCs/>
+                <w:sz w:val="20"/>
+                <w:szCs w:val="20"/>
+                <w:lang w:val="sr-Cyrl-RS"/>
+              </w:rPr>
+              <w:t xml:space="preserve"> </w:t>
+            </w:r>
+            <w:r>
+              <w:rPr>
+                <w:rFonts w:ascii="Arial Narrow" w:hAnsi="Arial Narrow"/>
+                <w:iCs/>
+                <w:sz w:val="20"/>
+                <w:szCs w:val="20"/>
+                <w:lang w:val="sr-Cyrl-RS"/>
+              </w:rPr>
+              <w:t>6</w:t>
+            </w:r>
+            <w:r>
+              <w:rPr>
+                <w:rFonts w:ascii="Arial Narrow" w:hAnsi="Arial Narrow"/>
+                <w:iCs/>
+                <w:sz w:val="20"/>
+                <w:szCs w:val="20"/>
+                <w:lang w:val="sr-Cyrl-RS"/>
+              </w:rPr>
+              <w:t xml:space="preserve"> табела / </w:t>
+            </w:r>
+            <w:r>
+              <w:rPr>
+                <w:rFonts w:ascii="Arial Narrow" w:hAnsi="Arial Narrow"/>
+                <w:iCs/>
+                <w:sz w:val="20"/>
+                <w:szCs w:val="20"/>
+                <w:lang w:val="sr-Cyrl-RS"/>
+              </w:rPr>
+              <w:t xml:space="preserve">12 </w:t>
+            </w:r>
+            <w:r>
+              <w:rPr>
+                <w:rFonts w:ascii="Arial Narrow" w:hAnsi="Arial Narrow"/>
+                <w:iCs/>
+                <w:sz w:val="20"/>
+                <w:szCs w:val="20"/>
+                <w:lang w:val="sr-Cyrl-RS"/>
+              </w:rPr>
+              <w:t>слика /</w:t>
+            </w:r>
+            <w:r>
+              <w:rPr>
+                <w:rFonts w:ascii="Arial Narrow" w:hAnsi="Arial Narrow"/>
+                <w:iCs/>
+                <w:sz w:val="20"/>
+                <w:szCs w:val="20"/>
+                <w:lang w:val="sr-Cyrl-RS"/>
+              </w:rPr>
+              <w:t xml:space="preserve"> 1</w:t>
+            </w:r>
+            <w:r>
+              <w:rPr>
+                <w:rFonts w:ascii="Arial Narrow" w:hAnsi="Arial Narrow"/>
+                <w:iCs/>
+                <w:sz w:val="20"/>
+                <w:szCs w:val="20"/>
+                <w:lang w:val="sr-Cyrl-RS"/>
+              </w:rPr>
+              <w:t xml:space="preserve"> графикон</w:t>
+            </w:r>
+            <w:r>
+              <w:rPr>
+                <w:rFonts w:ascii="Arial Narrow" w:hAnsi="Arial Narrow"/>
+                <w:iCs/>
+                <w:sz w:val="20"/>
+                <w:szCs w:val="20"/>
+                <w:lang w:val="sr-Cyrl-RS"/>
+              </w:rPr>
+              <w:t xml:space="preserve"> /</w:t>
+            </w:r>
+            <w:r>
+              <w:rPr>
+                <w:rFonts w:ascii="Arial Narrow" w:hAnsi="Arial Narrow"/>
+                <w:iCs/>
+                <w:sz w:val="20"/>
+                <w:szCs w:val="20"/>
+                <w:lang w:val="sr-Cyrl-RS"/>
+              </w:rPr>
+              <w:t xml:space="preserve"> 0</w:t>
+            </w:r>
+            <w:r>
+              <w:rPr>
+                <w:rFonts w:ascii="Arial Narrow" w:hAnsi="Arial Narrow"/>
+                <w:iCs/>
+                <w:sz w:val="20"/>
+                <w:szCs w:val="20"/>
+                <w:lang w:val="sr-Cyrl-RS"/>
+              </w:rPr>
+              <w:t xml:space="preserve"> прилога</w:t>
             </w:r>
           </w:p>
         </w:tc>
@@ -6146,9 +6315,141 @@
                 <w:iCs/>
                 <w:sz w:val="20"/>
                 <w:szCs w:val="20"/>
-                <w:highlight w:val="yellow"/>
-              </w:rPr>
-              <w:t>br. poglavlja / stranica / citata / tabela / slika / grafikona / priloga</w:t>
+                <w:lang w:val="sr-Cyrl-RS"/>
+              </w:rPr>
+              <w:t xml:space="preserve">9 </w:t>
+            </w:r>
+            <w:r>
+              <w:rPr>
+                <w:rFonts w:ascii="Arial Narrow" w:hAnsi="Arial Narrow"/>
+                <w:iCs/>
+                <w:sz w:val="20"/>
+                <w:szCs w:val="20"/>
+              </w:rPr>
+              <w:t>chapters</w:t>
+            </w:r>
+            <w:r>
+              <w:rPr>
+                <w:rFonts w:ascii="Arial Narrow" w:hAnsi="Arial Narrow"/>
+                <w:iCs/>
+                <w:sz w:val="20"/>
+                <w:szCs w:val="20"/>
+                <w:lang w:val="sr-Cyrl-RS"/>
+              </w:rPr>
+              <w:t xml:space="preserve"> / 53 </w:t>
+            </w:r>
+            <w:r>
+              <w:rPr>
+                <w:rFonts w:ascii="Arial Narrow" w:hAnsi="Arial Narrow"/>
+                <w:iCs/>
+                <w:sz w:val="20"/>
+                <w:szCs w:val="20"/>
+              </w:rPr>
+              <w:t>pages</w:t>
+            </w:r>
+            <w:r>
+              <w:rPr>
+                <w:rFonts w:ascii="Arial Narrow" w:hAnsi="Arial Narrow"/>
+                <w:iCs/>
+                <w:sz w:val="20"/>
+                <w:szCs w:val="20"/>
+                <w:lang w:val="sr-Cyrl-RS"/>
+              </w:rPr>
+              <w:t xml:space="preserve"> / 0 </w:t>
+            </w:r>
+            <w:r>
+              <w:rPr>
+                <w:rFonts w:ascii="Arial Narrow" w:hAnsi="Arial Narrow"/>
+                <w:iCs/>
+                <w:sz w:val="20"/>
+                <w:szCs w:val="20"/>
+              </w:rPr>
+              <w:t>quote</w:t>
+            </w:r>
+            <w:r>
+              <w:rPr>
+                <w:rFonts w:ascii="Arial Narrow" w:hAnsi="Arial Narrow"/>
+                <w:iCs/>
+                <w:sz w:val="20"/>
+                <w:szCs w:val="20"/>
+              </w:rPr>
+              <w:t>s</w:t>
+            </w:r>
+            <w:r>
+              <w:rPr>
+                <w:rFonts w:ascii="Arial Narrow" w:hAnsi="Arial Narrow"/>
+                <w:iCs/>
+                <w:sz w:val="20"/>
+                <w:szCs w:val="20"/>
+                <w:lang w:val="sr-Cyrl-RS"/>
+              </w:rPr>
+              <w:t xml:space="preserve"> / 6 </w:t>
+            </w:r>
+            <w:r>
+              <w:rPr>
+                <w:rFonts w:ascii="Arial Narrow" w:hAnsi="Arial Narrow"/>
+                <w:iCs/>
+                <w:sz w:val="20"/>
+                <w:szCs w:val="20"/>
+              </w:rPr>
+              <w:t>tables</w:t>
+            </w:r>
+            <w:r>
+              <w:rPr>
+                <w:rFonts w:ascii="Arial Narrow" w:hAnsi="Arial Narrow"/>
+                <w:iCs/>
+                <w:sz w:val="20"/>
+                <w:szCs w:val="20"/>
+                <w:lang w:val="sr-Cyrl-RS"/>
+              </w:rPr>
+              <w:t xml:space="preserve"> / 12 </w:t>
+            </w:r>
+            <w:r>
+              <w:rPr>
+                <w:rFonts w:ascii="Arial Narrow" w:hAnsi="Arial Narrow"/>
+                <w:iCs/>
+                <w:sz w:val="20"/>
+                <w:szCs w:val="20"/>
+              </w:rPr>
+              <w:t>pictures</w:t>
+            </w:r>
+            <w:r>
+              <w:rPr>
+                <w:rFonts w:ascii="Arial Narrow" w:hAnsi="Arial Narrow"/>
+                <w:iCs/>
+                <w:sz w:val="20"/>
+                <w:szCs w:val="20"/>
+                <w:lang w:val="sr-Cyrl-RS"/>
+              </w:rPr>
+              <w:t xml:space="preserve"> / 1 </w:t>
+            </w:r>
+            <w:r>
+              <w:rPr>
+                <w:rFonts w:ascii="Arial Narrow" w:hAnsi="Arial Narrow"/>
+                <w:iCs/>
+                <w:sz w:val="20"/>
+                <w:szCs w:val="20"/>
+              </w:rPr>
+              <w:t>graph</w:t>
+            </w:r>
+            <w:r>
+              <w:rPr>
+                <w:rFonts w:ascii="Arial Narrow" w:hAnsi="Arial Narrow"/>
+                <w:iCs/>
+                <w:sz w:val="20"/>
+                <w:szCs w:val="20"/>
+                <w:lang w:val="sr-Cyrl-RS"/>
+              </w:rPr>
+              <w:t xml:space="preserve"> / 0 </w:t>
+            </w:r>
+            <w:r>
+              <w:rPr>
+                <w:rFonts w:ascii="Arial Narrow" w:hAnsi="Arial Narrow"/>
+                <w:iCs/>
+                <w:sz w:val="20"/>
+                <w:szCs w:val="20"/>
+              </w:rPr>
+              <w:t>attachments</w:t>
             </w:r>
           </w:p>
         </w:tc>
@@ -7241,7 +7542,7 @@
             <w:noProof/>
             <w:webHidden/>
           </w:rPr>
-          <w:t>7</w:t>
+          <w:t>5</w:t>
         </w:r>
       </w:hyperlink>
     </w:p>
@@ -7295,7 +7596,7 @@
             <w:noProof/>
             <w:webHidden/>
           </w:rPr>
-          <w:t>11</w:t>
+          <w:t>9</w:t>
         </w:r>
       </w:hyperlink>
     </w:p>
@@ -7383,7 +7684,7 @@
             <w:noProof/>
             <w:webHidden/>
           </w:rPr>
-          <w:t>3</w:t>
+          <w:t>1</w:t>
         </w:r>
         <w:r>
           <w:rPr>
@@ -7444,7 +7745,14 @@
             <w:noProof/>
             <w:webHidden/>
           </w:rPr>
-          <w:t>23</w:t>
+          <w:t>2</w:t>
+        </w:r>
+        <w:r>
+          <w:rPr>
+            <w:noProof/>
+            <w:webHidden/>
+          </w:rPr>
+          <w:t>1</w:t>
         </w:r>
       </w:hyperlink>
     </w:p>
@@ -7497,7 +7805,14 @@
             <w:noProof/>
             <w:webHidden/>
           </w:rPr>
-          <w:t>23</w:t>
+          <w:t>2</w:t>
+        </w:r>
+        <w:r>
+          <w:rPr>
+            <w:noProof/>
+            <w:webHidden/>
+          </w:rPr>
+          <w:t>1</w:t>
         </w:r>
       </w:hyperlink>
     </w:p>
@@ -7546,7 +7861,14 @@
             <w:noProof/>
             <w:webHidden/>
           </w:rPr>
-          <w:t>24</w:t>
+          <w:t>2</w:t>
+        </w:r>
+        <w:r>
+          <w:rPr>
+            <w:noProof/>
+            <w:webHidden/>
+          </w:rPr>
+          <w:t>2</w:t>
         </w:r>
       </w:hyperlink>
     </w:p>
@@ -7664,7 +7986,7 @@
             <w:noProof/>
             <w:webHidden/>
           </w:rPr>
-          <w:t>7</w:t>
+          <w:t>5</w:t>
         </w:r>
         <w:r>
           <w:rPr>
@@ -7735,7 +8057,14 @@
             <w:noProof/>
             <w:webHidden/>
           </w:rPr>
-          <w:t>29</w:t>
+          <w:t>2</w:t>
+        </w:r>
+        <w:r>
+          <w:rPr>
+            <w:noProof/>
+            <w:webHidden/>
+          </w:rPr>
+          <w:t>7</w:t>
         </w:r>
       </w:hyperlink>
     </w:p>
@@ -7786,41 +8115,7 @@
           <w:noProof/>
           <w:webHidden/>
         </w:rPr>
-        <w:fldChar w:fldCharType="begin"/>
-      </w:r>
-      <w:r>
-        <w:rPr>
-          <w:noProof/>
-          <w:webHidden/>
-        </w:rPr>
-        <w:instrText xml:space="preserve"> PAGEREF _Toc94596418 \h </w:instrText>
-      </w:r>
-      <w:r>
-        <w:rPr>
-          <w:noProof/>
-          <w:webHidden/>
-        </w:rPr>
-      </w:r>
-      <w:r>
-        <w:rPr>
-          <w:noProof/>
-          <w:webHidden/>
-        </w:rPr>
-        <w:fldChar w:fldCharType="separate"/>
-      </w:r>
-      <w:r>
-        <w:rPr>
-          <w:noProof/>
-          <w:webHidden/>
-        </w:rPr>
-        <w:t>30</w:t>
-      </w:r>
-      <w:r>
-        <w:rPr>
-          <w:noProof/>
-          <w:webHidden/>
-        </w:rPr>
-        <w:fldChar w:fldCharType="end"/>
+        <w:t>28</w:t>
       </w:r>
     </w:p>
     <w:p>
@@ -7867,8 +8162,10 @@
             <w:noProof/>
             <w:webHidden/>
           </w:rPr>
-          <w:t>30</w:t>
+          <w:t>28</w:t>
         </w:r>
+        <w:bookmarkStart w:id="9" w:name="_GoBack"/>
+        <w:bookmarkEnd w:id="9"/>
       </w:hyperlink>
     </w:p>
     <w:p>
@@ -7959,7 +8256,23 @@
             <w:noProof/>
             <w:lang w:val="sr-Cyrl-RS"/>
           </w:rPr>
-          <w:t>Модул за праћење шаке и екстракцију кључних обележја</w:t>
+          <w:t>Модул за праћење шаке и екстракцију кључн</w:t>
+        </w:r>
+        <w:r>
+          <w:rPr>
+            <w:rStyle w:val="Hyperlink"/>
+            <w:noProof/>
+            <w:lang w:val="sr-Cyrl-RS"/>
+          </w:rPr>
+          <w:t>и</w:t>
+        </w:r>
+        <w:r>
+          <w:rPr>
+            <w:rStyle w:val="Hyperlink"/>
+            <w:noProof/>
+            <w:lang w:val="sr-Cyrl-RS"/>
+          </w:rPr>
+          <w:t>х обележја</w:t>
         </w:r>
         <w:r>
           <w:rPr>
@@ -8218,7 +8531,23 @@
             <w:noProof/>
             <w:lang w:val="sr-Cyrl-RS"/>
           </w:rPr>
-          <w:t>Експеримент</w:t>
+          <w:t>Експериме</w:t>
+        </w:r>
+        <w:r>
+          <w:rPr>
+            <w:rStyle w:val="Hyperlink"/>
+            <w:noProof/>
+            <w:lang w:val="sr-Cyrl-RS"/>
+          </w:rPr>
+          <w:t>н</w:t>
+        </w:r>
+        <w:r>
+          <w:rPr>
+            <w:rStyle w:val="Hyperlink"/>
+            <w:noProof/>
+            <w:lang w:val="sr-Cyrl-RS"/>
+          </w:rPr>
+          <w:t>т</w:t>
         </w:r>
         <w:r>
           <w:rPr>
@@ -8463,7 +8792,15 @@
             <w:noProof/>
             <w:webHidden/>
           </w:rPr>
-          <w:t>41</w:t>
+          <w:t>4</w:t>
+        </w:r>
+        <w:r>
+          <w:rPr>
+            <w:noProof/>
+            <w:webHidden/>
+            <w:lang w:val="sr-Cyrl-RS"/>
+          </w:rPr>
+          <w:t>3</w:t>
         </w:r>
       </w:hyperlink>
     </w:p>
@@ -8517,7 +8854,7 @@
             <w:webHidden/>
             <w:lang w:val="sr-Cyrl-RS"/>
           </w:rPr>
-          <w:t>1</w:t>
+          <w:t>3</w:t>
         </w:r>
       </w:hyperlink>
     </w:p>
@@ -8555,7 +8892,23 @@
             <w:noProof/>
             <w:lang w:val="sr-Cyrl-RS"/>
           </w:rPr>
-          <w:t>Експеримент 2</w:t>
+          <w:t>Експериме</w:t>
+        </w:r>
+        <w:r>
+          <w:rPr>
+            <w:rStyle w:val="Hyperlink"/>
+            <w:noProof/>
+            <w:lang w:val="sr-Cyrl-RS"/>
+          </w:rPr>
+          <w:t>н</w:t>
+        </w:r>
+        <w:r>
+          <w:rPr>
+            <w:rStyle w:val="Hyperlink"/>
+            <w:noProof/>
+            <w:lang w:val="sr-Cyrl-RS"/>
+          </w:rPr>
+          <w:t>т 2</w:t>
         </w:r>
         <w:r>
           <w:rPr>
@@ -8571,7 +8924,7 @@
             <w:webHidden/>
             <w:lang w:val="sr-Cyrl-RS"/>
           </w:rPr>
-          <w:t>2</w:t>
+          <w:t>4</w:t>
         </w:r>
       </w:hyperlink>
     </w:p>
@@ -8633,7 +8986,7 @@
             <w:webHidden/>
             <w:lang w:val="sr-Cyrl-RS"/>
           </w:rPr>
-          <w:t>3</w:t>
+          <w:t>5</w:t>
         </w:r>
       </w:hyperlink>
     </w:p>
@@ -8695,7 +9048,15 @@
             <w:noProof/>
             <w:webHidden/>
           </w:rPr>
-          <w:t>45</w:t>
+          <w:t>4</w:t>
+        </w:r>
+        <w:r>
+          <w:rPr>
+            <w:noProof/>
+            <w:webHidden/>
+            <w:lang w:val="sr-Cyrl-RS"/>
+          </w:rPr>
+          <w:t>7</w:t>
         </w:r>
       </w:hyperlink>
     </w:p>
@@ -8757,7 +9118,15 @@
             <w:noProof/>
             <w:webHidden/>
           </w:rPr>
-          <w:t>47</w:t>
+          <w:t>4</w:t>
+        </w:r>
+        <w:r>
+          <w:rPr>
+            <w:noProof/>
+            <w:webHidden/>
+            <w:lang w:val="sr-Cyrl-RS"/>
+          </w:rPr>
+          <w:t>9</w:t>
         </w:r>
       </w:hyperlink>
     </w:p>
@@ -8819,7 +9188,15 @@
             <w:noProof/>
             <w:webHidden/>
           </w:rPr>
-          <w:t>51</w:t>
+          <w:t>5</w:t>
+        </w:r>
+        <w:r>
+          <w:rPr>
+            <w:noProof/>
+            <w:webHidden/>
+            <w:lang w:val="sr-Cyrl-RS"/>
+          </w:rPr>
+          <w:t>3</w:t>
         </w:r>
       </w:hyperlink>
     </w:p>
@@ -8872,11 +9249,11 @@
           <w:lang w:val="sr-Latn-RS"/>
         </w:rPr>
       </w:pPr>
-      <w:bookmarkStart w:id="9" w:name="_УВОД"/>
-      <w:bookmarkStart w:id="10" w:name="_Hlk78294278"/>
-      <w:bookmarkStart w:id="11" w:name="_Toc74352025"/>
+      <w:bookmarkStart w:id="10" w:name="_УВОД"/>
+      <w:bookmarkStart w:id="11" w:name="_Hlk78294278"/>
+      <w:bookmarkStart w:id="12" w:name="_Toc74352025"/>
       <w:bookmarkEnd w:id="1"/>
-      <w:bookmarkEnd w:id="9"/>
+      <w:bookmarkEnd w:id="10"/>
       <w:r>
         <w:rPr>
           <w:lang w:val="sr-Cyrl-RS"/>
@@ -9132,7 +9509,7 @@
         <w:spacing w:after="120"/>
         <w:ind w:firstLine="562"/>
         <w:rPr>
-          <w:lang w:val="en-US"/>
+          <w:lang w:val="sr-Cyrl-RS"/>
         </w:rPr>
       </w:pPr>
       <w:r>
@@ -9202,21 +9579,148 @@
         </w:rPr>
         <w:t xml:space="preserve">коначну предикцију геста </w:t>
       </w:r>
-      <w:commentRangeStart w:id="12"/>
+      <w:commentRangeStart w:id="13"/>
       <w:r>
         <w:rPr>
           <w:lang w:val="sr-Cyrl-RS"/>
         </w:rPr>
         <w:t>шаке</w:t>
       </w:r>
-      <w:commentRangeEnd w:id="12"/>
+      <w:commentRangeEnd w:id="13"/>
       <w:r>
         <w:rPr>
           <w:rStyle w:val="CommentReference"/>
           <w:lang w:val="en-US"/>
         </w:rPr>
-        <w:commentReference w:id="12"/>
-      </w:r>
+        <w:commentReference w:id="13"/>
+      </w:r>
+      <w:r>
+        <w:rPr>
+          <w:lang w:val="sr-Cyrl-RS"/>
+        </w:rPr>
+        <w:t>.</w:t>
+      </w:r>
+      <w:r>
+        <w:rPr>
+          <w:lang w:val="en-US"/>
+        </w:rPr>
+        <w:t xml:space="preserve"> </w:t>
+      </w:r>
+      <w:r>
+        <w:rPr>
+          <w:lang w:val="sr-Cyrl-RS"/>
+        </w:rPr>
+        <w:t>Излазни гестови представљају подскуп</w:t>
+      </w:r>
+      <w:r>
+        <w:rPr>
+          <w:lang w:val="en-US"/>
+        </w:rPr>
+        <w:t xml:space="preserve"> </w:t>
+      </w:r>
+      <w:r>
+        <w:rPr>
+          <w:lang w:val="sr-Cyrl-RS"/>
+        </w:rPr>
+        <w:t xml:space="preserve">од првих 12 гестова из </w:t>
+      </w:r>
+      <w:r>
+        <w:rPr>
+          <w:i/>
+          <w:lang w:val="en-US"/>
+        </w:rPr>
+        <w:t>German Sign Language</w:t>
+      </w:r>
+      <w:r>
+        <w:rPr>
+          <w:i/>
+          <w:lang w:val="sr-Cyrl-RS"/>
+        </w:rPr>
+        <w:t xml:space="preserve"> </w:t>
+      </w:r>
+      <w:r>
+        <w:rPr>
+          <w:lang w:val="sr-Cyrl-RS"/>
+        </w:rPr>
+        <w:t xml:space="preserve">скупа података </w:t>
+      </w:r>
+      <w:r>
+        <w:rPr>
+          <w:lang w:val="en-US"/>
+        </w:rPr>
+        <w:t>[</w:t>
+      </w:r>
+      <w:r>
+        <w:rPr>
+          <w:lang w:val="sr-Cyrl-RS"/>
+        </w:rPr>
+        <w:t>18</w:t>
+      </w:r>
+      <w:r>
+        <w:rPr>
+          <w:lang w:val="en-US"/>
+        </w:rPr>
+        <w:t>]</w:t>
+      </w:r>
+      <w:r>
+        <w:rPr>
+          <w:lang w:val="sr-Cyrl-RS"/>
+        </w:rPr>
+        <w:t xml:space="preserve"> који представљају првих 12 слова немачког алфабета</w:t>
+      </w:r>
+      <w:r>
+        <w:rPr>
+          <w:lang w:val="en-US"/>
+        </w:rPr>
+        <w:t>.</w:t>
+      </w:r>
+      <w:r>
+        <w:rPr>
+          <w:lang w:val="sr-Cyrl-RS"/>
+        </w:rPr>
+        <w:t xml:space="preserve"> Гестови су одабрани на начин да садрже комбинацију сличних и различитих гестова како би се могле представити реалне могућности система.</w:t>
+      </w:r>
+      <w:r>
+        <w:rPr>
+          <w:lang w:val="sr-Cyrl-RS"/>
+        </w:rPr>
+        <w:t xml:space="preserve"> Детаљан опис скупа података се налази у </w:t>
+      </w:r>
+      <w:r>
+        <w:rPr>
+          <w:lang w:val="sr-Cyrl-RS"/>
+        </w:rPr>
+        <w:t>секцији</w:t>
+      </w:r>
+      <w:r>
+        <w:rPr>
+          <w:lang w:val="sr-Cyrl-RS"/>
+        </w:rPr>
+        <w:t xml:space="preserve"> </w:t>
+      </w:r>
+      <w:hyperlink w:anchor="_Скуп_података" w:history="1">
+        <w:r>
+          <w:rPr>
+            <w:rStyle w:val="Hyperlink"/>
+            <w:lang w:val="sr-Cyrl-RS"/>
+          </w:rPr>
+          <w:t>5</w:t>
+        </w:r>
+        <w:r>
+          <w:rPr>
+            <w:rStyle w:val="Hyperlink"/>
+            <w:lang w:val="sr-Cyrl-RS"/>
+          </w:rPr>
+          <w:t>.</w:t>
+        </w:r>
+        <w:r>
+          <w:rPr>
+            <w:rStyle w:val="Hyperlink"/>
+            <w:lang w:val="sr-Cyrl-RS"/>
+          </w:rPr>
+          <w:t>1</w:t>
+        </w:r>
+      </w:hyperlink>
       <w:r>
         <w:rPr>
           <w:lang w:val="sr-Cyrl-RS"/>
@@ -9457,7 +9961,7 @@
         </w:rPr>
         <w:t xml:space="preserve">Од технологија коришћене су </w:t>
       </w:r>
-      <w:commentRangeStart w:id="13"/>
+      <w:commentRangeStart w:id="14"/>
       <w:r>
         <w:rPr>
           <w:i/>
@@ -9477,13 +9981,13 @@
         </w:rPr>
         <w:t xml:space="preserve"> </w:t>
       </w:r>
-      <w:commentRangeEnd w:id="13"/>
+      <w:commentRangeEnd w:id="14"/>
       <w:r>
         <w:rPr>
           <w:rStyle w:val="CommentReference"/>
           <w:lang w:val="en-US"/>
         </w:rPr>
-        <w:commentReference w:id="13"/>
+        <w:commentReference w:id="14"/>
       </w:r>
       <w:r>
         <w:rPr>
@@ -9508,6 +10012,30 @@
         <w:rPr>
           <w:lang w:val="sr-Cyrl-RS"/>
         </w:rPr>
+        <w:t xml:space="preserve"> </w:t>
+      </w:r>
+      <w:r>
+        <w:rPr>
+          <w:lang w:val="en-US"/>
+        </w:rPr>
+        <w:t>[</w:t>
+      </w:r>
+      <w:r>
+        <w:rPr>
+          <w:lang w:val="en-US"/>
+        </w:rPr>
+        <w:t>7</w:t>
+      </w:r>
+      <w:r>
+        <w:rPr>
+          <w:lang w:val="en-US"/>
+        </w:rPr>
+        <w:t>]</w:t>
+      </w:r>
+      <w:r>
+        <w:rPr>
+          <w:lang w:val="sr-Cyrl-RS"/>
+        </w:rPr>
         <w:t xml:space="preserve"> за детекцију кључних </w:t>
       </w:r>
       <w:r>
@@ -9522,7 +10050,7 @@
         </w:rPr>
         <w:t xml:space="preserve"> шаке као и </w:t>
       </w:r>
-      <w:commentRangeStart w:id="14"/>
+      <w:commentRangeStart w:id="15"/>
       <w:r>
         <w:rPr>
           <w:i/>
@@ -9532,6 +10060,14 @@
       </w:r>
       <w:r>
         <w:rPr>
+          <w:rStyle w:val="FootnoteReference"/>
+          <w:i/>
+          <w:lang w:val="sr-Cyrl-RS"/>
+        </w:rPr>
+        <w:footnoteReference w:id="1"/>
+      </w:r>
+      <w:r>
+        <w:rPr>
           <w:lang w:val="sr-Cyrl-RS"/>
         </w:rPr>
         <w:t xml:space="preserve"> и</w:t>
@@ -9551,17 +10087,25 @@
       </w:r>
       <w:r>
         <w:rPr>
+          <w:rStyle w:val="FootnoteReference"/>
+          <w:i/>
+          <w:lang w:val="sr-Cyrl-RS"/>
+        </w:rPr>
+        <w:footnoteReference w:id="2"/>
+      </w:r>
+      <w:r>
+        <w:rPr>
           <w:lang w:val="sr-Cyrl-RS"/>
         </w:rPr>
         <w:t xml:space="preserve"> </w:t>
       </w:r>
-      <w:commentRangeEnd w:id="14"/>
+      <w:commentRangeEnd w:id="15"/>
       <w:r>
         <w:rPr>
           <w:rStyle w:val="CommentReference"/>
           <w:lang w:val="en-US"/>
         </w:rPr>
-        <w:commentReference w:id="14"/>
+        <w:commentReference w:id="15"/>
       </w:r>
       <w:r>
         <w:rPr>
@@ -9589,6 +10133,7 @@
         <w:rPr>
           <w:lang w:val="sr-Cyrl-RS"/>
         </w:rPr>
+        <w:lastRenderedPageBreak/>
         <w:t>Евалуација моде</w:t>
       </w:r>
       <w:r>
@@ -9682,14 +10227,7 @@
         <w:rPr>
           <w:lang w:val="sr-Cyrl-RS"/>
         </w:rPr>
-        <w:t xml:space="preserve"> те се као сваки други вид претпроцесирања улазне слике не евалуира сам за себе већ у склопу </w:t>
-      </w:r>
-      <w:r>
-        <w:rPr>
-          <w:lang w:val="sr-Cyrl-RS"/>
-        </w:rPr>
-        <w:lastRenderedPageBreak/>
-        <w:t>читавог модела проточне обраде</w:t>
+        <w:t xml:space="preserve"> те се као сваки други вид претпроцесирања улазне слике не евалуира сам за себе већ у склопу читавог модела проточне обраде</w:t>
       </w:r>
       <w:r>
         <w:rPr>
@@ -9846,7 +10384,7 @@
           <w:rStyle w:val="CommentReference"/>
           <w:lang w:val="en-US"/>
         </w:rPr>
-        <w:commentReference w:id="15"/>
+        <w:commentReference w:id="16"/>
       </w:r>
       <w:r>
         <w:rPr>
@@ -9950,20 +10488,20 @@
         </w:rPr>
         <w:t xml:space="preserve"> што није случај код </w:t>
       </w:r>
-      <w:commentRangeStart w:id="16"/>
+      <w:commentRangeStart w:id="17"/>
       <w:r>
         <w:rPr>
           <w:lang w:val="sr-Cyrl-RS"/>
         </w:rPr>
         <w:t>приступа</w:t>
       </w:r>
-      <w:commentRangeEnd w:id="16"/>
+      <w:commentRangeEnd w:id="17"/>
       <w:r>
         <w:rPr>
           <w:rStyle w:val="CommentReference"/>
           <w:lang w:val="en-US"/>
         </w:rPr>
-        <w:commentReference w:id="16"/>
+        <w:commentReference w:id="17"/>
       </w:r>
       <w:r>
         <w:rPr>
@@ -9991,7 +10529,22 @@
         <w:rPr>
           <w:lang w:val="sr-Cyrl-RS"/>
         </w:rPr>
-        <w:t>У поглављу 2 биће приказан преглед стања у области, са најутицајнијим радовима у овом проблемском домену као и дета</w:t>
+        <w:t xml:space="preserve">У поглављу </w:t>
+      </w:r>
+      <w:hyperlink w:anchor="_ПРЕГЛЕД_СТАЊА_У" w:history="1">
+        <w:r>
+          <w:rPr>
+            <w:rStyle w:val="Hyperlink"/>
+            <w:lang w:val="sr-Cyrl-RS"/>
+          </w:rPr>
+          <w:t>2</w:t>
+        </w:r>
+      </w:hyperlink>
+      <w:r>
+        <w:rPr>
+          <w:lang w:val="sr-Cyrl-RS"/>
+        </w:rPr>
+        <w:t xml:space="preserve"> биће приказан преглед стања у области, са најутицајнијим радовима у овом проблемском домену као и дета</w:t>
       </w:r>
       <w:r>
         <w:rPr>
@@ -10003,10 +10556,85 @@
         <w:rPr>
           <w:lang w:val="sr-Cyrl-RS"/>
         </w:rPr>
-        <w:t>ним описом рада на који се овај рад ослања. У поглављу 3 биће описани теоријски појмови и дефиниције неопходни за разумијевање овог рада. Поглавље 4 посвећено је опису методологије као и опису тока експеримента. Прије самог краја, у поглављу 5, представљене су поставке најбитнијих експеримената који су одрађени док се у поглављу 6 износе и дискутују резултати ових експеримената. На крају, у поглављу 7, даје се закључак на овај рад.</w:t>
+        <w:t xml:space="preserve">ним описом рада на који се овај рад ослања. У поглављу </w:t>
+      </w:r>
+      <w:hyperlink w:anchor="_ТЕОРИЈСКИ_ПОЈМОВИ_И" w:history="1">
+        <w:r>
+          <w:rPr>
+            <w:rStyle w:val="Hyperlink"/>
+            <w:lang w:val="sr-Cyrl-RS"/>
+          </w:rPr>
+          <w:t>3</w:t>
+        </w:r>
+      </w:hyperlink>
+      <w:r>
+        <w:rPr>
+          <w:lang w:val="sr-Cyrl-RS"/>
+        </w:rPr>
+        <w:t xml:space="preserve"> биће описани теоријски појмови и дефиниције неопходни за разумијевање овог рада. Поглавље </w:t>
+      </w:r>
+      <w:hyperlink w:anchor="_METODOLOGIJA" w:history="1">
+        <w:r>
+          <w:rPr>
+            <w:rStyle w:val="Hyperlink"/>
+            <w:lang w:val="sr-Cyrl-RS"/>
+          </w:rPr>
+          <w:t>4</w:t>
+        </w:r>
+      </w:hyperlink>
+      <w:r>
+        <w:rPr>
+          <w:lang w:val="sr-Cyrl-RS"/>
+        </w:rPr>
+        <w:t xml:space="preserve"> посвећено је опису методологије као и опису тока експеримента. Прије самог краја, у поглављу </w:t>
+      </w:r>
+      <w:hyperlink w:anchor="_ЕКСПЕРИМЕНТИ" w:history="1">
+        <w:r>
+          <w:rPr>
+            <w:rStyle w:val="Hyperlink"/>
+            <w:lang w:val="sr-Cyrl-RS"/>
+          </w:rPr>
+          <w:t>5</w:t>
+        </w:r>
+      </w:hyperlink>
+      <w:r>
+        <w:rPr>
+          <w:lang w:val="sr-Cyrl-RS"/>
+        </w:rPr>
+        <w:t xml:space="preserve">, представљене су поставке најбитнијих експеримената који су одрађени док се у поглављу </w:t>
+      </w:r>
+      <w:hyperlink w:anchor="_РЕЗУЛТАТИ_И_ДИСКУСИЈА" w:history="1">
+        <w:r>
+          <w:rPr>
+            <w:rStyle w:val="Hyperlink"/>
+            <w:lang w:val="sr-Cyrl-RS"/>
+          </w:rPr>
+          <w:t>6</w:t>
+        </w:r>
+      </w:hyperlink>
+      <w:r>
+        <w:rPr>
+          <w:lang w:val="sr-Cyrl-RS"/>
+        </w:rPr>
+        <w:t xml:space="preserve"> износе и дискутују резултати ових експеримената. На крају, у поглављу </w:t>
+      </w:r>
+      <w:hyperlink w:anchor="_ЗАКЉУЧАК" w:history="1">
+        <w:r>
+          <w:rPr>
+            <w:rStyle w:val="Hyperlink"/>
+            <w:lang w:val="sr-Cyrl-RS"/>
+          </w:rPr>
+          <w:t>7</w:t>
+        </w:r>
+      </w:hyperlink>
+      <w:r>
+        <w:rPr>
+          <w:lang w:val="sr-Cyrl-RS"/>
+        </w:rPr>
+        <w:t>, даје се закључак на овај рад.</w:t>
       </w:r>
     </w:p>
-    <w:bookmarkEnd w:id="10"/>
+    <w:bookmarkEnd w:id="11"/>
     <w:p>
       <w:pPr>
         <w:pStyle w:val="BodyText"/>
@@ -10050,8 +10678,8 @@
           <w:lang w:val="sr-Latn-RS"/>
         </w:rPr>
       </w:pPr>
-      <w:bookmarkStart w:id="17" w:name="_ПРЕГЛЕД_СТАЊА_У"/>
-      <w:bookmarkEnd w:id="17"/>
+      <w:bookmarkStart w:id="18" w:name="_ПРЕГЛЕД_СТАЊА_У"/>
+      <w:bookmarkEnd w:id="18"/>
       <w:r>
         <w:rPr>
           <w:lang w:val="sr-Cyrl-RS"/>
@@ -10167,7 +10795,7 @@
           <w:rStyle w:val="CommentReference"/>
           <w:lang w:val="en-US"/>
         </w:rPr>
-        <w:commentReference w:id="18"/>
+        <w:commentReference w:id="19"/>
       </w:r>
       <w:r>
         <w:rPr>
@@ -10211,7 +10839,7 @@
         </w:rPr>
         <w:t xml:space="preserve"> </w:t>
       </w:r>
-      <w:commentRangeStart w:id="19"/>
+      <w:commentRangeStart w:id="20"/>
       <w:r>
         <w:rPr>
           <w:i/>
@@ -10222,25 +10850,25 @@
       </w:r>
       <w:r>
         <w:rPr>
-          <w:szCs w:val="22"/>
-          <w:lang w:val="sr-Latn-ME"/>
-        </w:rPr>
-        <w:t xml:space="preserve">, </w:t>
-      </w:r>
-      <w:r>
-        <w:rPr>
           <w:i/>
           <w:szCs w:val="22"/>
           <w:lang w:val="sr-Latn-ME"/>
         </w:rPr>
-        <w:t>Depth-Based</w:t>
+        <w:t xml:space="preserve"> </w:t>
       </w:r>
       <w:r>
         <w:rPr>
           <w:szCs w:val="22"/>
           <w:lang w:val="sr-Latn-ME"/>
         </w:rPr>
-        <w:t xml:space="preserve"> i </w:t>
+        <w:t>[20]</w:t>
+      </w:r>
+      <w:r>
+        <w:rPr>
+          <w:szCs w:val="22"/>
+          <w:lang w:val="sr-Latn-ME"/>
+        </w:rPr>
+        <w:t xml:space="preserve">, </w:t>
       </w:r>
       <w:r>
         <w:rPr>
@@ -10248,7 +10876,7 @@
           <w:szCs w:val="22"/>
           <w:lang w:val="sr-Latn-ME"/>
         </w:rPr>
-        <w:t>3D-Based</w:t>
+        <w:t>Depth-Based</w:t>
       </w:r>
       <w:r>
         <w:rPr>
@@ -10257,13 +10885,49 @@
         </w:rPr>
         <w:t xml:space="preserve"> </w:t>
       </w:r>
-      <w:commentRangeEnd w:id="19"/>
+      <w:r>
+        <w:rPr>
+          <w:szCs w:val="22"/>
+          <w:lang w:val="sr-Latn-ME"/>
+        </w:rPr>
+        <w:t xml:space="preserve">[21] </w:t>
+      </w:r>
+      <w:r>
+        <w:rPr>
+          <w:szCs w:val="22"/>
+          <w:lang w:val="sr-Latn-ME"/>
+        </w:rPr>
+        <w:t xml:space="preserve">i </w:t>
+      </w:r>
+      <w:r>
+        <w:rPr>
+          <w:i/>
+          <w:szCs w:val="22"/>
+          <w:lang w:val="sr-Latn-ME"/>
+        </w:rPr>
+        <w:t>3D-Based</w:t>
+      </w:r>
+      <w:r>
+        <w:rPr>
+          <w:szCs w:val="22"/>
+          <w:lang w:val="sr-Latn-ME"/>
+        </w:rPr>
+        <w:t xml:space="preserve"> </w:t>
+      </w:r>
+      <w:commentRangeEnd w:id="20"/>
       <w:r>
         <w:rPr>
           <w:rStyle w:val="CommentReference"/>
           <w:lang w:val="en-US"/>
         </w:rPr>
-        <w:commentReference w:id="19"/>
+        <w:commentReference w:id="20"/>
+      </w:r>
+      <w:r>
+        <w:rPr>
+          <w:szCs w:val="22"/>
+          <w:lang w:val="sr-Latn-ME"/>
+        </w:rPr>
+        <w:t xml:space="preserve">[22] </w:t>
       </w:r>
       <w:r>
         <w:rPr>
@@ -11038,7 +11702,7 @@
           <w:lang w:val="sr-Cyrl-RS"/>
         </w:rPr>
       </w:pPr>
-      <w:commentRangeStart w:id="20"/>
+      <w:commentRangeStart w:id="21"/>
       <w:r>
         <w:rPr>
           <w:rFonts w:ascii="Courier New" w:hAnsi="Courier New" w:cs="Courier New"/>
@@ -11055,13 +11719,13 @@
         </w:rPr>
         <w:t xml:space="preserve"> 2.1</w:t>
       </w:r>
-      <w:commentRangeEnd w:id="20"/>
+      <w:commentRangeEnd w:id="21"/>
       <w:r>
         <w:rPr>
           <w:rStyle w:val="CommentReference"/>
           <w:lang w:val="en-US"/>
         </w:rPr>
-        <w:commentReference w:id="20"/>
+        <w:commentReference w:id="21"/>
       </w:r>
       <w:r>
         <w:rPr>
@@ -11233,14 +11897,7 @@
           <w:bCs/>
           <w:lang w:val="sr-Cyrl-RS"/>
         </w:rPr>
-        <w:t xml:space="preserve"> </w:t>
-      </w:r>
-      <w:r>
-        <w:rPr>
-          <w:bCs/>
-          <w:lang w:val="sr-Cyrl-RS"/>
-        </w:rPr>
-        <w:t>(слика 2.2)</w:t>
+        <w:t xml:space="preserve"> (слика 2.2)</w:t>
       </w:r>
       <w:r>
         <w:rPr>
@@ -11360,7 +12017,7 @@
           <w:lang w:val="sr-Cyrl-RS"/>
         </w:rPr>
       </w:pPr>
-      <w:commentRangeStart w:id="21"/>
+      <w:commentRangeStart w:id="22"/>
       <w:r>
         <w:rPr>
           <w:rFonts w:ascii="Courier New" w:hAnsi="Courier New" w:cs="Courier New"/>
@@ -11377,13 +12034,13 @@
         </w:rPr>
         <w:t xml:space="preserve"> </w:t>
       </w:r>
-      <w:commentRangeEnd w:id="21"/>
+      <w:commentRangeEnd w:id="22"/>
       <w:r>
         <w:rPr>
           <w:rStyle w:val="CommentReference"/>
           <w:lang w:val="en-US"/>
         </w:rPr>
-        <w:commentReference w:id="21"/>
+        <w:commentReference w:id="22"/>
       </w:r>
       <w:r>
         <w:rPr>
@@ -13020,7 +13677,7 @@
         </w:rPr>
         <w:t>Слика</w:t>
       </w:r>
-      <w:commentRangeStart w:id="22"/>
+      <w:commentRangeStart w:id="23"/>
       <w:r>
         <w:rPr>
           <w:rFonts w:ascii="Courier New" w:hAnsi="Courier New" w:cs="Courier New"/>
@@ -13029,13 +13686,13 @@
         </w:rPr>
         <w:t xml:space="preserve"> </w:t>
       </w:r>
-      <w:commentRangeEnd w:id="22"/>
+      <w:commentRangeEnd w:id="23"/>
       <w:r>
         <w:rPr>
           <w:rStyle w:val="CommentReference"/>
           <w:lang w:val="en-US"/>
         </w:rPr>
-        <w:commentReference w:id="22"/>
+        <w:commentReference w:id="23"/>
       </w:r>
       <w:r>
         <w:rPr>
@@ -14125,14 +14782,7 @@
           <w:bCs/>
           <w:lang w:val="sr-Cyrl-RS"/>
         </w:rPr>
-        <w:t xml:space="preserve"> </w:t>
-      </w:r>
-      <w:r>
-        <w:rPr>
-          <w:bCs/>
-          <w:lang w:val="sr-Cyrl-RS"/>
-        </w:rPr>
-        <w:t>(слика 2.5)</w:t>
+        <w:t xml:space="preserve"> (слика 2.5)</w:t>
       </w:r>
       <w:r>
         <w:rPr>
@@ -14366,7 +15016,7 @@
           <w:lang w:val="sr-Cyrl-RS"/>
         </w:rPr>
       </w:pPr>
-      <w:commentRangeStart w:id="23"/>
+      <w:commentRangeStart w:id="24"/>
       <w:r>
         <w:rPr>
           <w:rFonts w:ascii="Courier New" w:hAnsi="Courier New" w:cs="Courier New"/>
@@ -14383,13 +15033,13 @@
         </w:rPr>
         <w:t xml:space="preserve"> </w:t>
       </w:r>
-      <w:commentRangeEnd w:id="23"/>
+      <w:commentRangeEnd w:id="24"/>
       <w:r>
         <w:rPr>
           <w:rStyle w:val="CommentReference"/>
           <w:lang w:val="en-US"/>
         </w:rPr>
-        <w:commentReference w:id="23"/>
+        <w:commentReference w:id="24"/>
       </w:r>
       <w:r>
         <w:rPr>
@@ -15385,7 +16035,7 @@
         </w:rPr>
         <w:t>Демонстрација рада комплетног модела за праћење шаке и класификацију геста</w:t>
       </w:r>
-      <w:bookmarkStart w:id="24" w:name="_Ref77688463"/>
+      <w:bookmarkStart w:id="25" w:name="_Ref77688463"/>
     </w:p>
     <w:p>
       <w:pPr>
@@ -15698,9 +16348,9 @@
           <w:lang w:val="sr-Latn-RS"/>
         </w:rPr>
       </w:pPr>
-      <w:bookmarkStart w:id="25" w:name="_ТЕОРИЈСКИ_ПОЈМОВИ_И"/>
-      <w:bookmarkEnd w:id="24"/>
+      <w:bookmarkStart w:id="26" w:name="_ТЕОРИЈСКИ_ПОЈМОВИ_И"/>
       <w:bookmarkEnd w:id="25"/>
+      <w:bookmarkEnd w:id="26"/>
       <w:r>
         <w:rPr>
           <w:lang w:val="sr-Cyrl-RS"/>
@@ -16004,7 +16654,58 @@
           <w:bCs/>
           <w:lang w:val="sr-Cyrl-RS"/>
         </w:rPr>
-        <w:t xml:space="preserve"> овом поглављу ће прво бити објашњене класичне вјештачке неуронске мреже (поглавље 3.1) које представљају основу за разумијевање конволутивних неуронских мрежа, представљених у поглављу 3.2. Након тога, у поглављу 3.3 биће објашњен </w:t>
+        <w:t xml:space="preserve"> овом поглављу ће прво бити објашњене класичне вјештачке неуронске мреже (поглавље </w:t>
+      </w:r>
+      <w:hyperlink w:anchor="_Класична_вјештачка_неуронска" w:history="1">
+        <w:r>
+          <w:rPr>
+            <w:rStyle w:val="Hyperlink"/>
+            <w:bCs/>
+            <w:lang w:val="sr-Cyrl-RS"/>
+          </w:rPr>
+          <w:t>3.1</w:t>
+        </w:r>
+      </w:hyperlink>
+      <w:r>
+        <w:rPr>
+          <w:bCs/>
+          <w:lang w:val="sr-Cyrl-RS"/>
+        </w:rPr>
+        <w:t xml:space="preserve">) које представљају основу за разумијевање конволутивних неуронских мрежа, представљених у поглављу </w:t>
+      </w:r>
+      <w:hyperlink w:anchor="_Конволутивна_неуронска_мрежа" w:history="1">
+        <w:r>
+          <w:rPr>
+            <w:rStyle w:val="Hyperlink"/>
+            <w:bCs/>
+            <w:lang w:val="sr-Cyrl-RS"/>
+          </w:rPr>
+          <w:t>3.2</w:t>
+        </w:r>
+      </w:hyperlink>
+      <w:r>
+        <w:rPr>
+          <w:bCs/>
+          <w:lang w:val="sr-Cyrl-RS"/>
+        </w:rPr>
+        <w:t xml:space="preserve">. Након тога, у поглављу </w:t>
+      </w:r>
+      <w:hyperlink w:anchor="_Метода_потпорних_вектора" w:history="1">
+        <w:r>
+          <w:rPr>
+            <w:rStyle w:val="Hyperlink"/>
+            <w:bCs/>
+            <w:lang w:val="sr-Cyrl-RS"/>
+          </w:rPr>
+          <w:t>3.3</w:t>
+        </w:r>
+      </w:hyperlink>
+      <w:r>
+        <w:rPr>
+          <w:bCs/>
+          <w:lang w:val="sr-Cyrl-RS"/>
+        </w:rPr>
+        <w:t xml:space="preserve"> биће објашњен </w:t>
       </w:r>
       <w:r>
         <w:rPr>
@@ -16018,7 +16719,41 @@
           <w:bCs/>
           <w:lang w:val="sr-Cyrl-RS"/>
         </w:rPr>
-        <w:t xml:space="preserve"> модел, док ће у поглављу 3.4 и 3.5 бити објашњени</w:t>
+        <w:t xml:space="preserve"> модел, док ће у поглављу </w:t>
+      </w:r>
+      <w:hyperlink w:anchor="_Стабло_Одлучивања" w:history="1">
+        <w:r>
+          <w:rPr>
+            <w:rStyle w:val="Hyperlink"/>
+            <w:bCs/>
+            <w:lang w:val="sr-Cyrl-RS"/>
+          </w:rPr>
+          <w:t>3.4</w:t>
+        </w:r>
+      </w:hyperlink>
+      <w:r>
+        <w:rPr>
+          <w:bCs/>
+          <w:lang w:val="sr-Cyrl-RS"/>
+        </w:rPr>
+        <w:t xml:space="preserve"> и </w:t>
+      </w:r>
+      <w:hyperlink w:anchor="_Метод_случајне_шуме" w:history="1">
+        <w:r>
+          <w:rPr>
+            <w:rStyle w:val="Hyperlink"/>
+            <w:bCs/>
+            <w:lang w:val="sr-Cyrl-RS"/>
+          </w:rPr>
+          <w:t>3.5</w:t>
+        </w:r>
+      </w:hyperlink>
+      <w:r>
+        <w:rPr>
+          <w:bCs/>
+          <w:lang w:val="sr-Cyrl-RS"/>
+        </w:rPr>
+        <w:t xml:space="preserve"> бити објашњени</w:t>
       </w:r>
       <w:r>
         <w:rPr>
@@ -16149,7 +16884,24 @@
           <w:bCs/>
           <w:lang w:val="sr-Cyrl-RS"/>
         </w:rPr>
-        <w:t xml:space="preserve"> На крају, у поглављу 3.6, биће објашњен </w:t>
+        <w:t xml:space="preserve"> На крају, у поглављу </w:t>
+      </w:r>
+      <w:hyperlink w:anchor="_Transfer_learning" w:history="1">
+        <w:r>
+          <w:rPr>
+            <w:rStyle w:val="Hyperlink"/>
+            <w:bCs/>
+            <w:lang w:val="sr-Cyrl-RS"/>
+          </w:rPr>
+          <w:t>3.6</w:t>
+        </w:r>
+      </w:hyperlink>
+      <w:r>
+        <w:rPr>
+          <w:bCs/>
+          <w:lang w:val="sr-Cyrl-RS"/>
+        </w:rPr>
+        <w:t xml:space="preserve">, биће објашњен </w:t>
       </w:r>
       <w:r>
         <w:rPr>
@@ -16174,8 +16926,8 @@
           <w:lang w:val="sr-Cyrl-RS"/>
         </w:rPr>
       </w:pPr>
-      <w:bookmarkStart w:id="26" w:name="_Класична_вјештачка_неуронска"/>
-      <w:bookmarkEnd w:id="26"/>
+      <w:bookmarkStart w:id="27" w:name="_Класична_вјештачка_неуронска"/>
+      <w:bookmarkEnd w:id="27"/>
       <w:r>
         <w:rPr>
           <w:lang w:val="sr-Cyrl-RS"/>
@@ -16593,16 +17345,16 @@
           <w:lang w:val="sr-Cyrl-RS"/>
         </w:rPr>
       </w:pPr>
-      <w:bookmarkStart w:id="27" w:name="_Конволутивна_неуронска_мрежа"/>
-      <w:bookmarkEnd w:id="27"/>
+      <w:bookmarkStart w:id="28" w:name="_Конволутивна_неуронска_мрежа"/>
+      <w:bookmarkEnd w:id="28"/>
       <w:r>
         <w:rPr>
           <w:lang w:val="sr-Cyrl-RS"/>
         </w:rPr>
         <w:t>Конвол</w:t>
       </w:r>
-      <w:bookmarkStart w:id="28" w:name="_Ref77688540"/>
-      <w:bookmarkStart w:id="29" w:name="_Ref78548128"/>
+      <w:bookmarkStart w:id="29" w:name="_Ref77688540"/>
+      <w:bookmarkStart w:id="30" w:name="_Ref78548128"/>
       <w:r>
         <w:rPr>
           <w:lang w:val="sr-Cyrl-RS"/>
@@ -18378,8 +19130,8 @@
       <w:pPr>
         <w:pStyle w:val="Heading2"/>
       </w:pPr>
-      <w:bookmarkStart w:id="30" w:name="_Метода_потпорних_вектора"/>
-      <w:bookmarkEnd w:id="30"/>
+      <w:bookmarkStart w:id="31" w:name="_Метода_потпорних_вектора"/>
+      <w:bookmarkEnd w:id="31"/>
       <w:r>
         <w:rPr>
           <w:lang w:val="sr-Cyrl-RS"/>
@@ -18912,8 +19664,10 @@
       <w:pPr>
         <w:pStyle w:val="Heading2"/>
       </w:pPr>
-      <w:bookmarkStart w:id="31" w:name="_Стабло_Одлучивања_(Decision"/>
-      <w:bookmarkEnd w:id="31"/>
+      <w:bookmarkStart w:id="32" w:name="_Стабло_Одлучивања_(Decision"/>
+      <w:bookmarkStart w:id="33" w:name="_Стабло_Одлучивања"/>
+      <w:bookmarkEnd w:id="32"/>
+      <w:bookmarkEnd w:id="33"/>
       <w:r>
         <w:rPr>
           <w:lang w:val="sr-Cyrl-RS"/>
@@ -19709,8 +20463,10 @@
       <w:pPr>
         <w:pStyle w:val="Heading2"/>
       </w:pPr>
-      <w:bookmarkStart w:id="32" w:name="_Random_Forest"/>
-      <w:bookmarkEnd w:id="32"/>
+      <w:bookmarkStart w:id="34" w:name="_Random_Forest"/>
+      <w:bookmarkStart w:id="35" w:name="_Метод_случајне_шуме"/>
+      <w:bookmarkEnd w:id="34"/>
+      <w:bookmarkEnd w:id="35"/>
       <w:r>
         <w:rPr>
           <w:lang w:val="sr-Cyrl-RS"/>
@@ -19994,8 +20750,8 @@
           <w:iCs w:val="0"/>
         </w:rPr>
       </w:pPr>
-      <w:bookmarkStart w:id="33" w:name="_Transfer_learning"/>
-      <w:bookmarkEnd w:id="33"/>
+      <w:bookmarkStart w:id="36" w:name="_Transfer_learning"/>
+      <w:bookmarkEnd w:id="36"/>
       <w:r>
         <w:rPr>
           <w:i/>
@@ -20154,11 +20910,11 @@
           <w:lang w:val="sr-Latn-RS"/>
         </w:rPr>
       </w:pPr>
-      <w:bookmarkStart w:id="34" w:name="_METODOLOGIJA"/>
-      <w:bookmarkStart w:id="35" w:name="_Toc94596419"/>
-      <w:bookmarkEnd w:id="28"/>
+      <w:bookmarkStart w:id="37" w:name="_METODOLOGIJA"/>
+      <w:bookmarkStart w:id="38" w:name="_Toc94596419"/>
       <w:bookmarkEnd w:id="29"/>
-      <w:bookmarkEnd w:id="34"/>
+      <w:bookmarkEnd w:id="30"/>
+      <w:bookmarkEnd w:id="37"/>
       <w:r>
         <w:rPr>
           <w:lang w:val="en-US"/>
@@ -20166,7 +20922,7 @@
         <w:lastRenderedPageBreak/>
         <w:t>METODOLOGIJA</w:t>
       </w:r>
-      <w:bookmarkEnd w:id="35"/>
+      <w:bookmarkEnd w:id="38"/>
     </w:p>
     <w:p>
       <w:pPr>
@@ -20656,7 +21412,7 @@
         </w:rPr>
         <w:t xml:space="preserve">Из скупа података отклања се свака колона која представља </w:t>
       </w:r>
-      <w:commentRangeStart w:id="36"/>
+      <w:commentRangeStart w:id="39"/>
       <w:r>
         <w:rPr>
           <w:lang w:val="en-US"/>
@@ -20669,13 +21425,13 @@
         </w:rPr>
         <w:t>координату</w:t>
       </w:r>
-      <w:commentRangeEnd w:id="36"/>
+      <w:commentRangeEnd w:id="39"/>
       <w:r>
         <w:rPr>
           <w:rStyle w:val="CommentReference"/>
           <w:lang w:val="en-US"/>
         </w:rPr>
-        <w:commentReference w:id="36"/>
+        <w:commentReference w:id="39"/>
       </w:r>
       <w:r>
         <w:rPr>
@@ -21027,8 +21783,8 @@
           <w:lang w:val="sr-Cyrl-RS"/>
         </w:rPr>
       </w:pPr>
-      <w:bookmarkStart w:id="37" w:name="_Модул_за_праћење"/>
-      <w:bookmarkEnd w:id="37"/>
+      <w:bookmarkStart w:id="40" w:name="_Модул_за_праћење"/>
+      <w:bookmarkEnd w:id="40"/>
       <w:r>
         <w:rPr>
           <w:lang w:val="sr-Cyrl-RS"/>
@@ -21181,9 +21937,24 @@
         <w:rPr>
           <w:lang w:val="sr-Cyrl-RS"/>
         </w:rPr>
-        <w:t xml:space="preserve"> чији је рад детаљно објашњен у поглављу 2. За рад са снимком са веб камере коришћена је </w:t>
-      </w:r>
-      <w:commentRangeStart w:id="38"/>
+        <w:t xml:space="preserve"> чији је рад детаљно објашњен у поглављу </w:t>
+      </w:r>
+      <w:hyperlink w:anchor="_ПРЕГЛЕД_СТАЊА_У" w:history="1">
+        <w:r>
+          <w:rPr>
+            <w:rStyle w:val="Hyperlink"/>
+            <w:lang w:val="sr-Cyrl-RS"/>
+          </w:rPr>
+          <w:t>2</w:t>
+        </w:r>
+      </w:hyperlink>
+      <w:r>
+        <w:rPr>
+          <w:lang w:val="sr-Cyrl-RS"/>
+        </w:rPr>
+        <w:t xml:space="preserve">. За рад са снимком са веб камере коришћена је </w:t>
+      </w:r>
+      <w:commentRangeStart w:id="41"/>
       <w:r>
         <w:rPr>
           <w:i/>
@@ -21191,13 +21962,21 @@
         </w:rPr>
         <w:t>OpenCV</w:t>
       </w:r>
-      <w:commentRangeEnd w:id="38"/>
+      <w:commentRangeEnd w:id="41"/>
       <w:r>
         <w:rPr>
           <w:rStyle w:val="CommentReference"/>
           <w:lang w:val="en-US"/>
         </w:rPr>
-        <w:commentReference w:id="38"/>
+        <w:commentReference w:id="41"/>
+      </w:r>
+      <w:r>
+        <w:rPr>
+          <w:rStyle w:val="FootnoteReference"/>
+          <w:i/>
+          <w:lang w:val="en-US"/>
+        </w:rPr>
+        <w:footnoteReference w:id="3"/>
       </w:r>
       <w:r>
         <w:rPr>
@@ -21387,8 +22166,8 @@
           <w:lang w:val="sr-Cyrl-RS"/>
         </w:rPr>
       </w:pPr>
-      <w:bookmarkStart w:id="39" w:name="_Модул_за_класификацију"/>
-      <w:bookmarkEnd w:id="39"/>
+      <w:bookmarkStart w:id="42" w:name="_Модул_за_класификацију"/>
+      <w:bookmarkEnd w:id="42"/>
       <w:r>
         <w:rPr>
           <w:lang w:val="sr-Cyrl-RS"/>
@@ -21431,7 +22210,14 @@
         <w:rPr>
           <w:lang w:val="sr-Cyrl-RS"/>
         </w:rPr>
-        <w:t xml:space="preserve">предикцију класе која означава који је гест шаком направљен на улазној слици. Овај модул је имплементиран на </w:t>
+        <w:t xml:space="preserve">предикцију класе која означава који је гест шаком </w:t>
+      </w:r>
+      <w:r>
+        <w:rPr>
+          <w:lang w:val="sr-Cyrl-RS"/>
+        </w:rPr>
+        <w:lastRenderedPageBreak/>
+        <w:t xml:space="preserve">направљен на улазној слици. Овај модул је имплементиран на </w:t>
       </w:r>
       <w:r>
         <w:rPr>
@@ -21487,7 +22273,6 @@
         <w:rPr>
           <w:lang w:val="sr-Cyrl-RS"/>
         </w:rPr>
-        <w:lastRenderedPageBreak/>
         <w:t>Стандардна потпуно повезана неуронска мрежа</w:t>
       </w:r>
     </w:p>
@@ -21582,7 +22367,7 @@
         </w:rPr>
         <w:t xml:space="preserve">Важно је напоменути и да је одрађено предпроцесирање скупова података тако што су избачене све колоне које </w:t>
       </w:r>
-      <w:commentRangeStart w:id="40"/>
+      <w:commentRangeStart w:id="43"/>
       <w:r>
         <w:rPr>
           <w:lang w:val="sr-Cyrl-RS"/>
@@ -21617,7 +22402,19 @@
         <w:rPr>
           <w:lang w:val="sr-Cyrl-RS"/>
         </w:rPr>
-        <w:t xml:space="preserve"> тј. Предиктовану удаљеност од објектива камере</w:t>
+        <w:t xml:space="preserve"> тј. </w:t>
+      </w:r>
+      <w:r>
+        <w:rPr>
+          <w:lang w:val="sr-Cyrl-RS"/>
+        </w:rPr>
+        <w:t>п</w:t>
+      </w:r>
+      <w:r>
+        <w:rPr>
+          <w:lang w:val="sr-Cyrl-RS"/>
+        </w:rPr>
+        <w:t>редиктовану удаљеност од објектива камере</w:t>
       </w:r>
       <w:r>
         <w:rPr>
@@ -21625,13 +22422,13 @@
         </w:rPr>
         <w:t xml:space="preserve"> (отприлике свака трећа колона)</w:t>
       </w:r>
-      <w:commentRangeEnd w:id="40"/>
+      <w:commentRangeEnd w:id="43"/>
       <w:r>
         <w:rPr>
           <w:rStyle w:val="CommentReference"/>
           <w:lang w:val="en-US"/>
         </w:rPr>
-        <w:commentReference w:id="40"/>
+        <w:commentReference w:id="43"/>
       </w:r>
       <w:r>
         <w:rPr>
@@ -21759,7 +22556,7 @@
         </w:rPr>
         <w:t xml:space="preserve"> За учитавање података и претпроцесирање коришћена је </w:t>
       </w:r>
-      <w:commentRangeStart w:id="41"/>
+      <w:commentRangeStart w:id="44"/>
       <w:r>
         <w:rPr>
           <w:i/>
@@ -21769,17 +22566,25 @@
       </w:r>
       <w:r>
         <w:rPr>
+          <w:rStyle w:val="FootnoteReference"/>
+          <w:i/>
+          <w:lang w:val="en-US"/>
+        </w:rPr>
+        <w:footnoteReference w:id="4"/>
+      </w:r>
+      <w:r>
+        <w:rPr>
           <w:lang w:val="sr-Cyrl-RS"/>
         </w:rPr>
         <w:t xml:space="preserve"> </w:t>
       </w:r>
-      <w:commentRangeEnd w:id="41"/>
+      <w:commentRangeEnd w:id="44"/>
       <w:r>
         <w:rPr>
           <w:rStyle w:val="CommentReference"/>
           <w:lang w:val="en-US"/>
         </w:rPr>
-        <w:commentReference w:id="41"/>
+        <w:commentReference w:id="44"/>
       </w:r>
       <w:r>
         <w:rPr>
@@ -21800,7 +22605,7 @@
         </w:rPr>
         <w:t xml:space="preserve">-а у облик погодан за обраду коришћене </w:t>
       </w:r>
-      <w:commentRangeStart w:id="42"/>
+      <w:commentRangeStart w:id="45"/>
       <w:r>
         <w:rPr>
           <w:i/>
@@ -21810,6 +22615,14 @@
       </w:r>
       <w:r>
         <w:rPr>
+          <w:rStyle w:val="FootnoteReference"/>
+          <w:i/>
+          <w:lang w:val="en-US"/>
+        </w:rPr>
+        <w:footnoteReference w:id="5"/>
+      </w:r>
+      <w:r>
+        <w:rPr>
           <w:lang w:val="en-US"/>
         </w:rPr>
         <w:t xml:space="preserve"> и </w:t>
@@ -21823,17 +22636,25 @@
       </w:r>
       <w:r>
         <w:rPr>
+          <w:rStyle w:val="FootnoteReference"/>
+          <w:i/>
+          <w:lang w:val="en-US"/>
+        </w:rPr>
+        <w:footnoteReference w:id="6"/>
+      </w:r>
+      <w:r>
+        <w:rPr>
           <w:lang w:val="en-US"/>
         </w:rPr>
         <w:t xml:space="preserve"> </w:t>
       </w:r>
-      <w:commentRangeEnd w:id="42"/>
+      <w:commentRangeEnd w:id="45"/>
       <w:r>
         <w:rPr>
           <w:rStyle w:val="CommentReference"/>
           <w:lang w:val="en-US"/>
         </w:rPr>
-        <w:commentReference w:id="42"/>
+        <w:commentReference w:id="45"/>
       </w:r>
       <w:r>
         <w:rPr>
@@ -22064,7 +22885,22 @@
         <w:rPr>
           <w:lang w:val="sr-Cyrl-RS"/>
         </w:rPr>
-        <w:t xml:space="preserve"> (опширније у поглављу 5)</w:t>
+        <w:t xml:space="preserve"> (опширније у поглављу </w:t>
+      </w:r>
+      <w:hyperlink w:anchor="_РЕЗУЛТАТИ_И_ДИСКУСИЈА" w:history="1">
+        <w:r>
+          <w:rPr>
+            <w:rStyle w:val="Hyperlink"/>
+            <w:lang w:val="sr-Cyrl-RS"/>
+          </w:rPr>
+          <w:t>6</w:t>
+        </w:r>
+      </w:hyperlink>
+      <w:r>
+        <w:rPr>
+          <w:lang w:val="sr-Cyrl-RS"/>
+        </w:rPr>
+        <w:t>)</w:t>
       </w:r>
       <w:r>
         <w:rPr>
@@ -22113,7 +22949,14 @@
         <w:rPr>
           <w:lang w:val="sr-Cyrl-RS"/>
         </w:rPr>
-        <w:t xml:space="preserve"> гдје су за иницијалне тежине узете </w:t>
+        <w:t xml:space="preserve"> гдје су за иницијалне </w:t>
+      </w:r>
+      <w:r>
+        <w:rPr>
+          <w:lang w:val="sr-Cyrl-RS"/>
+        </w:rPr>
+        <w:lastRenderedPageBreak/>
+        <w:t xml:space="preserve">тежине узете </w:t>
       </w:r>
       <w:r>
         <w:rPr>
@@ -22267,7 +23110,6 @@
           <w:iCs/>
           <w:lang w:val="en-US"/>
         </w:rPr>
-        <w:lastRenderedPageBreak/>
         <w:t>Random Forest</w:t>
       </w:r>
       <w:r>
@@ -22376,9 +23218,9 @@
           <w:lang w:val="sr-Latn-RS"/>
         </w:rPr>
       </w:pPr>
-      <w:bookmarkStart w:id="43" w:name="_ЕКСПЕРИМЕНТИ"/>
-      <w:bookmarkStart w:id="44" w:name="_Ref77688560"/>
-      <w:bookmarkEnd w:id="43"/>
+      <w:bookmarkStart w:id="46" w:name="_ЕКСПЕРИМЕНТИ"/>
+      <w:bookmarkStart w:id="47" w:name="_Ref77688560"/>
+      <w:bookmarkEnd w:id="46"/>
       <w:r>
         <w:rPr>
           <w:lang w:val="sr-Cyrl-RS"/>
@@ -22429,7 +23271,75 @@
           <w:bCs/>
           <w:lang w:val="sr-Cyrl-RS"/>
         </w:rPr>
-        <w:t xml:space="preserve">У потпоглављу 5.1 биће описан скуп података који је коришћен за тренинг, валидацију и евалуацију класификационих модела који чине други модул система. У 5.2, 5.3 и 5.4 биће описани експерименти који су спроведени у циљу евалуације сваког од </w:t>
+        <w:t xml:space="preserve">У потпоглављу </w:t>
+      </w:r>
+      <w:hyperlink w:anchor="_Скуп_података" w:history="1">
+        <w:r>
+          <w:rPr>
+            <w:rStyle w:val="Hyperlink"/>
+            <w:bCs/>
+            <w:lang w:val="sr-Cyrl-RS"/>
+          </w:rPr>
+          <w:t>5.1</w:t>
+        </w:r>
+      </w:hyperlink>
+      <w:r>
+        <w:rPr>
+          <w:bCs/>
+          <w:lang w:val="sr-Cyrl-RS"/>
+        </w:rPr>
+        <w:t xml:space="preserve"> биће описан скуп података који је коришћен за тренинг, валидацију и евалуацију класификационих модела који чине други модул система. У </w:t>
+      </w:r>
+      <w:hyperlink w:anchor="_Експеримент_1" w:history="1">
+        <w:r>
+          <w:rPr>
+            <w:rStyle w:val="Hyperlink"/>
+            <w:bCs/>
+            <w:lang w:val="sr-Cyrl-RS"/>
+          </w:rPr>
+          <w:t>5.2</w:t>
+        </w:r>
+      </w:hyperlink>
+      <w:r>
+        <w:rPr>
+          <w:bCs/>
+          <w:lang w:val="sr-Cyrl-RS"/>
+        </w:rPr>
+        <w:t xml:space="preserve">, </w:t>
+      </w:r>
+      <w:hyperlink w:anchor="_Експеримент_2" w:history="1">
+        <w:r>
+          <w:rPr>
+            <w:rStyle w:val="Hyperlink"/>
+            <w:bCs/>
+            <w:lang w:val="sr-Cyrl-RS"/>
+          </w:rPr>
+          <w:t>5.3</w:t>
+        </w:r>
+      </w:hyperlink>
+      <w:r>
+        <w:rPr>
+          <w:bCs/>
+          <w:lang w:val="sr-Cyrl-RS"/>
+        </w:rPr>
+        <w:t xml:space="preserve"> и </w:t>
+      </w:r>
+      <w:hyperlink w:anchor="_Експеримент_3" w:history="1">
+        <w:r>
+          <w:rPr>
+            <w:rStyle w:val="Hyperlink"/>
+            <w:bCs/>
+            <w:lang w:val="sr-Cyrl-RS"/>
+          </w:rPr>
+          <w:t>5.4</w:t>
+        </w:r>
+      </w:hyperlink>
+      <w:r>
+        <w:rPr>
+          <w:bCs/>
+          <w:lang w:val="sr-Cyrl-RS"/>
+        </w:rPr>
+        <w:t xml:space="preserve"> биће описани експерименти који су спроведени у циљу евалуације сваког од </w:t>
       </w:r>
       <w:r>
         <w:rPr>
@@ -22459,7 +23369,7 @@
         </w:rPr>
         <w:t xml:space="preserve"> како за квалитет класификације тако и за рад у реалном времену. </w:t>
       </w:r>
-      <w:commentRangeStart w:id="45"/>
+      <w:commentRangeStart w:id="48"/>
       <w:r>
         <w:rPr>
           <w:bCs/>
@@ -22495,7 +23405,7 @@
         </w:rPr>
         <w:t xml:space="preserve"> са различитим архитектурама/хипер параметрима модела нису укључени у овом поглављу</w:t>
       </w:r>
-      <w:commentRangeEnd w:id="45"/>
+      <w:commentRangeEnd w:id="48"/>
       <w:r>
         <w:rPr>
           <w:bCs/>
@@ -22508,21 +23418,59 @@
           <w:bCs/>
           <w:lang w:val="sr-Cyrl-RS"/>
         </w:rPr>
-        <w:t>како би се фокусирали на експерименте који врше евалуацију система</w:t>
+        <w:t>како би се фокусирали на експерименте који врше</w:t>
+      </w:r>
+      <w:r>
+        <w:rPr>
+          <w:bCs/>
+          <w:lang w:val="sr-Cyrl-RS"/>
+        </w:rPr>
+        <w:t xml:space="preserve"> коначну</w:t>
+      </w:r>
+      <w:r>
+        <w:rPr>
+          <w:bCs/>
+          <w:lang w:val="sr-Cyrl-RS"/>
+        </w:rPr>
+        <w:t xml:space="preserve"> евалуацију система</w:t>
       </w:r>
       <w:r>
         <w:rPr>
           <w:rStyle w:val="CommentReference"/>
           <w:lang w:val="en-US"/>
         </w:rPr>
-        <w:commentReference w:id="45"/>
-      </w:r>
-      <w:r>
-        <w:rPr>
-          <w:bCs/>
-          <w:lang w:val="sr-Cyrl-RS"/>
-        </w:rPr>
-        <w:t>. На крају, у потпоглављу 5.5, описан је процес евалуације како појединачних класификационих модела тако и читавог система.</w:t>
+        <w:commentReference w:id="48"/>
+      </w:r>
+      <w:r>
+        <w:rPr>
+          <w:bCs/>
+          <w:lang w:val="sr-Cyrl-RS"/>
+        </w:rPr>
+        <w:t xml:space="preserve"> на тестном скупу података</w:t>
+      </w:r>
+      <w:r>
+        <w:rPr>
+          <w:bCs/>
+          <w:lang w:val="sr-Cyrl-RS"/>
+        </w:rPr>
+        <w:t xml:space="preserve">. На крају, у потпоглављу </w:t>
+      </w:r>
+      <w:hyperlink w:anchor="_Евалуација" w:history="1">
+        <w:r>
+          <w:rPr>
+            <w:rStyle w:val="Hyperlink"/>
+            <w:bCs/>
+            <w:lang w:val="sr-Cyrl-RS"/>
+          </w:rPr>
+          <w:t>5.5</w:t>
+        </w:r>
+      </w:hyperlink>
+      <w:r>
+        <w:rPr>
+          <w:bCs/>
+          <w:lang w:val="sr-Cyrl-RS"/>
+        </w:rPr>
+        <w:t>, описан је процес евалуације како појединачних класификационих модела тако и читавог система.</w:t>
       </w:r>
       <w:r>
         <w:rPr>
@@ -22641,8 +23589,8 @@
           <w:lang w:val="sr-Cyrl-RS"/>
         </w:rPr>
       </w:pPr>
-      <w:bookmarkStart w:id="46" w:name="_Скуп_података"/>
-      <w:bookmarkEnd w:id="46"/>
+      <w:bookmarkStart w:id="49" w:name="_Скуп_података"/>
+      <w:bookmarkEnd w:id="49"/>
       <w:r>
         <w:rPr>
           <w:lang w:val="sr-Cyrl-RS"/>
@@ -22822,7 +23770,7 @@
           <w:lang w:val="sr-Cyrl-RS"/>
         </w:rPr>
       </w:pPr>
-      <w:commentRangeStart w:id="47"/>
+      <w:commentRangeStart w:id="50"/>
       <w:r>
         <w:rPr>
           <w:lang w:val="sr-Cyrl-RS"/>
@@ -22834,7 +23782,13 @@
         <w:rPr>
           <w:lang w:val="sr-Cyrl-RS"/>
         </w:rPr>
-        <w:t xml:space="preserve">Одабрано је  12 класа која одговарају словима </w:t>
+        <w:t xml:space="preserve">Одабрано је </w:t>
+      </w:r>
+      <w:r>
+        <w:rPr>
+          <w:lang w:val="sr-Cyrl-RS"/>
+        </w:rPr>
+        <w:t xml:space="preserve">12 класа која одговарају словима </w:t>
       </w:r>
       <w:r>
         <w:rPr>
@@ -22861,13 +23815,13 @@
         </w:rPr>
         <w:t>Р</w:t>
       </w:r>
-      <w:commentRangeEnd w:id="47"/>
+      <w:commentRangeEnd w:id="50"/>
       <w:r>
         <w:rPr>
           <w:rStyle w:val="CommentReference"/>
           <w:lang w:val="en-US"/>
         </w:rPr>
-        <w:commentReference w:id="47"/>
+        <w:commentReference w:id="50"/>
       </w:r>
       <w:r>
         <w:rPr>
@@ -23031,8 +23985,17 @@
         <w:rPr>
           <w:lang w:val="sr-Cyrl-RS"/>
         </w:rPr>
-        <w:t>формат обележја описан у поглављу 2</w:t>
-      </w:r>
+        <w:t xml:space="preserve">формат обележја описан у поглављу </w:t>
+      </w:r>
+      <w:hyperlink w:anchor="_ПРЕГЛЕД_СТАЊА_У" w:history="1">
+        <w:r>
+          <w:rPr>
+            <w:rStyle w:val="Hyperlink"/>
+            <w:lang w:val="sr-Cyrl-RS"/>
+          </w:rPr>
+          <w:t>2</w:t>
+        </w:r>
+      </w:hyperlink>
       <w:r>
         <w:rPr>
           <w:lang w:val="sr-Cyrl-RS"/>
@@ -23162,13 +24125,25 @@
         <w:rPr>
           <w:lang w:val="sr-Cyrl-RS"/>
         </w:rPr>
-        <w:t xml:space="preserve"> на слици </w:t>
-      </w:r>
-      <w:r>
-        <w:rPr>
-          <w:lang w:val="sr-Cyrl-RS"/>
-        </w:rPr>
-        <w:t>5.1.2</w:t>
+        <w:t xml:space="preserve"> на </w:t>
+      </w:r>
+      <w:r>
+        <w:rPr>
+          <w:lang w:val="sr-Cyrl-RS"/>
+        </w:rPr>
+        <w:t>графикону</w:t>
+      </w:r>
+      <w:r>
+        <w:rPr>
+          <w:lang w:val="sr-Cyrl-RS"/>
+        </w:rPr>
+        <w:t xml:space="preserve"> </w:t>
+      </w:r>
+      <w:r>
+        <w:rPr>
+          <w:lang w:val="sr-Cyrl-RS"/>
+        </w:rPr>
+        <w:t>5.1.1</w:t>
       </w:r>
       <w:r>
         <w:rPr>
@@ -23208,14 +24183,14 @@
           <w:rFonts w:ascii="Courier New" w:hAnsi="Courier New" w:cs="Courier New"/>
           <w:lang w:val="sr-Cyrl-RS"/>
         </w:rPr>
-        <w:t>С</w:t>
+        <w:t>Графикон</w:t>
       </w:r>
       <w:r>
         <w:rPr>
           <w:rFonts w:ascii="Courier New" w:hAnsi="Courier New" w:cs="Courier New"/>
           <w:lang w:val="sr-Cyrl-RS"/>
         </w:rPr>
-        <w:t>лика 5.1.2</w:t>
+        <w:t xml:space="preserve"> 5.1.1</w:t>
       </w:r>
       <w:r>
         <w:rPr>
@@ -23359,8 +24334,8 @@
           <w:lang w:val="sr-Cyrl-RS"/>
         </w:rPr>
       </w:pPr>
-      <w:bookmarkStart w:id="48" w:name="_Експеримент_1"/>
-      <w:bookmarkEnd w:id="48"/>
+      <w:bookmarkStart w:id="51" w:name="_Експеримент_1"/>
+      <w:bookmarkEnd w:id="51"/>
       <w:r>
         <w:rPr>
           <w:lang w:val="sr-Cyrl-RS"/>
@@ -23379,7 +24354,22 @@
         <w:rPr>
           <w:lang w:val="sr-Cyrl-RS"/>
         </w:rPr>
-        <w:t xml:space="preserve">У овом експерименту тестирана је неуронска мрежа као класификациони модел. Архитектура неуронске мреже описана је детаљно у поглављу 4. Приликом тренирања је величина </w:t>
+        <w:t xml:space="preserve">У овом експерименту тестирана је неуронска мрежа као класификациони модел. Архитектура неуронске мреже описана је детаљно у поглављу </w:t>
+      </w:r>
+      <w:hyperlink w:anchor="_METODOLOGIJA" w:history="1">
+        <w:r>
+          <w:rPr>
+            <w:rStyle w:val="Hyperlink"/>
+            <w:lang w:val="sr-Cyrl-RS"/>
+          </w:rPr>
+          <w:t>4</w:t>
+        </w:r>
+      </w:hyperlink>
+      <w:r>
+        <w:rPr>
+          <w:lang w:val="sr-Cyrl-RS"/>
+        </w:rPr>
+        <w:t xml:space="preserve">. Приликом тренирања је величина </w:t>
       </w:r>
       <w:r>
         <w:rPr>
@@ -23400,20 +24390,20 @@
         </w:rPr>
         <w:t>подешена на 32 и одрађено је 200 епоха</w:t>
       </w:r>
-      <w:commentRangeStart w:id="49"/>
+      <w:commentRangeStart w:id="52"/>
       <w:r>
         <w:rPr>
           <w:lang w:val="sr-Cyrl-RS"/>
         </w:rPr>
         <w:t>. Вриједности ових параметара добијене су емпиријским путем</w:t>
       </w:r>
-      <w:commentRangeEnd w:id="49"/>
+      <w:commentRangeEnd w:id="52"/>
       <w:r>
         <w:rPr>
           <w:rStyle w:val="CommentReference"/>
           <w:lang w:val="en-US"/>
         </w:rPr>
-        <w:commentReference w:id="49"/>
+        <w:commentReference w:id="52"/>
       </w:r>
       <w:r>
         <w:rPr>
@@ -23435,8 +24425,8 @@
           <w:lang w:val="sr-Cyrl-RS"/>
         </w:rPr>
       </w:pPr>
-      <w:bookmarkStart w:id="50" w:name="_Експеримент_2"/>
-      <w:bookmarkEnd w:id="50"/>
+      <w:bookmarkStart w:id="53" w:name="_Експеримент_2"/>
+      <w:bookmarkEnd w:id="53"/>
       <w:r>
         <w:rPr>
           <w:lang w:val="sr-Cyrl-RS"/>
@@ -23492,7 +24482,22 @@
         <w:rPr>
           <w:lang w:val="sr-Cyrl-RS"/>
         </w:rPr>
-        <w:t xml:space="preserve"> (детаљно описан у 5.5)</w:t>
+        <w:t xml:space="preserve"> (детаљно описан у </w:t>
+      </w:r>
+      <w:hyperlink w:anchor="_Евалуација" w:history="1">
+        <w:r>
+          <w:rPr>
+            <w:rStyle w:val="Hyperlink"/>
+            <w:lang w:val="sr-Cyrl-RS"/>
+          </w:rPr>
+          <w:t>5.5</w:t>
+        </w:r>
+      </w:hyperlink>
+      <w:r>
+        <w:rPr>
+          <w:lang w:val="sr-Cyrl-RS"/>
+        </w:rPr>
+        <w:t>)</w:t>
       </w:r>
       <w:r>
         <w:rPr>
@@ -23506,7 +24511,7 @@
         </w:rPr>
         <w:t xml:space="preserve">ималних </w:t>
       </w:r>
-      <w:commentRangeStart w:id="51"/>
+      <w:commentRangeStart w:id="54"/>
       <w:r>
         <w:rPr>
           <w:lang w:val="sr-Cyrl-RS"/>
@@ -23525,40 +24530,34 @@
         </w:rPr>
         <w:t xml:space="preserve">параметара </w:t>
       </w:r>
-      <w:commentRangeEnd w:id="51"/>
+      <w:commentRangeEnd w:id="54"/>
       <w:r>
         <w:rPr>
           <w:rStyle w:val="CommentReference"/>
           <w:lang w:val="en-US"/>
         </w:rPr>
-        <w:commentReference w:id="51"/>
-      </w:r>
-      <w:commentRangeStart w:id="52"/>
+        <w:commentReference w:id="54"/>
+      </w:r>
+      <w:commentRangeStart w:id="55"/>
       <w:r>
         <w:rPr>
           <w:lang w:val="sr-Cyrl-RS"/>
         </w:rPr>
         <w:t>модела</w:t>
       </w:r>
-      <w:commentRangeEnd w:id="52"/>
+      <w:commentRangeEnd w:id="55"/>
       <w:r>
         <w:rPr>
           <w:rStyle w:val="CommentReference"/>
           <w:lang w:val="en-US"/>
         </w:rPr>
-        <w:commentReference w:id="52"/>
-      </w:r>
-      <w:r>
-        <w:rPr>
-          <w:lang w:val="sr-Cyrl-RS"/>
-        </w:rPr>
-        <w:t xml:space="preserve"> </w:t>
-      </w:r>
-      <w:r>
-        <w:rPr>
-          <w:lang w:val="sr-Cyrl-RS"/>
-        </w:rPr>
-        <w:t>на валидационом скупу података</w:t>
+        <w:commentReference w:id="55"/>
+      </w:r>
+      <w:r>
+        <w:rPr>
+          <w:lang w:val="sr-Cyrl-RS"/>
+        </w:rPr>
+        <w:t xml:space="preserve"> на валидационом скупу података</w:t>
       </w:r>
       <w:r>
         <w:rPr>
@@ -24162,8 +25161,8 @@
           <w:lang w:val="sr-Cyrl-RS"/>
         </w:rPr>
       </w:pPr>
-      <w:bookmarkStart w:id="53" w:name="_Експеримент_3"/>
-      <w:bookmarkEnd w:id="53"/>
+      <w:bookmarkStart w:id="56" w:name="_Експеримент_3"/>
+      <w:bookmarkEnd w:id="56"/>
       <w:r>
         <w:rPr>
           <w:lang w:val="sr-Cyrl-RS"/>
@@ -24234,32 +25233,26 @@
         </w:rPr>
         <w:t xml:space="preserve">параметара </w:t>
       </w:r>
-      <w:commentRangeStart w:id="54"/>
+      <w:commentRangeStart w:id="57"/>
       <w:r>
         <w:rPr>
           <w:lang w:val="sr-Cyrl-RS"/>
         </w:rPr>
         <w:t>модела</w:t>
       </w:r>
-      <w:commentRangeEnd w:id="54"/>
+      <w:commentRangeEnd w:id="57"/>
       <w:r>
         <w:rPr>
           <w:rStyle w:val="CommentReference"/>
           <w:lang w:val="en-US"/>
         </w:rPr>
-        <w:commentReference w:id="54"/>
-      </w:r>
-      <w:r>
-        <w:rPr>
-          <w:lang w:val="sr-Cyrl-RS"/>
-        </w:rPr>
-        <w:t xml:space="preserve"> </w:t>
-      </w:r>
-      <w:r>
-        <w:rPr>
-          <w:lang w:val="sr-Cyrl-RS"/>
-        </w:rPr>
-        <w:t>на валидационом скупу података</w:t>
+        <w:commentReference w:id="57"/>
+      </w:r>
+      <w:r>
+        <w:rPr>
+          <w:lang w:val="sr-Cyrl-RS"/>
+        </w:rPr>
+        <w:t xml:space="preserve"> на валидационом скупу података</w:t>
       </w:r>
       <w:r>
         <w:rPr>
@@ -24885,8 +25878,8 @@
           <w:lang w:val="sr-Latn-RS"/>
         </w:rPr>
       </w:pPr>
-      <w:bookmarkStart w:id="55" w:name="_Евалуација"/>
-      <w:bookmarkEnd w:id="55"/>
+      <w:bookmarkStart w:id="58" w:name="_Евалуација"/>
+      <w:bookmarkEnd w:id="58"/>
       <w:r>
         <w:rPr>
           <w:lang w:val="sr-Cyrl-RS"/>
@@ -25009,7 +26002,24 @@
           <w:bCs/>
           <w:lang w:val="sr-Cyrl-RS"/>
         </w:rPr>
-        <w:t xml:space="preserve"> и резултати су изнијети у поглављу 2). </w:t>
+        <w:t xml:space="preserve"> и резултати су изнијети у поглављу </w:t>
+      </w:r>
+      <w:hyperlink w:anchor="_ПРЕГЛЕД_СТАЊА_У" w:history="1">
+        <w:r>
+          <w:rPr>
+            <w:rStyle w:val="Hyperlink"/>
+            <w:bCs/>
+            <w:lang w:val="sr-Cyrl-RS"/>
+          </w:rPr>
+          <w:t>2</w:t>
+        </w:r>
+      </w:hyperlink>
+      <w:r>
+        <w:rPr>
+          <w:bCs/>
+          <w:lang w:val="sr-Cyrl-RS"/>
+        </w:rPr>
+        <w:t xml:space="preserve">). </w:t>
       </w:r>
       <w:r>
         <w:rPr>
@@ -25537,9 +26547,9 @@
           <w:lang w:val="sr-Latn-RS"/>
         </w:rPr>
       </w:pPr>
-      <w:bookmarkStart w:id="56" w:name="_РЕЗУЛТАТИ_И_ДИСКУСИЈА"/>
-      <w:bookmarkEnd w:id="44"/>
-      <w:bookmarkEnd w:id="56"/>
+      <w:bookmarkStart w:id="59" w:name="_РЕЗУЛТАТИ_И_ДИСКУСИЈА"/>
+      <w:bookmarkEnd w:id="47"/>
+      <w:bookmarkEnd w:id="59"/>
       <w:r>
         <w:rPr>
           <w:lang w:val="sr-Cyrl-RS"/>
@@ -25560,8 +26570,51 @@
           <w:bCs/>
           <w:lang w:val="sr-Cyrl-RS"/>
         </w:rPr>
-        <w:t>У овом поглављу приказани су резултати експеримената описаних у претходном поглављу (5.2, 5.3</w:t>
-      </w:r>
+        <w:t>У овом поглављу приказани су резултати експеримената описаних у претходном поглављу (</w:t>
+      </w:r>
+      <w:hyperlink w:anchor="_Експеримент_1" w:history="1">
+        <w:r>
+          <w:rPr>
+            <w:rStyle w:val="Hyperlink"/>
+            <w:bCs/>
+            <w:lang w:val="sr-Cyrl-RS"/>
+          </w:rPr>
+          <w:t>5.2</w:t>
+        </w:r>
+      </w:hyperlink>
+      <w:r>
+        <w:rPr>
+          <w:bCs/>
+          <w:lang w:val="sr-Cyrl-RS"/>
+        </w:rPr>
+        <w:t xml:space="preserve">, </w:t>
+      </w:r>
+      <w:hyperlink w:anchor="_Експеримент_2" w:history="1">
+        <w:r>
+          <w:rPr>
+            <w:rStyle w:val="Hyperlink"/>
+            <w:bCs/>
+            <w:lang w:val="sr-Cyrl-RS"/>
+          </w:rPr>
+          <w:t>5</w:t>
+        </w:r>
+        <w:r>
+          <w:rPr>
+            <w:rStyle w:val="Hyperlink"/>
+            <w:bCs/>
+            <w:lang w:val="sr-Cyrl-RS"/>
+          </w:rPr>
+          <w:t>.</w:t>
+        </w:r>
+        <w:r>
+          <w:rPr>
+            <w:rStyle w:val="Hyperlink"/>
+            <w:bCs/>
+            <w:lang w:val="sr-Cyrl-RS"/>
+          </w:rPr>
+          <w:t>3</w:t>
+        </w:r>
+      </w:hyperlink>
       <w:r>
         <w:rPr>
           <w:bCs/>
@@ -25574,7 +26627,32 @@
           <w:bCs/>
           <w:lang w:val="sr-Cyrl-RS"/>
         </w:rPr>
-        <w:t xml:space="preserve"> 5.4).</w:t>
+        <w:t xml:space="preserve"> </w:t>
+      </w:r>
+      <w:hyperlink w:anchor="_Експеримент_3" w:history="1">
+        <w:r>
+          <w:rPr>
+            <w:rStyle w:val="Hyperlink"/>
+            <w:bCs/>
+            <w:lang w:val="sr-Cyrl-RS"/>
+          </w:rPr>
+          <w:t>5.</w:t>
+        </w:r>
+        <w:r>
+          <w:rPr>
+            <w:rStyle w:val="Hyperlink"/>
+            <w:bCs/>
+            <w:lang w:val="sr-Cyrl-RS"/>
+          </w:rPr>
+          <w:t>4</w:t>
+        </w:r>
+      </w:hyperlink>
+      <w:r>
+        <w:rPr>
+          <w:bCs/>
+          <w:lang w:val="sr-Cyrl-RS"/>
+        </w:rPr>
+        <w:t>).</w:t>
       </w:r>
     </w:p>
     <w:p>
@@ -25584,8 +26662,8 @@
           <w:lang w:val="sr-Cyrl-RS"/>
         </w:rPr>
       </w:pPr>
-      <w:bookmarkStart w:id="57" w:name="_Експеримент_1_1"/>
-      <w:bookmarkEnd w:id="57"/>
+      <w:bookmarkStart w:id="60" w:name="_Експеримент_1_1"/>
+      <w:bookmarkEnd w:id="60"/>
       <w:r>
         <w:rPr>
           <w:lang w:val="sr-Cyrl-RS"/>
@@ -27180,20 +28258,20 @@
         </w:rPr>
         <w:t xml:space="preserve">да је </w:t>
       </w:r>
-      <w:commentRangeStart w:id="58"/>
+      <w:commentRangeStart w:id="61"/>
       <w:r>
         <w:rPr>
           <w:lang w:val="sr-Cyrl-RS"/>
         </w:rPr>
         <w:t>коришћена архитектура која је препоручена за коришћење у овом проблемском домену</w:t>
       </w:r>
-      <w:commentRangeEnd w:id="58"/>
+      <w:commentRangeEnd w:id="61"/>
       <w:r>
         <w:rPr>
           <w:rStyle w:val="CommentReference"/>
           <w:lang w:val="en-US"/>
         </w:rPr>
-        <w:commentReference w:id="58"/>
+        <w:commentReference w:id="61"/>
       </w:r>
       <w:r>
         <w:rPr>
@@ -27205,15 +28283,7 @@
         <w:rPr>
           <w:lang w:val="en-US"/>
         </w:rPr>
-        <w:t>[4</w:t>
-      </w:r>
-      <w:bookmarkStart w:id="59" w:name="_GoBack"/>
-      <w:bookmarkEnd w:id="59"/>
-      <w:r>
-        <w:rPr>
-          <w:lang w:val="en-US"/>
-        </w:rPr>
-        <w:t>]</w:t>
+        <w:t>[4]</w:t>
       </w:r>
       <w:r>
         <w:rPr>
@@ -27607,8 +28677,8 @@
           <w:lang w:val="sr-Cyrl-RS"/>
         </w:rPr>
       </w:pPr>
-      <w:bookmarkStart w:id="60" w:name="_Експеримент_2_1"/>
-      <w:bookmarkEnd w:id="60"/>
+      <w:bookmarkStart w:id="62" w:name="_Експеримент_2_1"/>
+      <w:bookmarkEnd w:id="62"/>
       <w:r>
         <w:rPr>
           <w:lang w:val="sr-Cyrl-RS"/>
@@ -29520,8 +30590,8 @@
           <w:lang w:val="sr-Cyrl-RS"/>
         </w:rPr>
       </w:pPr>
-      <w:bookmarkStart w:id="61" w:name="_Експеримент_3_1"/>
-      <w:bookmarkEnd w:id="61"/>
+      <w:bookmarkStart w:id="63" w:name="_Експеримент_3_1"/>
+      <w:bookmarkEnd w:id="63"/>
       <w:r>
         <w:rPr>
           <w:lang w:val="sr-Cyrl-RS"/>
@@ -31264,7 +32334,7 @@
           <w:docGrid w:linePitch="360"/>
         </w:sectPr>
       </w:pPr>
-      <w:bookmarkStart w:id="62" w:name="_Ref77688623"/>
+      <w:bookmarkStart w:id="64" w:name="_Ref77688623"/>
     </w:p>
     <w:p>
       <w:pPr>
@@ -31275,9 +32345,9 @@
           <w:lang w:val="sr-Latn-RS"/>
         </w:rPr>
       </w:pPr>
-      <w:bookmarkStart w:id="63" w:name="_ЗАКЉУЧАК"/>
-      <w:bookmarkEnd w:id="62"/>
-      <w:bookmarkEnd w:id="63"/>
+      <w:bookmarkStart w:id="65" w:name="_ЗАКЉУЧАК"/>
+      <w:bookmarkEnd w:id="64"/>
+      <w:bookmarkEnd w:id="65"/>
       <w:r>
         <w:rPr>
           <w:lang w:val="sr-Cyrl-RS"/>
@@ -32272,9 +33342,9 @@
           <w:lang w:val="sr-Latn-RS"/>
         </w:rPr>
       </w:pPr>
-      <w:bookmarkStart w:id="64" w:name="_ЛИТЕРАТУРА"/>
-      <w:bookmarkEnd w:id="11"/>
-      <w:bookmarkEnd w:id="64"/>
+      <w:bookmarkStart w:id="66" w:name="_ЛИТЕРАТУРА"/>
+      <w:bookmarkEnd w:id="12"/>
+      <w:bookmarkEnd w:id="66"/>
       <w:r>
         <w:rPr>
           <w:lang w:val="sr-Cyrl-RS"/>
@@ -33615,6 +34685,224 @@
               <w:t xml:space="preserve"> (датум приступа 24.6.2022.)</w:t>
             </w:r>
           </w:p>
+          <w:p>
+            <w:pPr>
+              <w:pStyle w:val="ListParagraph"/>
+              <w:rPr>
+                <w:rFonts w:ascii="Arial" w:hAnsi="Arial" w:cs="Arial"/>
+                <w:color w:val="222222"/>
+                <w:sz w:val="20"/>
+                <w:szCs w:val="20"/>
+              </w:rPr>
+            </w:pPr>
+          </w:p>
+          <w:p>
+            <w:pPr>
+              <w:pStyle w:val="ListParagraph"/>
+              <w:numPr>
+                <w:ilvl w:val="0"/>
+                <w:numId w:val="28"/>
+              </w:numPr>
+              <w:rPr>
+                <w:rFonts w:ascii="Arial" w:hAnsi="Arial" w:cs="Arial"/>
+                <w:color w:val="222222"/>
+                <w:sz w:val="20"/>
+                <w:szCs w:val="20"/>
+              </w:rPr>
+            </w:pPr>
+            <w:r>
+              <w:rPr>
+                <w:rFonts w:ascii="Arial" w:hAnsi="Arial" w:cs="Arial"/>
+                <w:color w:val="222222"/>
+                <w:sz w:val="20"/>
+                <w:szCs w:val="20"/>
+                <w:shd w:val="clear" w:color="auto" w:fill="FFFFFF"/>
+              </w:rPr>
+              <w:t>De Smedt, Q., Wannous, H. and Vandeborre, J.P., 2016. Skeleton-based dynamic hand gesture recognition. In </w:t>
+            </w:r>
+            <w:r>
+              <w:rPr>
+                <w:rFonts w:ascii="Arial" w:hAnsi="Arial" w:cs="Arial"/>
+                <w:i/>
+                <w:iCs/>
+                <w:color w:val="222222"/>
+                <w:sz w:val="20"/>
+                <w:szCs w:val="20"/>
+                <w:shd w:val="clear" w:color="auto" w:fill="FFFFFF"/>
+              </w:rPr>
+              <w:t>Proceedings of the IEEE Conference on Computer Vision and Pattern Recognition Workshops</w:t>
+            </w:r>
+            <w:r>
+              <w:rPr>
+                <w:rFonts w:ascii="Arial" w:hAnsi="Arial" w:cs="Arial"/>
+                <w:color w:val="222222"/>
+                <w:sz w:val="20"/>
+                <w:szCs w:val="20"/>
+                <w:shd w:val="clear" w:color="auto" w:fill="FFFFFF"/>
+              </w:rPr>
+              <w:t> (pp. 1-9).</w:t>
+            </w:r>
+          </w:p>
+          <w:p>
+            <w:pPr>
+              <w:pStyle w:val="ListParagraph"/>
+              <w:rPr>
+                <w:rFonts w:ascii="Arial" w:hAnsi="Arial" w:cs="Arial"/>
+                <w:color w:val="222222"/>
+                <w:sz w:val="20"/>
+                <w:szCs w:val="20"/>
+              </w:rPr>
+            </w:pPr>
+          </w:p>
+          <w:p>
+            <w:pPr>
+              <w:pStyle w:val="ListParagraph"/>
+              <w:numPr>
+                <w:ilvl w:val="0"/>
+                <w:numId w:val="28"/>
+              </w:numPr>
+              <w:rPr>
+                <w:rFonts w:ascii="Arial" w:hAnsi="Arial" w:cs="Arial"/>
+                <w:color w:val="222222"/>
+                <w:sz w:val="20"/>
+                <w:szCs w:val="20"/>
+              </w:rPr>
+            </w:pPr>
+            <w:r>
+              <w:rPr>
+                <w:rFonts w:ascii="Arial" w:hAnsi="Arial" w:cs="Arial"/>
+                <w:color w:val="222222"/>
+                <w:sz w:val="20"/>
+                <w:szCs w:val="20"/>
+                <w:shd w:val="clear" w:color="auto" w:fill="FFFFFF"/>
+              </w:rPr>
+              <w:t>Wu, C.H., Chen, W.L. and Lin, C.H., 2016. Depth-based hand gesture recognition. </w:t>
+            </w:r>
+            <w:r>
+              <w:rPr>
+                <w:rFonts w:ascii="Arial" w:hAnsi="Arial" w:cs="Arial"/>
+                <w:i/>
+                <w:iCs/>
+                <w:color w:val="222222"/>
+                <w:sz w:val="20"/>
+                <w:szCs w:val="20"/>
+                <w:shd w:val="clear" w:color="auto" w:fill="FFFFFF"/>
+              </w:rPr>
+              <w:t>Multimedia Tools and Applications</w:t>
+            </w:r>
+            <w:r>
+              <w:rPr>
+                <w:rFonts w:ascii="Arial" w:hAnsi="Arial" w:cs="Arial"/>
+                <w:color w:val="222222"/>
+                <w:sz w:val="20"/>
+                <w:szCs w:val="20"/>
+                <w:shd w:val="clear" w:color="auto" w:fill="FFFFFF"/>
+              </w:rPr>
+              <w:t>, </w:t>
+            </w:r>
+            <w:r>
+              <w:rPr>
+                <w:rFonts w:ascii="Arial" w:hAnsi="Arial" w:cs="Arial"/>
+                <w:i/>
+                <w:iCs/>
+                <w:color w:val="222222"/>
+                <w:sz w:val="20"/>
+                <w:szCs w:val="20"/>
+                <w:shd w:val="clear" w:color="auto" w:fill="FFFFFF"/>
+              </w:rPr>
+              <w:t>75</w:t>
+            </w:r>
+            <w:r>
+              <w:rPr>
+                <w:rFonts w:ascii="Arial" w:hAnsi="Arial" w:cs="Arial"/>
+                <w:color w:val="222222"/>
+                <w:sz w:val="20"/>
+                <w:szCs w:val="20"/>
+                <w:shd w:val="clear" w:color="auto" w:fill="FFFFFF"/>
+              </w:rPr>
+              <w:t>(12), pp.7065-7086.</w:t>
+            </w:r>
+          </w:p>
+          <w:p>
+            <w:pPr>
+              <w:pStyle w:val="ListParagraph"/>
+              <w:rPr>
+                <w:rFonts w:ascii="Arial" w:hAnsi="Arial" w:cs="Arial"/>
+                <w:color w:val="222222"/>
+                <w:sz w:val="20"/>
+                <w:szCs w:val="20"/>
+              </w:rPr>
+            </w:pPr>
+          </w:p>
+          <w:p>
+            <w:pPr>
+              <w:pStyle w:val="ListParagraph"/>
+              <w:numPr>
+                <w:ilvl w:val="0"/>
+                <w:numId w:val="28"/>
+              </w:numPr>
+              <w:rPr>
+                <w:rFonts w:ascii="Arial" w:hAnsi="Arial" w:cs="Arial"/>
+                <w:color w:val="222222"/>
+                <w:sz w:val="20"/>
+                <w:szCs w:val="20"/>
+              </w:rPr>
+            </w:pPr>
+            <w:r>
+              <w:rPr>
+                <w:rFonts w:ascii="Arial" w:hAnsi="Arial" w:cs="Arial"/>
+                <w:color w:val="222222"/>
+                <w:sz w:val="20"/>
+                <w:szCs w:val="20"/>
+                <w:shd w:val="clear" w:color="auto" w:fill="FFFFFF"/>
+              </w:rPr>
+              <w:t>Cheng, H., Yang, L. and Liu, Z., 2015. Survey on 3D hand gesture recognition. </w:t>
+            </w:r>
+            <w:r>
+              <w:rPr>
+                <w:rFonts w:ascii="Arial" w:hAnsi="Arial" w:cs="Arial"/>
+                <w:i/>
+                <w:iCs/>
+                <w:color w:val="222222"/>
+                <w:sz w:val="20"/>
+                <w:szCs w:val="20"/>
+                <w:shd w:val="clear" w:color="auto" w:fill="FFFFFF"/>
+              </w:rPr>
+              <w:t>IEEE transactions on circuits and systems for video technology</w:t>
+            </w:r>
+            <w:r>
+              <w:rPr>
+                <w:rFonts w:ascii="Arial" w:hAnsi="Arial" w:cs="Arial"/>
+                <w:color w:val="222222"/>
+                <w:sz w:val="20"/>
+                <w:szCs w:val="20"/>
+                <w:shd w:val="clear" w:color="auto" w:fill="FFFFFF"/>
+              </w:rPr>
+              <w:t>, </w:t>
+            </w:r>
+            <w:r>
+              <w:rPr>
+                <w:rFonts w:ascii="Arial" w:hAnsi="Arial" w:cs="Arial"/>
+                <w:i/>
+                <w:iCs/>
+                <w:color w:val="222222"/>
+                <w:sz w:val="20"/>
+                <w:szCs w:val="20"/>
+                <w:shd w:val="clear" w:color="auto" w:fill="FFFFFF"/>
+              </w:rPr>
+              <w:t>26</w:t>
+            </w:r>
+            <w:r>
+              <w:rPr>
+                <w:rFonts w:ascii="Arial" w:hAnsi="Arial" w:cs="Arial"/>
+                <w:color w:val="222222"/>
+                <w:sz w:val="20"/>
+                <w:szCs w:val="20"/>
+                <w:shd w:val="clear" w:color="auto" w:fill="FFFFFF"/>
+              </w:rPr>
+              <w:t>(9), pp.1659-1673.</w:t>
+            </w:r>
+          </w:p>
         </w:tc>
       </w:tr>
       <w:tr>
@@ -33692,8 +34980,8 @@
           <w:lang w:val="sr-Cyrl-RS"/>
         </w:rPr>
       </w:pPr>
-      <w:bookmarkStart w:id="65" w:name="_БИОГРАФИЈА"/>
-      <w:bookmarkEnd w:id="65"/>
+      <w:bookmarkStart w:id="67" w:name="_БИОГРАФИЈА"/>
+      <w:bookmarkEnd w:id="67"/>
       <w:r>
         <w:rPr>
           <w:lang w:val="sr-Cyrl-RS"/>
@@ -33898,7 +35186,7 @@
       </w:r>
     </w:p>
   </w:comment>
-  <w:comment w:id="12" w:author="Jelena Slivka" w:date="2022-07-11T13:39:00Z" w:initials="JS">
+  <w:comment w:id="13" w:author="Jelena Slivka" w:date="2022-07-11T13:39:00Z" w:initials="JS">
     <w:p>
       <w:pPr>
         <w:pStyle w:val="CommentText"/>
@@ -33920,7 +35208,7 @@
       </w:r>
     </w:p>
   </w:comment>
-  <w:comment w:id="13" w:author="Jelena Slivka" w:date="2022-07-11T13:40:00Z" w:initials="JS">
+  <w:comment w:id="14" w:author="Jelena Slivka" w:date="2022-07-11T13:40:00Z" w:initials="JS">
     <w:p>
       <w:pPr>
         <w:pStyle w:val="CommentText"/>
@@ -33943,7 +35231,7 @@
       </w:r>
     </w:p>
   </w:comment>
-  <w:comment w:id="14" w:author="Jelena Slivka" w:date="2022-07-11T13:41:00Z" w:initials="JS">
+  <w:comment w:id="15" w:author="Jelena Slivka" w:date="2022-07-11T13:41:00Z" w:initials="JS">
     <w:p>
       <w:pPr>
         <w:pStyle w:val="CommentText"/>
@@ -33965,7 +35253,7 @@
       </w:r>
     </w:p>
   </w:comment>
-  <w:comment w:id="15" w:author="Jelena Slivka" w:date="2022-07-11T13:44:00Z" w:initials="JS">
+  <w:comment w:id="16" w:author="Jelena Slivka" w:date="2022-07-11T13:44:00Z" w:initials="JS">
     <w:p>
       <w:pPr>
         <w:pStyle w:val="CommentText"/>
@@ -33987,7 +35275,7 @@
       </w:r>
     </w:p>
   </w:comment>
-  <w:comment w:id="16" w:author="Jelena Slivka" w:date="2022-07-11T13:45:00Z" w:initials="JS">
+  <w:comment w:id="17" w:author="Jelena Slivka" w:date="2022-07-11T13:45:00Z" w:initials="JS">
     <w:p>
       <w:pPr>
         <w:pStyle w:val="CommentText"/>
@@ -34015,7 +35303,7 @@
       </w:r>
     </w:p>
   </w:comment>
-  <w:comment w:id="18" w:author="Jelena Slivka" w:date="2022-07-11T13:51:00Z" w:initials="JS">
+  <w:comment w:id="19" w:author="Jelena Slivka" w:date="2022-07-11T13:51:00Z" w:initials="JS">
     <w:p>
       <w:pPr>
         <w:pStyle w:val="CommentText"/>
@@ -34046,7 +35334,7 @@
       </w:r>
     </w:p>
   </w:comment>
-  <w:comment w:id="19" w:author="Jelena Slivka" w:date="2022-07-11T13:53:00Z" w:initials="JS">
+  <w:comment w:id="20" w:author="Jelena Slivka" w:date="2022-07-11T13:53:00Z" w:initials="JS">
     <w:p>
       <w:pPr>
         <w:pStyle w:val="CommentText"/>
@@ -34068,7 +35356,7 @@
       </w:r>
     </w:p>
   </w:comment>
-  <w:comment w:id="20" w:author="Jelena Slivka" w:date="2022-07-11T13:55:00Z" w:initials="JS">
+  <w:comment w:id="21" w:author="Jelena Slivka" w:date="2022-07-11T13:55:00Z" w:initials="JS">
     <w:p>
       <w:pPr>
         <w:pStyle w:val="CommentText"/>
@@ -34090,7 +35378,7 @@
       </w:r>
     </w:p>
   </w:comment>
-  <w:comment w:id="21" w:author="Jelena Slivka" w:date="2022-07-11T13:58:00Z" w:initials="JS">
+  <w:comment w:id="22" w:author="Jelena Slivka" w:date="2022-07-11T13:58:00Z" w:initials="JS">
     <w:p>
       <w:pPr>
         <w:pStyle w:val="CommentText"/>
@@ -34112,7 +35400,7 @@
       </w:r>
     </w:p>
   </w:comment>
-  <w:comment w:id="22" w:author="Jelena Slivka" w:date="2022-07-12T16:56:00Z" w:initials="JS">
+  <w:comment w:id="23" w:author="Jelena Slivka" w:date="2022-07-12T16:56:00Z" w:initials="JS">
     <w:p>
       <w:pPr>
         <w:pStyle w:val="CommentText"/>
@@ -34134,7 +35422,7 @@
       </w:r>
     </w:p>
   </w:comment>
-  <w:comment w:id="23" w:author="Jelena Slivka" w:date="2022-07-12T17:02:00Z" w:initials="JS">
+  <w:comment w:id="24" w:author="Jelena Slivka" w:date="2022-07-12T17:02:00Z" w:initials="JS">
     <w:p>
       <w:pPr>
         <w:pStyle w:val="CommentText"/>
@@ -34156,7 +35444,7 @@
       </w:r>
     </w:p>
   </w:comment>
-  <w:comment w:id="36" w:author="Jelena Slivka" w:date="2022-07-12T17:45:00Z" w:initials="JS">
+  <w:comment w:id="39" w:author="Jelena Slivka" w:date="2022-07-12T17:45:00Z" w:initials="JS">
     <w:p>
       <w:pPr>
         <w:pStyle w:val="CommentText"/>
@@ -34208,7 +35496,7 @@
       </w:r>
     </w:p>
   </w:comment>
-  <w:comment w:id="38" w:author="Jelena Slivka" w:date="2022-07-12T17:48:00Z" w:initials="JS">
+  <w:comment w:id="41" w:author="Jelena Slivka" w:date="2022-07-12T17:48:00Z" w:initials="JS">
     <w:p>
       <w:pPr>
         <w:pStyle w:val="CommentText"/>
@@ -34230,7 +35518,7 @@
       </w:r>
     </w:p>
   </w:comment>
-  <w:comment w:id="40" w:author="Jelena Slivka" w:date="2022-07-12T17:50:00Z" w:initials="JS">
+  <w:comment w:id="43" w:author="Jelena Slivka" w:date="2022-07-12T17:50:00Z" w:initials="JS">
     <w:p>
       <w:pPr>
         <w:pStyle w:val="CommentText"/>
@@ -34261,7 +35549,7 @@
       </w:r>
     </w:p>
   </w:comment>
-  <w:comment w:id="41" w:author="Jelena Slivka" w:date="2022-07-12T17:53:00Z" w:initials="JS">
+  <w:comment w:id="44" w:author="Jelena Slivka" w:date="2022-07-12T17:53:00Z" w:initials="JS">
     <w:p>
       <w:pPr>
         <w:pStyle w:val="CommentText"/>
@@ -34283,7 +35571,7 @@
       </w:r>
     </w:p>
   </w:comment>
-  <w:comment w:id="42" w:author="Jelena Slivka" w:date="2022-07-12T17:53:00Z" w:initials="JS">
+  <w:comment w:id="45" w:author="Jelena Slivka" w:date="2022-07-12T17:53:00Z" w:initials="JS">
     <w:p>
       <w:pPr>
         <w:pStyle w:val="CommentText"/>
@@ -34305,7 +35593,7 @@
       </w:r>
     </w:p>
   </w:comment>
-  <w:comment w:id="45" w:author="Jelena Slivka" w:date="2022-07-13T13:18:00Z" w:initials="JS">
+  <w:comment w:id="48" w:author="Jelena Slivka" w:date="2022-07-13T13:18:00Z" w:initials="JS">
     <w:p>
       <w:pPr>
         <w:pStyle w:val="CommentText"/>
@@ -34327,7 +35615,7 @@
       </w:r>
     </w:p>
   </w:comment>
-  <w:comment w:id="47" w:author="Jelena Slivka" w:date="2022-07-13T13:20:00Z" w:initials="JS">
+  <w:comment w:id="50" w:author="Jelena Slivka" w:date="2022-07-13T13:20:00Z" w:initials="JS">
     <w:p>
       <w:pPr>
         <w:pStyle w:val="CommentText"/>
@@ -34346,53 +35634,6 @@
           <w:lang w:val="sr-Cyrl-RS"/>
         </w:rPr>
         <w:t>Овде само прво напомените колико и којих сте класа одабрали и појасните чиме сте се водили да одаберете баш тих толико класа за демонстрацију (да ли сте гледали да заступите класе које су сличне, класе које су значајно различите,...)</w:t>
-      </w:r>
-    </w:p>
-  </w:comment>
-  <w:comment w:id="49" w:author="Jelena Slivka" w:date="2022-07-13T13:24:00Z" w:initials="JS">
-    <w:p>
-      <w:pPr>
-        <w:pStyle w:val="CommentText"/>
-      </w:pPr>
-      <w:r>
-        <w:rPr>
-          <w:rStyle w:val="CommentReference"/>
-        </w:rPr>
-        <w:annotationRef/>
-      </w:r>
-      <w:r>
-        <w:rPr>
-          <w:lang w:val="sr-Cyrl-RS"/>
-        </w:rPr>
-        <w:t>На валидационом скупу података</w:t>
-      </w:r>
-      <w:r>
-        <w:t>?</w:t>
-      </w:r>
-    </w:p>
-  </w:comment>
-  <w:comment w:id="51" w:author="Jelena Slivka" w:date="2022-07-13T13:25:00Z" w:initials="JS">
-    <w:p>
-      <w:pPr>
-        <w:pStyle w:val="CommentText"/>
-        <w:rPr>
-          <w:lang w:val="sr-Latn-RS"/>
-        </w:rPr>
-      </w:pPr>
-      <w:r>
-        <w:rPr>
-          <w:rStyle w:val="CommentReference"/>
-        </w:rPr>
-        <w:annotationRef/>
-      </w:r>
-      <w:r>
-        <w:t>Nesigurna sam da li je do sada bilo sa ili bez crtice. Oba su ok, samo ujedna</w:t>
-      </w:r>
-      <w:r>
-        <w:rPr>
-          <w:lang w:val="sr-Latn-RS"/>
-        </w:rPr>
-        <w:t>čite u radu.</w:t>
       </w:r>
     </w:p>
   </w:comment>
@@ -34408,14 +35649,23 @@
         <w:annotationRef/>
       </w:r>
       <w:r>
-        <w:t>Validacioni skup?</w:t>
+        <w:rPr>
+          <w:lang w:val="sr-Cyrl-RS"/>
+        </w:rPr>
+        <w:t>На валидационом скупу података</w:t>
+      </w:r>
+      <w:r>
+        <w:t>?</w:t>
       </w:r>
     </w:p>
   </w:comment>
-  <w:comment w:id="54" w:author="Jelena Slivka" w:date="2022-07-13T13:26:00Z" w:initials="JS">
+  <w:comment w:id="54" w:author="Jelena Slivka" w:date="2022-07-13T13:25:00Z" w:initials="JS">
     <w:p>
       <w:pPr>
         <w:pStyle w:val="CommentText"/>
+        <w:rPr>
+          <w:lang w:val="sr-Latn-RS"/>
+        </w:rPr>
       </w:pPr>
       <w:r>
         <w:rPr>
@@ -34424,11 +35674,49 @@
         <w:annotationRef/>
       </w:r>
       <w:r>
-        <w:t>Validacioni skup?</w:t>
+        <w:t>Nesigurna sam da li je do sada bilo sa ili bez crtice. Oba su ok, samo ujedna</w:t>
+      </w:r>
+      <w:r>
+        <w:rPr>
+          <w:lang w:val="sr-Latn-RS"/>
+        </w:rPr>
+        <w:t>čite u radu.</w:t>
       </w:r>
     </w:p>
   </w:comment>
-  <w:comment w:id="58" w:author="Jelena Slivka" w:date="2022-07-13T13:31:00Z" w:initials="JS">
+  <w:comment w:id="55" w:author="Jelena Slivka" w:date="2022-07-13T13:24:00Z" w:initials="JS">
+    <w:p>
+      <w:pPr>
+        <w:pStyle w:val="CommentText"/>
+      </w:pPr>
+      <w:r>
+        <w:rPr>
+          <w:rStyle w:val="CommentReference"/>
+        </w:rPr>
+        <w:annotationRef/>
+      </w:r>
+      <w:r>
+        <w:t>Validacioni skup?</w:t>
+      </w:r>
+    </w:p>
+  </w:comment>
+  <w:comment w:id="57" w:author="Jelena Slivka" w:date="2022-07-13T13:26:00Z" w:initials="JS">
+    <w:p>
+      <w:pPr>
+        <w:pStyle w:val="CommentText"/>
+      </w:pPr>
+      <w:r>
+        <w:rPr>
+          <w:rStyle w:val="CommentReference"/>
+        </w:rPr>
+        <w:annotationRef/>
+      </w:r>
+      <w:r>
+        <w:t>Validacioni skup?</w:t>
+      </w:r>
+    </w:p>
+  </w:comment>
+  <w:comment w:id="61" w:author="Jelena Slivka" w:date="2022-07-13T13:31:00Z" w:initials="JS">
     <w:p>
       <w:pPr>
         <w:pStyle w:val="CommentText"/>
@@ -34639,6 +35927,120 @@
       </w:r>
     </w:p>
   </w:footnote>
+  <w:footnote w:id="1">
+    <w:p>
+      <w:pPr>
+        <w:pStyle w:val="FootnoteText"/>
+      </w:pPr>
+      <w:r>
+        <w:rPr>
+          <w:rStyle w:val="FootnoteReference"/>
+        </w:rPr>
+        <w:footnoteRef/>
+      </w:r>
+      <w:r>
+        <w:t xml:space="preserve"> </w:t>
+      </w:r>
+      <w:r>
+        <w:t>https://scikit-learn.org/stable/modules/classes.html</w:t>
+      </w:r>
+    </w:p>
+  </w:footnote>
+  <w:footnote w:id="2">
+    <w:p>
+      <w:pPr>
+        <w:pStyle w:val="FootnoteText"/>
+      </w:pPr>
+      <w:r>
+        <w:rPr>
+          <w:rStyle w:val="FootnoteReference"/>
+        </w:rPr>
+        <w:footnoteRef/>
+      </w:r>
+      <w:r>
+        <w:t xml:space="preserve"> </w:t>
+      </w:r>
+      <w:r>
+        <w:t>https://keras.io/api/</w:t>
+      </w:r>
+    </w:p>
+  </w:footnote>
+  <w:footnote w:id="3">
+    <w:p>
+      <w:pPr>
+        <w:pStyle w:val="FootnoteText"/>
+      </w:pPr>
+      <w:r>
+        <w:rPr>
+          <w:rStyle w:val="FootnoteReference"/>
+        </w:rPr>
+        <w:footnoteRef/>
+      </w:r>
+      <w:r>
+        <w:t xml:space="preserve"> </w:t>
+      </w:r>
+      <w:r>
+        <w:t>https://docs.opencv.org/2.4.13.7/</w:t>
+      </w:r>
+    </w:p>
+  </w:footnote>
+  <w:footnote w:id="4">
+    <w:p>
+      <w:pPr>
+        <w:pStyle w:val="FootnoteText"/>
+      </w:pPr>
+      <w:r>
+        <w:rPr>
+          <w:rStyle w:val="FootnoteReference"/>
+        </w:rPr>
+        <w:footnoteRef/>
+      </w:r>
+      <w:r>
+        <w:t xml:space="preserve"> </w:t>
+      </w:r>
+      <w:r>
+        <w:t>https://pandas.pydata.org/docs/</w:t>
+      </w:r>
+    </w:p>
+  </w:footnote>
+  <w:footnote w:id="5">
+    <w:p>
+      <w:pPr>
+        <w:pStyle w:val="FootnoteText"/>
+      </w:pPr>
+      <w:r>
+        <w:rPr>
+          <w:rStyle w:val="FootnoteReference"/>
+        </w:rPr>
+        <w:footnoteRef/>
+      </w:r>
+      <w:r>
+        <w:t xml:space="preserve"> </w:t>
+      </w:r>
+      <w:r>
+        <w:t>https://numpy.org/doc/</w:t>
+      </w:r>
+    </w:p>
+  </w:footnote>
+  <w:footnote w:id="6">
+    <w:p>
+      <w:pPr>
+        <w:pStyle w:val="FootnoteText"/>
+      </w:pPr>
+      <w:r>
+        <w:rPr>
+          <w:rStyle w:val="FootnoteReference"/>
+        </w:rPr>
+        <w:footnoteRef/>
+      </w:r>
+      <w:r>
+        <w:t xml:space="preserve"> </w:t>
+      </w:r>
+      <w:r>
+        <w:t>https://www.tensorflow.org/api_docs</w:t>
+      </w:r>
+    </w:p>
+  </w:footnote>
 </w:footnotes>
 </file>
 
@@ -34713,7 +36115,7 @@
         <w:rStyle w:val="PageNumber"/>
         <w:noProof/>
       </w:rPr>
-      <w:t>10</w:t>
+      <w:t>7</w:t>
     </w:r>
     <w:r>
       <w:rPr>
@@ -34821,7 +36223,7 @@
         <w:rStyle w:val="PageNumber"/>
         <w:noProof/>
       </w:rPr>
-      <w:t>35</w:t>
+      <w:t>22</w:t>
     </w:r>
     <w:r>
       <w:rPr>
@@ -34875,7 +36277,7 @@
         <w:rStyle w:val="PageNumber"/>
         <w:noProof/>
       </w:rPr>
-      <w:t>44</w:t>
+      <w:t>39</w:t>
     </w:r>
     <w:r>
       <w:rPr>
@@ -41922,7 +43324,7 @@
 </file>
 
 <file path=customXml/itemProps1.xml><?xml version="1.0" encoding="utf-8"?>
-<ds:datastoreItem xmlns:ds="http://schemas.openxmlformats.org/officeDocument/2006/customXml" ds:itemID="{388DF79A-9F0D-4DB9-AE7B-364FF8A87251}">
+<ds:datastoreItem xmlns:ds="http://schemas.openxmlformats.org/officeDocument/2006/customXml" ds:itemID="{4E744A63-1197-4DEF-964C-59F2E34156A4}">
   <ds:schemaRefs>
     <ds:schemaRef ds:uri="http://schemas.openxmlformats.org/officeDocument/2006/bibliography"/>
   </ds:schemaRefs>

--- a/diplomski/diplomski v1.docx
+++ b/diplomski/diplomski v1.docx
@@ -75,7 +75,7 @@
                 <v:shape id="_x0000_i1025" type="#_x0000_t75" style="width:52.5pt;height:52.5pt" o:ole="" fillcolor="window">
                   <v:imagedata r:id="rId8" o:title=""/>
                 </v:shape>
-                <o:OLEObject Type="Embed" ProgID="CorelDraw.Graphic.7" ShapeID="_x0000_i1025" DrawAspect="Content" ObjectID="_1719752810" r:id="rId9"/>
+                <o:OLEObject Type="Embed" ProgID="CorelDraw.Graphic.7" ShapeID="_x0000_i1025" DrawAspect="Content" ObjectID="_1723298754" r:id="rId9"/>
               </w:object>
             </w:r>
           </w:p>
@@ -4896,10 +4896,39 @@
                 <w:iCs/>
                 <w:sz w:val="20"/>
                 <w:szCs w:val="20"/>
-                <w:highlight w:val="yellow"/>
                 <w:lang w:val="sr-Cyrl-RS"/>
               </w:rPr>
-              <w:t>др Име Презиме, звање</w:t>
+              <w:t xml:space="preserve">др </w:t>
+            </w:r>
+            <w:r>
+              <w:rPr>
+                <w:rFonts w:ascii="Arial Narrow" w:hAnsi="Arial Narrow"/>
+                <w:iCs/>
+                <w:sz w:val="20"/>
+                <w:szCs w:val="20"/>
+                <w:lang w:val="sr-Cyrl-RS"/>
+              </w:rPr>
+              <w:t>Александар Ковачевић</w:t>
+            </w:r>
+            <w:r>
+              <w:rPr>
+                <w:rFonts w:ascii="Arial Narrow" w:hAnsi="Arial Narrow"/>
+                <w:iCs/>
+                <w:sz w:val="20"/>
+                <w:szCs w:val="20"/>
+                <w:lang w:val="sr-Cyrl-RS"/>
+              </w:rPr>
+              <w:t xml:space="preserve">, </w:t>
+            </w:r>
+            <w:r>
+              <w:rPr>
+                <w:rFonts w:ascii="Arial Narrow" w:hAnsi="Arial Narrow"/>
+                <w:iCs/>
+                <w:sz w:val="20"/>
+                <w:szCs w:val="20"/>
+                <w:lang w:val="sr-Cyrl-RS"/>
+              </w:rPr>
+              <w:t>редовни професор</w:t>
             </w:r>
           </w:p>
         </w:tc>
@@ -4953,10 +4982,39 @@
                 <w:iCs/>
                 <w:sz w:val="20"/>
                 <w:szCs w:val="20"/>
-                <w:highlight w:val="yellow"/>
                 <w:lang w:val="sr-Cyrl-RS"/>
               </w:rPr>
-              <w:t>др Име Презиме, звање</w:t>
+              <w:t xml:space="preserve">др </w:t>
+            </w:r>
+            <w:r>
+              <w:rPr>
+                <w:rFonts w:ascii="Arial Narrow" w:hAnsi="Arial Narrow"/>
+                <w:iCs/>
+                <w:sz w:val="20"/>
+                <w:szCs w:val="20"/>
+                <w:lang w:val="sr-Cyrl-RS"/>
+              </w:rPr>
+              <w:t>Никола Лубурић</w:t>
+            </w:r>
+            <w:r>
+              <w:rPr>
+                <w:rFonts w:ascii="Arial Narrow" w:hAnsi="Arial Narrow"/>
+                <w:iCs/>
+                <w:sz w:val="20"/>
+                <w:szCs w:val="20"/>
+                <w:lang w:val="sr-Cyrl-RS"/>
+              </w:rPr>
+              <w:t xml:space="preserve">, </w:t>
+            </w:r>
+            <w:r>
+              <w:rPr>
+                <w:rFonts w:ascii="Arial Narrow" w:hAnsi="Arial Narrow"/>
+                <w:iCs/>
+                <w:sz w:val="20"/>
+                <w:szCs w:val="20"/>
+                <w:lang w:val="sr-Cyrl-RS"/>
+              </w:rPr>
+              <w:t>доцент</w:t>
             </w:r>
           </w:p>
         </w:tc>
@@ -5010,10 +5068,39 @@
                 <w:iCs/>
                 <w:sz w:val="20"/>
                 <w:szCs w:val="20"/>
-                <w:highlight w:val="yellow"/>
                 <w:lang w:val="sr-Cyrl-RS"/>
               </w:rPr>
-              <w:t>др Име Презиме, звање</w:t>
+              <w:t xml:space="preserve">др </w:t>
+            </w:r>
+            <w:r>
+              <w:rPr>
+                <w:rFonts w:ascii="Arial Narrow" w:hAnsi="Arial Narrow"/>
+                <w:iCs/>
+                <w:sz w:val="20"/>
+                <w:szCs w:val="20"/>
+                <w:lang w:val="sr-Cyrl-RS"/>
+              </w:rPr>
+              <w:t>Јелена Сливка</w:t>
+            </w:r>
+            <w:r>
+              <w:rPr>
+                <w:rFonts w:ascii="Arial Narrow" w:hAnsi="Arial Narrow"/>
+                <w:iCs/>
+                <w:sz w:val="20"/>
+                <w:szCs w:val="20"/>
+                <w:lang w:val="sr-Cyrl-RS"/>
+              </w:rPr>
+              <w:t xml:space="preserve">, </w:t>
+            </w:r>
+            <w:r>
+              <w:rPr>
+                <w:rFonts w:ascii="Arial Narrow" w:hAnsi="Arial Narrow"/>
+                <w:iCs/>
+                <w:sz w:val="20"/>
+                <w:szCs w:val="20"/>
+                <w:lang w:val="sr-Cyrl-RS"/>
+              </w:rPr>
+              <w:t>ванредни професор</w:t>
             </w:r>
           </w:p>
         </w:tc>
@@ -7185,9 +7272,35 @@
                 <w:iCs/>
                 <w:sz w:val="20"/>
                 <w:szCs w:val="20"/>
-                <w:highlight w:val="yellow"/>
-              </w:rPr>
-              <w:t>Ime i prezime, zvanje na eng., PhD</w:t>
+              </w:rPr>
+              <w:t>Aleksandar Kovačević</w:t>
+            </w:r>
+            <w:r>
+              <w:rPr>
+                <w:rFonts w:ascii="Arial Narrow" w:hAnsi="Arial Narrow"/>
+                <w:iCs/>
+                <w:sz w:val="20"/>
+                <w:szCs w:val="20"/>
+              </w:rPr>
+              <w:t xml:space="preserve">, </w:t>
+            </w:r>
+            <w:r>
+              <w:rPr>
+                <w:rFonts w:ascii="Arial Narrow" w:hAnsi="Arial Narrow"/>
+                <w:iCs/>
+                <w:sz w:val="20"/>
+                <w:szCs w:val="20"/>
+              </w:rPr>
+              <w:t>full professor</w:t>
+            </w:r>
+            <w:r>
+              <w:rPr>
+                <w:rFonts w:ascii="Arial Narrow" w:hAnsi="Arial Narrow"/>
+                <w:iCs/>
+                <w:sz w:val="20"/>
+                <w:szCs w:val="20"/>
+              </w:rPr>
+              <w:t>, PhD</w:t>
             </w:r>
           </w:p>
         </w:tc>
@@ -7238,9 +7351,35 @@
                 <w:iCs/>
                 <w:sz w:val="20"/>
                 <w:szCs w:val="20"/>
-                <w:highlight w:val="yellow"/>
-              </w:rPr>
-              <w:t>Ime i prezime, zvanje na eng., PhD</w:t>
+              </w:rPr>
+              <w:t>Nikola Luburić</w:t>
+            </w:r>
+            <w:r>
+              <w:rPr>
+                <w:rFonts w:ascii="Arial Narrow" w:hAnsi="Arial Narrow"/>
+                <w:iCs/>
+                <w:sz w:val="20"/>
+                <w:szCs w:val="20"/>
+              </w:rPr>
+              <w:t xml:space="preserve">, </w:t>
+            </w:r>
+            <w:r>
+              <w:rPr>
+                <w:rFonts w:ascii="Arial Narrow" w:hAnsi="Arial Narrow"/>
+                <w:iCs/>
+                <w:sz w:val="20"/>
+                <w:szCs w:val="20"/>
+              </w:rPr>
+              <w:t>assistant professor</w:t>
+            </w:r>
+            <w:r>
+              <w:rPr>
+                <w:rFonts w:ascii="Arial Narrow" w:hAnsi="Arial Narrow"/>
+                <w:iCs/>
+                <w:sz w:val="20"/>
+                <w:szCs w:val="20"/>
+              </w:rPr>
+              <w:t>, PhD</w:t>
             </w:r>
           </w:p>
         </w:tc>
@@ -7291,9 +7430,26 @@
                 <w:iCs/>
                 <w:sz w:val="20"/>
                 <w:szCs w:val="20"/>
-                <w:highlight w:val="yellow"/>
-              </w:rPr>
-              <w:t>Ime i prezime, zvanje na eng., PhD</w:t>
+              </w:rPr>
+              <w:t>Jelena Slivka</w:t>
+            </w:r>
+            <w:r>
+              <w:rPr>
+                <w:rFonts w:ascii="Arial Narrow" w:hAnsi="Arial Narrow"/>
+                <w:iCs/>
+                <w:sz w:val="20"/>
+                <w:szCs w:val="20"/>
+              </w:rPr>
+              <w:t>, associate professor</w:t>
+            </w:r>
+            <w:r>
+              <w:rPr>
+                <w:rFonts w:ascii="Arial Narrow" w:hAnsi="Arial Narrow"/>
+                <w:iCs/>
+                <w:sz w:val="20"/>
+                <w:szCs w:val="20"/>
+              </w:rPr>
+              <w:t>, PhD</w:t>
             </w:r>
           </w:p>
         </w:tc>
@@ -8164,8 +8320,6 @@
           </w:rPr>
           <w:t>28</w:t>
         </w:r>
-        <w:bookmarkStart w:id="9" w:name="_GoBack"/>
-        <w:bookmarkEnd w:id="9"/>
       </w:hyperlink>
     </w:p>
     <w:p>
@@ -8256,23 +8410,7 @@
             <w:noProof/>
             <w:lang w:val="sr-Cyrl-RS"/>
           </w:rPr>
-          <w:t>Модул за праћење шаке и екстракцију кључн</w:t>
-        </w:r>
-        <w:r>
-          <w:rPr>
-            <w:rStyle w:val="Hyperlink"/>
-            <w:noProof/>
-            <w:lang w:val="sr-Cyrl-RS"/>
-          </w:rPr>
-          <w:t>и</w:t>
-        </w:r>
-        <w:r>
-          <w:rPr>
-            <w:rStyle w:val="Hyperlink"/>
-            <w:noProof/>
-            <w:lang w:val="sr-Cyrl-RS"/>
-          </w:rPr>
-          <w:t>х обележја</w:t>
+          <w:t>Модул за праћење шаке и екстракцију кључних обележја</w:t>
         </w:r>
         <w:r>
           <w:rPr>
@@ -8531,23 +8669,7 @@
             <w:noProof/>
             <w:lang w:val="sr-Cyrl-RS"/>
           </w:rPr>
-          <w:t>Експериме</w:t>
-        </w:r>
-        <w:r>
-          <w:rPr>
-            <w:rStyle w:val="Hyperlink"/>
-            <w:noProof/>
-            <w:lang w:val="sr-Cyrl-RS"/>
-          </w:rPr>
-          <w:t>н</w:t>
-        </w:r>
-        <w:r>
-          <w:rPr>
-            <w:rStyle w:val="Hyperlink"/>
-            <w:noProof/>
-            <w:lang w:val="sr-Cyrl-RS"/>
-          </w:rPr>
-          <w:t>т</w:t>
+          <w:t>Експеримент</w:t>
         </w:r>
         <w:r>
           <w:rPr>
@@ -8892,23 +9014,7 @@
             <w:noProof/>
             <w:lang w:val="sr-Cyrl-RS"/>
           </w:rPr>
-          <w:t>Експериме</w:t>
-        </w:r>
-        <w:r>
-          <w:rPr>
-            <w:rStyle w:val="Hyperlink"/>
-            <w:noProof/>
-            <w:lang w:val="sr-Cyrl-RS"/>
-          </w:rPr>
-          <w:t>н</w:t>
-        </w:r>
-        <w:r>
-          <w:rPr>
-            <w:rStyle w:val="Hyperlink"/>
-            <w:noProof/>
-            <w:lang w:val="sr-Cyrl-RS"/>
-          </w:rPr>
-          <w:t>т 2</w:t>
+          <w:t>Експеримент 2</w:t>
         </w:r>
         <w:r>
           <w:rPr>
@@ -9249,11 +9355,11 @@
           <w:lang w:val="sr-Latn-RS"/>
         </w:rPr>
       </w:pPr>
-      <w:bookmarkStart w:id="10" w:name="_УВОД"/>
-      <w:bookmarkStart w:id="11" w:name="_Hlk78294278"/>
-      <w:bookmarkStart w:id="12" w:name="_Toc74352025"/>
+      <w:bookmarkStart w:id="9" w:name="_УВОД"/>
+      <w:bookmarkStart w:id="10" w:name="_Hlk78294278"/>
+      <w:bookmarkStart w:id="11" w:name="_Toc74352025"/>
       <w:bookmarkEnd w:id="1"/>
-      <w:bookmarkEnd w:id="10"/>
+      <w:bookmarkEnd w:id="9"/>
       <w:r>
         <w:rPr>
           <w:lang w:val="sr-Cyrl-RS"/>
@@ -9579,20 +9685,20 @@
         </w:rPr>
         <w:t xml:space="preserve">коначну предикцију геста </w:t>
       </w:r>
-      <w:commentRangeStart w:id="13"/>
+      <w:commentRangeStart w:id="12"/>
       <w:r>
         <w:rPr>
           <w:lang w:val="sr-Cyrl-RS"/>
         </w:rPr>
         <w:t>шаке</w:t>
       </w:r>
-      <w:commentRangeEnd w:id="13"/>
+      <w:commentRangeEnd w:id="12"/>
       <w:r>
         <w:rPr>
           <w:rStyle w:val="CommentReference"/>
           <w:lang w:val="en-US"/>
         </w:rPr>
-        <w:commentReference w:id="13"/>
+        <w:commentReference w:id="12"/>
       </w:r>
       <w:r>
         <w:rPr>
@@ -9702,23 +9808,11 @@
         <w:r>
           <w:rPr>
             <w:rStyle w:val="Hyperlink"/>
+            <w:color w:val="000000" w:themeColor="text1"/>
+            <w:u w:val="none"/>
             <w:lang w:val="sr-Cyrl-RS"/>
           </w:rPr>
-          <w:t>5</w:t>
-        </w:r>
-        <w:r>
-          <w:rPr>
-            <w:rStyle w:val="Hyperlink"/>
-            <w:lang w:val="sr-Cyrl-RS"/>
-          </w:rPr>
-          <w:t>.</w:t>
-        </w:r>
-        <w:r>
-          <w:rPr>
-            <w:rStyle w:val="Hyperlink"/>
-            <w:lang w:val="sr-Cyrl-RS"/>
-          </w:rPr>
-          <w:t>1</w:t>
+          <w:t>5.1</w:t>
         </w:r>
       </w:hyperlink>
       <w:r>
@@ -9961,96 +10055,96 @@
         </w:rPr>
         <w:t xml:space="preserve">Од технологија коришћене су </w:t>
       </w:r>
+      <w:commentRangeStart w:id="13"/>
+      <w:r>
+        <w:rPr>
+          <w:i/>
+          <w:lang w:val="sr-Cyrl-RS"/>
+        </w:rPr>
+        <w:t>MediaPipe</w:t>
+      </w:r>
+      <w:r>
+        <w:rPr>
+          <w:lang w:val="sr-Cyrl-RS"/>
+        </w:rPr>
+        <w:t xml:space="preserve"> радни оквир</w:t>
+      </w:r>
+      <w:r>
+        <w:rPr>
+          <w:lang w:val="sr-Cyrl-RS"/>
+        </w:rPr>
+        <w:t xml:space="preserve"> </w:t>
+      </w:r>
+      <w:commentRangeEnd w:id="13"/>
+      <w:r>
+        <w:rPr>
+          <w:rStyle w:val="CommentReference"/>
+          <w:lang w:val="en-US"/>
+        </w:rPr>
+        <w:commentReference w:id="13"/>
+      </w:r>
+      <w:r>
+        <w:rPr>
+          <w:lang w:val="sr-Cyrl-RS"/>
+        </w:rPr>
+        <w:t>(</w:t>
+      </w:r>
+      <w:r>
+        <w:rPr>
+          <w:i/>
+          <w:lang w:val="sr-Cyrl-RS"/>
+        </w:rPr>
+        <w:t>framework</w:t>
+      </w:r>
+      <w:r>
+        <w:rPr>
+          <w:lang w:val="sr-Cyrl-RS"/>
+        </w:rPr>
+        <w:t>)</w:t>
+      </w:r>
+      <w:r>
+        <w:rPr>
+          <w:lang w:val="sr-Cyrl-RS"/>
+        </w:rPr>
+        <w:t xml:space="preserve"> </w:t>
+      </w:r>
+      <w:r>
+        <w:rPr>
+          <w:lang w:val="en-US"/>
+        </w:rPr>
+        <w:t>[</w:t>
+      </w:r>
+      <w:r>
+        <w:rPr>
+          <w:lang w:val="en-US"/>
+        </w:rPr>
+        <w:t>7</w:t>
+      </w:r>
+      <w:r>
+        <w:rPr>
+          <w:lang w:val="en-US"/>
+        </w:rPr>
+        <w:t>]</w:t>
+      </w:r>
+      <w:r>
+        <w:rPr>
+          <w:lang w:val="sr-Cyrl-RS"/>
+        </w:rPr>
+        <w:t xml:space="preserve"> за детекцију кључних </w:t>
+      </w:r>
+      <w:r>
+        <w:rPr>
+          <w:lang w:val="sr-Cyrl-RS"/>
+        </w:rPr>
+        <w:t>обележја</w:t>
+      </w:r>
+      <w:r>
+        <w:rPr>
+          <w:lang w:val="sr-Cyrl-RS"/>
+        </w:rPr>
+        <w:t xml:space="preserve"> шаке као и </w:t>
+      </w:r>
       <w:commentRangeStart w:id="14"/>
-      <w:r>
-        <w:rPr>
-          <w:i/>
-          <w:lang w:val="sr-Cyrl-RS"/>
-        </w:rPr>
-        <w:t>MediaPipe</w:t>
-      </w:r>
-      <w:r>
-        <w:rPr>
-          <w:lang w:val="sr-Cyrl-RS"/>
-        </w:rPr>
-        <w:t xml:space="preserve"> радни оквир</w:t>
-      </w:r>
-      <w:r>
-        <w:rPr>
-          <w:lang w:val="sr-Cyrl-RS"/>
-        </w:rPr>
-        <w:t xml:space="preserve"> </w:t>
-      </w:r>
-      <w:commentRangeEnd w:id="14"/>
-      <w:r>
-        <w:rPr>
-          <w:rStyle w:val="CommentReference"/>
-          <w:lang w:val="en-US"/>
-        </w:rPr>
-        <w:commentReference w:id="14"/>
-      </w:r>
-      <w:r>
-        <w:rPr>
-          <w:lang w:val="sr-Cyrl-RS"/>
-        </w:rPr>
-        <w:t>(</w:t>
-      </w:r>
-      <w:r>
-        <w:rPr>
-          <w:i/>
-          <w:lang w:val="sr-Cyrl-RS"/>
-        </w:rPr>
-        <w:t>framework</w:t>
-      </w:r>
-      <w:r>
-        <w:rPr>
-          <w:lang w:val="sr-Cyrl-RS"/>
-        </w:rPr>
-        <w:t>)</w:t>
-      </w:r>
-      <w:r>
-        <w:rPr>
-          <w:lang w:val="sr-Cyrl-RS"/>
-        </w:rPr>
-        <w:t xml:space="preserve"> </w:t>
-      </w:r>
-      <w:r>
-        <w:rPr>
-          <w:lang w:val="en-US"/>
-        </w:rPr>
-        <w:t>[</w:t>
-      </w:r>
-      <w:r>
-        <w:rPr>
-          <w:lang w:val="en-US"/>
-        </w:rPr>
-        <w:t>7</w:t>
-      </w:r>
-      <w:r>
-        <w:rPr>
-          <w:lang w:val="en-US"/>
-        </w:rPr>
-        <w:t>]</w:t>
-      </w:r>
-      <w:r>
-        <w:rPr>
-          <w:lang w:val="sr-Cyrl-RS"/>
-        </w:rPr>
-        <w:t xml:space="preserve"> за детекцију кључних </w:t>
-      </w:r>
-      <w:r>
-        <w:rPr>
-          <w:lang w:val="sr-Cyrl-RS"/>
-        </w:rPr>
-        <w:t>обележја</w:t>
-      </w:r>
-      <w:r>
-        <w:rPr>
-          <w:lang w:val="sr-Cyrl-RS"/>
-        </w:rPr>
-        <w:t xml:space="preserve"> шаке као и </w:t>
-      </w:r>
-      <w:commentRangeStart w:id="15"/>
       <w:r>
         <w:rPr>
           <w:i/>
@@ -10099,13 +10193,13 @@
         </w:rPr>
         <w:t xml:space="preserve"> </w:t>
       </w:r>
-      <w:commentRangeEnd w:id="15"/>
+      <w:commentRangeEnd w:id="14"/>
       <w:r>
         <w:rPr>
           <w:rStyle w:val="CommentReference"/>
           <w:lang w:val="en-US"/>
         </w:rPr>
-        <w:commentReference w:id="15"/>
+        <w:commentReference w:id="14"/>
       </w:r>
       <w:r>
         <w:rPr>
@@ -10384,124 +10478,124 @@
           <w:rStyle w:val="CommentReference"/>
           <w:lang w:val="en-US"/>
         </w:rPr>
+        <w:commentReference w:id="15"/>
+      </w:r>
+      <w:r>
+        <w:rPr>
+          <w:lang w:val="sr-Cyrl-RS"/>
+        </w:rPr>
+        <w:t>има најбољи однос између брзине обраде и квалитета предикције у односу на потпуно неуронске приступе (поготово на сл</w:t>
+      </w:r>
+      <w:r>
+        <w:rPr>
+          <w:lang w:val="sr-Cyrl-RS"/>
+        </w:rPr>
+        <w:t>а</w:t>
+      </w:r>
+      <w:r>
+        <w:rPr>
+          <w:lang w:val="sr-Cyrl-RS"/>
+        </w:rPr>
+        <w:t>бијем х</w:t>
+      </w:r>
+      <w:r>
+        <w:rPr>
+          <w:lang w:val="sr-Cyrl-RS"/>
+        </w:rPr>
+        <w:t>а</w:t>
+      </w:r>
+      <w:r>
+        <w:rPr>
+          <w:lang w:val="sr-Cyrl-RS"/>
+        </w:rPr>
+        <w:t>рдверу). Такође, имплементирани приступ се показао супериор</w:t>
+      </w:r>
+      <w:r>
+        <w:rPr>
+          <w:lang w:val="sr-Cyrl-RS"/>
+        </w:rPr>
+        <w:t>ан</w:t>
+      </w:r>
+      <w:r>
+        <w:rPr>
+          <w:lang w:val="sr-Cyrl-RS"/>
+        </w:rPr>
+        <w:t xml:space="preserve"> у односу на </w:t>
+      </w:r>
+      <w:r>
+        <w:rPr>
+          <w:lang w:val="sr-Cyrl-RS"/>
+        </w:rPr>
+        <w:t xml:space="preserve">приступе у целини засноване на </w:t>
+      </w:r>
+      <w:r>
+        <w:rPr>
+          <w:lang w:val="sr-Cyrl-RS"/>
+        </w:rPr>
+        <w:t>неуронск</w:t>
+      </w:r>
+      <w:r>
+        <w:rPr>
+          <w:lang w:val="sr-Cyrl-RS"/>
+        </w:rPr>
+        <w:t>им</w:t>
+      </w:r>
+      <w:r>
+        <w:rPr>
+          <w:lang w:val="sr-Cyrl-RS"/>
+        </w:rPr>
+        <w:t xml:space="preserve"> </w:t>
+      </w:r>
+      <w:r>
+        <w:rPr>
+          <w:lang w:val="sr-Cyrl-RS"/>
+        </w:rPr>
+        <w:t xml:space="preserve">мрежама </w:t>
+      </w:r>
+      <w:r>
+        <w:rPr>
+          <w:lang w:val="sr-Cyrl-RS"/>
+        </w:rPr>
+        <w:t>и у домену обучавања јер му је потребно доста мање података за обучавање. На к</w:t>
+      </w:r>
+      <w:r>
+        <w:rPr>
+          <w:lang w:val="sr-Cyrl-RS"/>
+        </w:rPr>
+        <w:t>рају, треба напоменути да је овај</w:t>
+      </w:r>
+      <w:r>
+        <w:rPr>
+          <w:lang w:val="sr-Cyrl-RS"/>
+        </w:rPr>
+        <w:t xml:space="preserve"> приступ до одређене мјере отпоран код примјене на различитим нијансама коже као и заклањања шаке</w:t>
+      </w:r>
+      <w:r>
+        <w:rPr>
+          <w:lang w:val="sr-Cyrl-RS"/>
+        </w:rPr>
+        <w:t>,</w:t>
+      </w:r>
+      <w:r>
+        <w:rPr>
+          <w:lang w:val="sr-Cyrl-RS"/>
+        </w:rPr>
+        <w:t xml:space="preserve"> што није случај код </w:t>
+      </w:r>
+      <w:commentRangeStart w:id="16"/>
+      <w:r>
+        <w:rPr>
+          <w:lang w:val="sr-Cyrl-RS"/>
+        </w:rPr>
+        <w:t>приступа</w:t>
+      </w:r>
+      <w:commentRangeEnd w:id="16"/>
+      <w:r>
+        <w:rPr>
+          <w:rStyle w:val="CommentReference"/>
+          <w:lang w:val="en-US"/>
+        </w:rPr>
         <w:commentReference w:id="16"/>
-      </w:r>
-      <w:r>
-        <w:rPr>
-          <w:lang w:val="sr-Cyrl-RS"/>
-        </w:rPr>
-        <w:t>има најбољи однос између брзине обраде и квалитета предикције у односу на потпуно неуронске приступе (поготово на сл</w:t>
-      </w:r>
-      <w:r>
-        <w:rPr>
-          <w:lang w:val="sr-Cyrl-RS"/>
-        </w:rPr>
-        <w:t>а</w:t>
-      </w:r>
-      <w:r>
-        <w:rPr>
-          <w:lang w:val="sr-Cyrl-RS"/>
-        </w:rPr>
-        <w:t>бијем х</w:t>
-      </w:r>
-      <w:r>
-        <w:rPr>
-          <w:lang w:val="sr-Cyrl-RS"/>
-        </w:rPr>
-        <w:t>а</w:t>
-      </w:r>
-      <w:r>
-        <w:rPr>
-          <w:lang w:val="sr-Cyrl-RS"/>
-        </w:rPr>
-        <w:t>рдверу). Такође, имплементирани приступ се показао супериор</w:t>
-      </w:r>
-      <w:r>
-        <w:rPr>
-          <w:lang w:val="sr-Cyrl-RS"/>
-        </w:rPr>
-        <w:t>ан</w:t>
-      </w:r>
-      <w:r>
-        <w:rPr>
-          <w:lang w:val="sr-Cyrl-RS"/>
-        </w:rPr>
-        <w:t xml:space="preserve"> у односу на </w:t>
-      </w:r>
-      <w:r>
-        <w:rPr>
-          <w:lang w:val="sr-Cyrl-RS"/>
-        </w:rPr>
-        <w:t xml:space="preserve">приступе у целини засноване на </w:t>
-      </w:r>
-      <w:r>
-        <w:rPr>
-          <w:lang w:val="sr-Cyrl-RS"/>
-        </w:rPr>
-        <w:t>неуронск</w:t>
-      </w:r>
-      <w:r>
-        <w:rPr>
-          <w:lang w:val="sr-Cyrl-RS"/>
-        </w:rPr>
-        <w:t>им</w:t>
-      </w:r>
-      <w:r>
-        <w:rPr>
-          <w:lang w:val="sr-Cyrl-RS"/>
-        </w:rPr>
-        <w:t xml:space="preserve"> </w:t>
-      </w:r>
-      <w:r>
-        <w:rPr>
-          <w:lang w:val="sr-Cyrl-RS"/>
-        </w:rPr>
-        <w:t xml:space="preserve">мрежама </w:t>
-      </w:r>
-      <w:r>
-        <w:rPr>
-          <w:lang w:val="sr-Cyrl-RS"/>
-        </w:rPr>
-        <w:t>и у домену обучавања јер му је потребно доста мање података за обучавање. На к</w:t>
-      </w:r>
-      <w:r>
-        <w:rPr>
-          <w:lang w:val="sr-Cyrl-RS"/>
-        </w:rPr>
-        <w:t>рају, треба напоменути да је овај</w:t>
-      </w:r>
-      <w:r>
-        <w:rPr>
-          <w:lang w:val="sr-Cyrl-RS"/>
-        </w:rPr>
-        <w:t xml:space="preserve"> приступ до одређене мјере отпоран код примјене на различитим нијансама коже као и заклањања шаке</w:t>
-      </w:r>
-      <w:r>
-        <w:rPr>
-          <w:lang w:val="sr-Cyrl-RS"/>
-        </w:rPr>
-        <w:t>,</w:t>
-      </w:r>
-      <w:r>
-        <w:rPr>
-          <w:lang w:val="sr-Cyrl-RS"/>
-        </w:rPr>
-        <w:t xml:space="preserve"> што није случај код </w:t>
-      </w:r>
-      <w:commentRangeStart w:id="17"/>
-      <w:r>
-        <w:rPr>
-          <w:lang w:val="sr-Cyrl-RS"/>
-        </w:rPr>
-        <w:t>приступа</w:t>
-      </w:r>
-      <w:commentRangeEnd w:id="17"/>
-      <w:r>
-        <w:rPr>
-          <w:rStyle w:val="CommentReference"/>
-          <w:lang w:val="en-US"/>
-        </w:rPr>
-        <w:commentReference w:id="17"/>
       </w:r>
       <w:r>
         <w:rPr>
@@ -10535,6 +10629,8 @@
         <w:r>
           <w:rPr>
             <w:rStyle w:val="Hyperlink"/>
+            <w:color w:val="000000" w:themeColor="text1"/>
+            <w:u w:val="none"/>
             <w:lang w:val="sr-Cyrl-RS"/>
           </w:rPr>
           <w:t>2</w:t>
@@ -10542,9 +10638,16 @@
       </w:hyperlink>
       <w:r>
         <w:rPr>
-          <w:lang w:val="sr-Cyrl-RS"/>
-        </w:rPr>
-        <w:t xml:space="preserve"> биће приказан преглед стања у области, са најутицајнијим радовима у овом проблемском домену као и дета</w:t>
+          <w:color w:val="000000" w:themeColor="text1"/>
+          <w:lang w:val="sr-Cyrl-RS"/>
+        </w:rPr>
+        <w:t xml:space="preserve"> </w:t>
+      </w:r>
+      <w:r>
+        <w:rPr>
+          <w:lang w:val="sr-Cyrl-RS"/>
+        </w:rPr>
+        <w:t>биће приказан преглед стања у области, са најутицајнијим радовима у овом проблемском домену као и дета</w:t>
       </w:r>
       <w:r>
         <w:rPr>
@@ -10562,6 +10665,8 @@
         <w:r>
           <w:rPr>
             <w:rStyle w:val="Hyperlink"/>
+            <w:color w:val="000000" w:themeColor="text1"/>
+            <w:u w:val="none"/>
             <w:lang w:val="sr-Cyrl-RS"/>
           </w:rPr>
           <w:t>3</w:t>
@@ -10577,6 +10682,8 @@
         <w:r>
           <w:rPr>
             <w:rStyle w:val="Hyperlink"/>
+            <w:color w:val="000000" w:themeColor="text1"/>
+            <w:u w:val="none"/>
             <w:lang w:val="sr-Cyrl-RS"/>
           </w:rPr>
           <w:t>4</w:t>
@@ -10592,6 +10699,8 @@
         <w:r>
           <w:rPr>
             <w:rStyle w:val="Hyperlink"/>
+            <w:color w:val="000000" w:themeColor="text1"/>
+            <w:u w:val="none"/>
             <w:lang w:val="sr-Cyrl-RS"/>
           </w:rPr>
           <w:t>5</w:t>
@@ -10607,6 +10716,8 @@
         <w:r>
           <w:rPr>
             <w:rStyle w:val="Hyperlink"/>
+            <w:color w:val="000000" w:themeColor="text1"/>
+            <w:u w:val="none"/>
             <w:lang w:val="sr-Cyrl-RS"/>
           </w:rPr>
           <w:t>6</w:t>
@@ -10614,14 +10725,23 @@
       </w:hyperlink>
       <w:r>
         <w:rPr>
-          <w:lang w:val="sr-Cyrl-RS"/>
-        </w:rPr>
-        <w:t xml:space="preserve"> износе и дискутују резултати ових експеримената. На крају, у поглављу </w:t>
+          <w:color w:val="000000" w:themeColor="text1"/>
+          <w:lang w:val="sr-Cyrl-RS"/>
+        </w:rPr>
+        <w:t xml:space="preserve"> </w:t>
+      </w:r>
+      <w:r>
+        <w:rPr>
+          <w:lang w:val="sr-Cyrl-RS"/>
+        </w:rPr>
+        <w:t xml:space="preserve">износе и дискутују резултати ових експеримената. На крају, у поглављу </w:t>
       </w:r>
       <w:hyperlink w:anchor="_ЗАКЉУЧАК" w:history="1">
         <w:r>
           <w:rPr>
             <w:rStyle w:val="Hyperlink"/>
+            <w:color w:val="000000" w:themeColor="text1"/>
+            <w:u w:val="none"/>
             <w:lang w:val="sr-Cyrl-RS"/>
           </w:rPr>
           <w:t>7</w:t>
@@ -10634,7 +10754,7 @@
         <w:t>, даје се закључак на овај рад.</w:t>
       </w:r>
     </w:p>
-    <w:bookmarkEnd w:id="11"/>
+    <w:bookmarkEnd w:id="10"/>
     <w:p>
       <w:pPr>
         <w:pStyle w:val="BodyText"/>
@@ -10678,8 +10798,8 @@
           <w:lang w:val="sr-Latn-RS"/>
         </w:rPr>
       </w:pPr>
-      <w:bookmarkStart w:id="18" w:name="_ПРЕГЛЕД_СТАЊА_У"/>
-      <w:bookmarkEnd w:id="18"/>
+      <w:bookmarkStart w:id="17" w:name="_ПРЕГЛЕД_СТАЊА_У"/>
+      <w:bookmarkEnd w:id="17"/>
       <w:r>
         <w:rPr>
           <w:lang w:val="sr-Cyrl-RS"/>
@@ -10795,7 +10915,7 @@
           <w:rStyle w:val="CommentReference"/>
           <w:lang w:val="en-US"/>
         </w:rPr>
-        <w:commentReference w:id="19"/>
+        <w:commentReference w:id="18"/>
       </w:r>
       <w:r>
         <w:rPr>
@@ -10839,7 +10959,7 @@
         </w:rPr>
         <w:t xml:space="preserve"> </w:t>
       </w:r>
-      <w:commentRangeStart w:id="20"/>
+      <w:commentRangeStart w:id="19"/>
       <w:r>
         <w:rPr>
           <w:i/>
@@ -10914,13 +11034,13 @@
         </w:rPr>
         <w:t xml:space="preserve"> </w:t>
       </w:r>
-      <w:commentRangeEnd w:id="20"/>
+      <w:commentRangeEnd w:id="19"/>
       <w:r>
         <w:rPr>
           <w:rStyle w:val="CommentReference"/>
           <w:lang w:val="en-US"/>
         </w:rPr>
-        <w:commentReference w:id="20"/>
+        <w:commentReference w:id="19"/>
       </w:r>
       <w:r>
         <w:rPr>
@@ -11702,7 +11822,7 @@
           <w:lang w:val="sr-Cyrl-RS"/>
         </w:rPr>
       </w:pPr>
-      <w:commentRangeStart w:id="21"/>
+      <w:commentRangeStart w:id="20"/>
       <w:r>
         <w:rPr>
           <w:rFonts w:ascii="Courier New" w:hAnsi="Courier New" w:cs="Courier New"/>
@@ -11719,13 +11839,13 @@
         </w:rPr>
         <w:t xml:space="preserve"> 2.1</w:t>
       </w:r>
-      <w:commentRangeEnd w:id="21"/>
+      <w:commentRangeEnd w:id="20"/>
       <w:r>
         <w:rPr>
           <w:rStyle w:val="CommentReference"/>
           <w:lang w:val="en-US"/>
         </w:rPr>
-        <w:commentReference w:id="21"/>
+        <w:commentReference w:id="20"/>
       </w:r>
       <w:r>
         <w:rPr>
@@ -12017,7 +12137,7 @@
           <w:lang w:val="sr-Cyrl-RS"/>
         </w:rPr>
       </w:pPr>
-      <w:commentRangeStart w:id="22"/>
+      <w:commentRangeStart w:id="21"/>
       <w:r>
         <w:rPr>
           <w:rFonts w:ascii="Courier New" w:hAnsi="Courier New" w:cs="Courier New"/>
@@ -12034,13 +12154,13 @@
         </w:rPr>
         <w:t xml:space="preserve"> </w:t>
       </w:r>
-      <w:commentRangeEnd w:id="22"/>
+      <w:commentRangeEnd w:id="21"/>
       <w:r>
         <w:rPr>
           <w:rStyle w:val="CommentReference"/>
           <w:lang w:val="en-US"/>
         </w:rPr>
-        <w:commentReference w:id="22"/>
+        <w:commentReference w:id="21"/>
       </w:r>
       <w:r>
         <w:rPr>
@@ -13677,7 +13797,7 @@
         </w:rPr>
         <w:t>Слика</w:t>
       </w:r>
-      <w:commentRangeStart w:id="23"/>
+      <w:commentRangeStart w:id="22"/>
       <w:r>
         <w:rPr>
           <w:rFonts w:ascii="Courier New" w:hAnsi="Courier New" w:cs="Courier New"/>
@@ -13686,13 +13806,13 @@
         </w:rPr>
         <w:t xml:space="preserve"> </w:t>
       </w:r>
-      <w:commentRangeEnd w:id="23"/>
+      <w:commentRangeEnd w:id="22"/>
       <w:r>
         <w:rPr>
           <w:rStyle w:val="CommentReference"/>
           <w:lang w:val="en-US"/>
         </w:rPr>
-        <w:commentReference w:id="23"/>
+        <w:commentReference w:id="22"/>
       </w:r>
       <w:r>
         <w:rPr>
@@ -15016,7 +15136,7 @@
           <w:lang w:val="sr-Cyrl-RS"/>
         </w:rPr>
       </w:pPr>
-      <w:commentRangeStart w:id="24"/>
+      <w:commentRangeStart w:id="23"/>
       <w:r>
         <w:rPr>
           <w:rFonts w:ascii="Courier New" w:hAnsi="Courier New" w:cs="Courier New"/>
@@ -15033,13 +15153,13 @@
         </w:rPr>
         <w:t xml:space="preserve"> </w:t>
       </w:r>
-      <w:commentRangeEnd w:id="24"/>
+      <w:commentRangeEnd w:id="23"/>
       <w:r>
         <w:rPr>
           <w:rStyle w:val="CommentReference"/>
           <w:lang w:val="en-US"/>
         </w:rPr>
-        <w:commentReference w:id="24"/>
+        <w:commentReference w:id="23"/>
       </w:r>
       <w:r>
         <w:rPr>
@@ -16035,7 +16155,7 @@
         </w:rPr>
         <w:t>Демонстрација рада комплетног модела за праћење шаке и класификацију геста</w:t>
       </w:r>
-      <w:bookmarkStart w:id="25" w:name="_Ref77688463"/>
+      <w:bookmarkStart w:id="24" w:name="_Ref77688463"/>
     </w:p>
     <w:p>
       <w:pPr>
@@ -16348,9 +16468,9 @@
           <w:lang w:val="sr-Latn-RS"/>
         </w:rPr>
       </w:pPr>
-      <w:bookmarkStart w:id="26" w:name="_ТЕОРИЈСКИ_ПОЈМОВИ_И"/>
+      <w:bookmarkStart w:id="25" w:name="_ТЕОРИЈСКИ_ПОЈМОВИ_И"/>
+      <w:bookmarkEnd w:id="24"/>
       <w:bookmarkEnd w:id="25"/>
-      <w:bookmarkEnd w:id="26"/>
       <w:r>
         <w:rPr>
           <w:lang w:val="sr-Cyrl-RS"/>
@@ -16661,6 +16781,8 @@
           <w:rPr>
             <w:rStyle w:val="Hyperlink"/>
             <w:bCs/>
+            <w:color w:val="000000" w:themeColor="text1"/>
+            <w:u w:val="none"/>
             <w:lang w:val="sr-Cyrl-RS"/>
           </w:rPr>
           <w:t>3.1</w:t>
@@ -16678,6 +16800,8 @@
           <w:rPr>
             <w:rStyle w:val="Hyperlink"/>
             <w:bCs/>
+            <w:color w:val="000000" w:themeColor="text1"/>
+            <w:u w:val="none"/>
             <w:lang w:val="sr-Cyrl-RS"/>
           </w:rPr>
           <w:t>3.2</w:t>
@@ -16695,6 +16819,8 @@
           <w:rPr>
             <w:rStyle w:val="Hyperlink"/>
             <w:bCs/>
+            <w:color w:val="000000" w:themeColor="text1"/>
+            <w:u w:val="none"/>
             <w:lang w:val="sr-Cyrl-RS"/>
           </w:rPr>
           <w:t>3.3</w:t>
@@ -16726,6 +16852,8 @@
           <w:rPr>
             <w:rStyle w:val="Hyperlink"/>
             <w:bCs/>
+            <w:color w:val="000000" w:themeColor="text1"/>
+            <w:u w:val="none"/>
             <w:lang w:val="sr-Cyrl-RS"/>
           </w:rPr>
           <w:t>3.4</w:t>
@@ -16743,6 +16871,8 @@
           <w:rPr>
             <w:rStyle w:val="Hyperlink"/>
             <w:bCs/>
+            <w:color w:val="000000" w:themeColor="text1"/>
+            <w:u w:val="none"/>
             <w:lang w:val="sr-Cyrl-RS"/>
           </w:rPr>
           <w:t>3.5</w:t>
@@ -16891,6 +17021,8 @@
           <w:rPr>
             <w:rStyle w:val="Hyperlink"/>
             <w:bCs/>
+            <w:color w:val="000000" w:themeColor="text1"/>
+            <w:u w:val="none"/>
             <w:lang w:val="sr-Cyrl-RS"/>
           </w:rPr>
           <w:t>3.6</w:t>
@@ -16926,8 +17058,8 @@
           <w:lang w:val="sr-Cyrl-RS"/>
         </w:rPr>
       </w:pPr>
-      <w:bookmarkStart w:id="27" w:name="_Класична_вјештачка_неуронска"/>
-      <w:bookmarkEnd w:id="27"/>
+      <w:bookmarkStart w:id="26" w:name="_Класична_вјештачка_неуронска"/>
+      <w:bookmarkEnd w:id="26"/>
       <w:r>
         <w:rPr>
           <w:lang w:val="sr-Cyrl-RS"/>
@@ -17345,16 +17477,16 @@
           <w:lang w:val="sr-Cyrl-RS"/>
         </w:rPr>
       </w:pPr>
-      <w:bookmarkStart w:id="28" w:name="_Конволутивна_неуронска_мрежа"/>
-      <w:bookmarkEnd w:id="28"/>
+      <w:bookmarkStart w:id="27" w:name="_Конволутивна_неуронска_мрежа"/>
+      <w:bookmarkEnd w:id="27"/>
       <w:r>
         <w:rPr>
           <w:lang w:val="sr-Cyrl-RS"/>
         </w:rPr>
         <w:t>Конвол</w:t>
       </w:r>
-      <w:bookmarkStart w:id="29" w:name="_Ref77688540"/>
-      <w:bookmarkStart w:id="30" w:name="_Ref78548128"/>
+      <w:bookmarkStart w:id="28" w:name="_Ref77688540"/>
+      <w:bookmarkStart w:id="29" w:name="_Ref78548128"/>
       <w:r>
         <w:rPr>
           <w:lang w:val="sr-Cyrl-RS"/>
@@ -19130,8 +19262,8 @@
       <w:pPr>
         <w:pStyle w:val="Heading2"/>
       </w:pPr>
-      <w:bookmarkStart w:id="31" w:name="_Метода_потпорних_вектора"/>
-      <w:bookmarkEnd w:id="31"/>
+      <w:bookmarkStart w:id="30" w:name="_Метода_потпорних_вектора"/>
+      <w:bookmarkEnd w:id="30"/>
       <w:r>
         <w:rPr>
           <w:lang w:val="sr-Cyrl-RS"/>
@@ -19664,10 +19796,10 @@
       <w:pPr>
         <w:pStyle w:val="Heading2"/>
       </w:pPr>
-      <w:bookmarkStart w:id="32" w:name="_Стабло_Одлучивања_(Decision"/>
-      <w:bookmarkStart w:id="33" w:name="_Стабло_Одлучивања"/>
+      <w:bookmarkStart w:id="31" w:name="_Стабло_Одлучивања_(Decision"/>
+      <w:bookmarkStart w:id="32" w:name="_Стабло_Одлучивања"/>
+      <w:bookmarkEnd w:id="31"/>
       <w:bookmarkEnd w:id="32"/>
-      <w:bookmarkEnd w:id="33"/>
       <w:r>
         <w:rPr>
           <w:lang w:val="sr-Cyrl-RS"/>
@@ -20463,10 +20595,10 @@
       <w:pPr>
         <w:pStyle w:val="Heading2"/>
       </w:pPr>
-      <w:bookmarkStart w:id="34" w:name="_Random_Forest"/>
-      <w:bookmarkStart w:id="35" w:name="_Метод_случајне_шуме"/>
+      <w:bookmarkStart w:id="33" w:name="_Random_Forest"/>
+      <w:bookmarkStart w:id="34" w:name="_Метод_случајне_шуме"/>
+      <w:bookmarkEnd w:id="33"/>
       <w:bookmarkEnd w:id="34"/>
-      <w:bookmarkEnd w:id="35"/>
       <w:r>
         <w:rPr>
           <w:lang w:val="sr-Cyrl-RS"/>
@@ -20750,8 +20882,8 @@
           <w:iCs w:val="0"/>
         </w:rPr>
       </w:pPr>
-      <w:bookmarkStart w:id="36" w:name="_Transfer_learning"/>
-      <w:bookmarkEnd w:id="36"/>
+      <w:bookmarkStart w:id="35" w:name="_Transfer_learning"/>
+      <w:bookmarkEnd w:id="35"/>
       <w:r>
         <w:rPr>
           <w:i/>
@@ -20910,11 +21042,11 @@
           <w:lang w:val="sr-Latn-RS"/>
         </w:rPr>
       </w:pPr>
-      <w:bookmarkStart w:id="37" w:name="_METODOLOGIJA"/>
-      <w:bookmarkStart w:id="38" w:name="_Toc94596419"/>
+      <w:bookmarkStart w:id="36" w:name="_METODOLOGIJA"/>
+      <w:bookmarkStart w:id="37" w:name="_Toc94596419"/>
+      <w:bookmarkEnd w:id="28"/>
       <w:bookmarkEnd w:id="29"/>
-      <w:bookmarkEnd w:id="30"/>
-      <w:bookmarkEnd w:id="37"/>
+      <w:bookmarkEnd w:id="36"/>
       <w:r>
         <w:rPr>
           <w:lang w:val="en-US"/>
@@ -20922,7 +21054,7 @@
         <w:lastRenderedPageBreak/>
         <w:t>METODOLOGIJA</w:t>
       </w:r>
-      <w:bookmarkEnd w:id="38"/>
+      <w:bookmarkEnd w:id="37"/>
     </w:p>
     <w:p>
       <w:pPr>
@@ -21412,7 +21544,7 @@
         </w:rPr>
         <w:t xml:space="preserve">Из скупа података отклања се свака колона која представља </w:t>
       </w:r>
-      <w:commentRangeStart w:id="39"/>
+      <w:commentRangeStart w:id="38"/>
       <w:r>
         <w:rPr>
           <w:lang w:val="en-US"/>
@@ -21425,13 +21557,13 @@
         </w:rPr>
         <w:t>координату</w:t>
       </w:r>
-      <w:commentRangeEnd w:id="39"/>
+      <w:commentRangeEnd w:id="38"/>
       <w:r>
         <w:rPr>
           <w:rStyle w:val="CommentReference"/>
           <w:lang w:val="en-US"/>
         </w:rPr>
-        <w:commentReference w:id="39"/>
+        <w:commentReference w:id="38"/>
       </w:r>
       <w:r>
         <w:rPr>
@@ -21783,8 +21915,8 @@
           <w:lang w:val="sr-Cyrl-RS"/>
         </w:rPr>
       </w:pPr>
-      <w:bookmarkStart w:id="40" w:name="_Модул_за_праћење"/>
-      <w:bookmarkEnd w:id="40"/>
+      <w:bookmarkStart w:id="39" w:name="_Модул_за_праћење"/>
+      <w:bookmarkEnd w:id="39"/>
       <w:r>
         <w:rPr>
           <w:lang w:val="sr-Cyrl-RS"/>
@@ -21939,22 +22071,55 @@
         </w:rPr>
         <w:t xml:space="preserve"> чији је рад детаљно објашњен у поглављу </w:t>
       </w:r>
-      <w:hyperlink w:anchor="_ПРЕГЛЕД_СТАЊА_У" w:history="1">
-        <w:r>
-          <w:rPr>
-            <w:rStyle w:val="Hyperlink"/>
-            <w:lang w:val="sr-Cyrl-RS"/>
-          </w:rPr>
-          <w:t>2</w:t>
-        </w:r>
-      </w:hyperlink>
+      <w:r>
+        <w:rPr>
+          <w:color w:val="000000" w:themeColor="text1"/>
+        </w:rPr>
+        <w:fldChar w:fldCharType="begin"/>
+      </w:r>
+      <w:r>
+        <w:rPr>
+          <w:color w:val="000000" w:themeColor="text1"/>
+        </w:rPr>
+        <w:instrText xml:space="preserve"> HYPERLINK \l "_ПРЕГЛЕ</w:instrText>
+      </w:r>
+      <w:r>
+        <w:rPr>
+          <w:color w:val="000000" w:themeColor="text1"/>
+        </w:rPr>
+        <w:instrText xml:space="preserve">Д_СТАЊА_У" </w:instrText>
+      </w:r>
+      <w:r>
+        <w:rPr>
+          <w:color w:val="000000" w:themeColor="text1"/>
+        </w:rPr>
+        <w:fldChar w:fldCharType="separate"/>
+      </w:r>
+      <w:r>
+        <w:rPr>
+          <w:rStyle w:val="Hyperlink"/>
+          <w:color w:val="000000" w:themeColor="text1"/>
+          <w:u w:val="none"/>
+          <w:lang w:val="sr-Cyrl-RS"/>
+        </w:rPr>
+        <w:t>2</w:t>
+      </w:r>
+      <w:r>
+        <w:rPr>
+          <w:rStyle w:val="Hyperlink"/>
+          <w:color w:val="000000" w:themeColor="text1"/>
+          <w:u w:val="none"/>
+          <w:lang w:val="sr-Cyrl-RS"/>
+        </w:rPr>
+        <w:fldChar w:fldCharType="end"/>
+      </w:r>
       <w:r>
         <w:rPr>
           <w:lang w:val="sr-Cyrl-RS"/>
         </w:rPr>
         <w:t xml:space="preserve">. За рад са снимком са веб камере коришћена је </w:t>
       </w:r>
-      <w:commentRangeStart w:id="41"/>
+      <w:commentRangeStart w:id="40"/>
       <w:r>
         <w:rPr>
           <w:i/>
@@ -21962,13 +22127,13 @@
         </w:rPr>
         <w:t>OpenCV</w:t>
       </w:r>
-      <w:commentRangeEnd w:id="41"/>
+      <w:commentRangeEnd w:id="40"/>
       <w:r>
         <w:rPr>
           <w:rStyle w:val="CommentReference"/>
           <w:lang w:val="en-US"/>
         </w:rPr>
-        <w:commentReference w:id="41"/>
+        <w:commentReference w:id="40"/>
       </w:r>
       <w:r>
         <w:rPr>
@@ -22166,8 +22331,8 @@
           <w:lang w:val="sr-Cyrl-RS"/>
         </w:rPr>
       </w:pPr>
-      <w:bookmarkStart w:id="42" w:name="_Модул_за_класификацију"/>
-      <w:bookmarkEnd w:id="42"/>
+      <w:bookmarkStart w:id="41" w:name="_Модул_за_класификацију"/>
+      <w:bookmarkEnd w:id="41"/>
       <w:r>
         <w:rPr>
           <w:lang w:val="sr-Cyrl-RS"/>
@@ -22367,196 +22532,196 @@
         </w:rPr>
         <w:t xml:space="preserve">Важно је напоменути и да је одрађено предпроцесирање скупова података тако што су избачене све колоне које </w:t>
       </w:r>
+      <w:commentRangeStart w:id="42"/>
+      <w:r>
+        <w:rPr>
+          <w:lang w:val="sr-Cyrl-RS"/>
+        </w:rPr>
+        <w:t>предста</w:t>
+      </w:r>
+      <w:r>
+        <w:rPr>
+          <w:lang w:val="sr-Cyrl-RS"/>
+        </w:rPr>
+        <w:t>в</w:t>
+      </w:r>
+      <w:r>
+        <w:rPr>
+          <w:lang w:val="sr-Cyrl-RS"/>
+        </w:rPr>
+        <w:t xml:space="preserve">љају </w:t>
+      </w:r>
+      <w:r>
+        <w:rPr>
+          <w:lang w:val="en-US"/>
+        </w:rPr>
+        <w:t>Z</w:t>
+      </w:r>
+      <w:r>
+        <w:rPr>
+          <w:lang w:val="sr-Cyrl-RS"/>
+        </w:rPr>
+        <w:t xml:space="preserve"> координату</w:t>
+      </w:r>
+      <w:r>
+        <w:rPr>
+          <w:lang w:val="sr-Cyrl-RS"/>
+        </w:rPr>
+        <w:t xml:space="preserve"> тј. </w:t>
+      </w:r>
+      <w:r>
+        <w:rPr>
+          <w:lang w:val="sr-Cyrl-RS"/>
+        </w:rPr>
+        <w:t>п</w:t>
+      </w:r>
+      <w:r>
+        <w:rPr>
+          <w:lang w:val="sr-Cyrl-RS"/>
+        </w:rPr>
+        <w:t>редиктовану удаљеност од објектива камере</w:t>
+      </w:r>
+      <w:r>
+        <w:rPr>
+          <w:lang w:val="sr-Cyrl-RS"/>
+        </w:rPr>
+        <w:t xml:space="preserve"> (отприлике свака трећа колона)</w:t>
+      </w:r>
+      <w:commentRangeEnd w:id="42"/>
+      <w:r>
+        <w:rPr>
+          <w:rStyle w:val="CommentReference"/>
+          <w:lang w:val="en-US"/>
+        </w:rPr>
+        <w:commentReference w:id="42"/>
+      </w:r>
+      <w:r>
+        <w:rPr>
+          <w:lang w:val="sr-Cyrl-RS"/>
+        </w:rPr>
+        <w:t>.</w:t>
+      </w:r>
+      <w:r>
+        <w:rPr>
+          <w:lang w:val="sr-Cyrl-RS"/>
+        </w:rPr>
+        <w:t xml:space="preserve"> </w:t>
+      </w:r>
+      <w:r>
+        <w:rPr>
+          <w:lang w:val="sr-Cyrl-RS"/>
+        </w:rPr>
+        <w:t xml:space="preserve">Уклањањем ових колона </w:t>
+      </w:r>
+      <w:r>
+        <w:rPr>
+          <w:lang w:val="sr-Cyrl-RS"/>
+        </w:rPr>
+        <w:t>је смањена димензионалност проблема</w:t>
+      </w:r>
+      <w:r>
+        <w:rPr>
+          <w:lang w:val="sr-Cyrl-RS"/>
+        </w:rPr>
+        <w:t xml:space="preserve"> и</w:t>
+      </w:r>
+      <w:r>
+        <w:rPr>
+          <w:lang w:val="sr-Cyrl-RS"/>
+        </w:rPr>
+        <w:t xml:space="preserve"> самим тим скраћено вријеме обучавања</w:t>
+      </w:r>
+      <w:r>
+        <w:rPr>
+          <w:lang w:val="sr-Cyrl-RS"/>
+        </w:rPr>
+        <w:t>,</w:t>
+      </w:r>
+      <w:r>
+        <w:rPr>
+          <w:lang w:val="sr-Cyrl-RS"/>
+        </w:rPr>
+        <w:t xml:space="preserve"> док су перформансе остале непромијењене. Нормализација података није рађена експлицитно</w:t>
+      </w:r>
+      <w:r>
+        <w:rPr>
+          <w:lang w:val="sr-Cyrl-RS"/>
+        </w:rPr>
+        <w:t>,</w:t>
+      </w:r>
+      <w:r>
+        <w:rPr>
+          <w:lang w:val="sr-Cyrl-RS"/>
+        </w:rPr>
+        <w:t xml:space="preserve"> с обзиром </w:t>
+      </w:r>
+      <w:r>
+        <w:rPr>
+          <w:lang w:val="sr-Cyrl-RS"/>
+        </w:rPr>
+        <w:t xml:space="preserve">на то </w:t>
+      </w:r>
+      <w:r>
+        <w:rPr>
+          <w:lang w:val="sr-Cyrl-RS"/>
+        </w:rPr>
+        <w:t>да је излаз из претходног модула такав да координате обележја нису представљена као апсолутно растојање од неке тачке</w:t>
+      </w:r>
+      <w:r>
+        <w:rPr>
+          <w:lang w:val="sr-Cyrl-RS"/>
+        </w:rPr>
+        <w:t>,</w:t>
+      </w:r>
+      <w:r>
+        <w:rPr>
+          <w:lang w:val="sr-Cyrl-RS"/>
+        </w:rPr>
+        <w:t xml:space="preserve"> већ као удео растојања од врха (лијеве стране) слике тако да су подаци </w:t>
+      </w:r>
+      <w:r>
+        <w:rPr>
+          <w:lang w:val="sr-Cyrl-RS"/>
+        </w:rPr>
+        <w:t xml:space="preserve">подразумевано </w:t>
+      </w:r>
+      <w:r>
+        <w:rPr>
+          <w:lang w:val="sr-Cyrl-RS"/>
+        </w:rPr>
+        <w:t>нормализовани</w:t>
+      </w:r>
+      <w:r>
+        <w:rPr>
+          <w:lang w:val="sr-Cyrl-RS"/>
+        </w:rPr>
+        <w:t xml:space="preserve">. </w:t>
+      </w:r>
+      <w:r>
+        <w:rPr>
+          <w:lang w:val="sr-Cyrl-RS"/>
+        </w:rPr>
+        <w:t>Подаци који су се користили за обучавање, валидацију и тестирање су такође изворно били у истом формату</w:t>
+      </w:r>
+      <w:r>
+        <w:rPr>
+          <w:lang w:val="sr-Cyrl-RS"/>
+        </w:rPr>
+        <w:t>,</w:t>
+      </w:r>
+      <w:r>
+        <w:rPr>
+          <w:lang w:val="sr-Cyrl-RS"/>
+        </w:rPr>
+        <w:t xml:space="preserve"> те експлицитна нормализација није била потребна.</w:t>
+      </w:r>
+      <w:r>
+        <w:rPr>
+          <w:lang w:val="sr-Cyrl-RS"/>
+        </w:rPr>
+        <w:t xml:space="preserve"> За учитавање података и претпроцесирање коришћена је </w:t>
+      </w:r>
       <w:commentRangeStart w:id="43"/>
-      <w:r>
-        <w:rPr>
-          <w:lang w:val="sr-Cyrl-RS"/>
-        </w:rPr>
-        <w:t>предста</w:t>
-      </w:r>
-      <w:r>
-        <w:rPr>
-          <w:lang w:val="sr-Cyrl-RS"/>
-        </w:rPr>
-        <w:t>в</w:t>
-      </w:r>
-      <w:r>
-        <w:rPr>
-          <w:lang w:val="sr-Cyrl-RS"/>
-        </w:rPr>
-        <w:t xml:space="preserve">љају </w:t>
-      </w:r>
-      <w:r>
-        <w:rPr>
-          <w:lang w:val="en-US"/>
-        </w:rPr>
-        <w:t>Z</w:t>
-      </w:r>
-      <w:r>
-        <w:rPr>
-          <w:lang w:val="sr-Cyrl-RS"/>
-        </w:rPr>
-        <w:t xml:space="preserve"> координату</w:t>
-      </w:r>
-      <w:r>
-        <w:rPr>
-          <w:lang w:val="sr-Cyrl-RS"/>
-        </w:rPr>
-        <w:t xml:space="preserve"> тј. </w:t>
-      </w:r>
-      <w:r>
-        <w:rPr>
-          <w:lang w:val="sr-Cyrl-RS"/>
-        </w:rPr>
-        <w:t>п</w:t>
-      </w:r>
-      <w:r>
-        <w:rPr>
-          <w:lang w:val="sr-Cyrl-RS"/>
-        </w:rPr>
-        <w:t>редиктовану удаљеност од објектива камере</w:t>
-      </w:r>
-      <w:r>
-        <w:rPr>
-          <w:lang w:val="sr-Cyrl-RS"/>
-        </w:rPr>
-        <w:t xml:space="preserve"> (отприлике свака трећа колона)</w:t>
-      </w:r>
-      <w:commentRangeEnd w:id="43"/>
-      <w:r>
-        <w:rPr>
-          <w:rStyle w:val="CommentReference"/>
-          <w:lang w:val="en-US"/>
-        </w:rPr>
-        <w:commentReference w:id="43"/>
-      </w:r>
-      <w:r>
-        <w:rPr>
-          <w:lang w:val="sr-Cyrl-RS"/>
-        </w:rPr>
-        <w:t>.</w:t>
-      </w:r>
-      <w:r>
-        <w:rPr>
-          <w:lang w:val="sr-Cyrl-RS"/>
-        </w:rPr>
-        <w:t xml:space="preserve"> </w:t>
-      </w:r>
-      <w:r>
-        <w:rPr>
-          <w:lang w:val="sr-Cyrl-RS"/>
-        </w:rPr>
-        <w:t xml:space="preserve">Уклањањем ових колона </w:t>
-      </w:r>
-      <w:r>
-        <w:rPr>
-          <w:lang w:val="sr-Cyrl-RS"/>
-        </w:rPr>
-        <w:t>је смањена димензионалност проблема</w:t>
-      </w:r>
-      <w:r>
-        <w:rPr>
-          <w:lang w:val="sr-Cyrl-RS"/>
-        </w:rPr>
-        <w:t xml:space="preserve"> и</w:t>
-      </w:r>
-      <w:r>
-        <w:rPr>
-          <w:lang w:val="sr-Cyrl-RS"/>
-        </w:rPr>
-        <w:t xml:space="preserve"> самим тим скраћено вријеме обучавања</w:t>
-      </w:r>
-      <w:r>
-        <w:rPr>
-          <w:lang w:val="sr-Cyrl-RS"/>
-        </w:rPr>
-        <w:t>,</w:t>
-      </w:r>
-      <w:r>
-        <w:rPr>
-          <w:lang w:val="sr-Cyrl-RS"/>
-        </w:rPr>
-        <w:t xml:space="preserve"> док су перформансе остале непромијењене. Нормализација података није рађена експлицитно</w:t>
-      </w:r>
-      <w:r>
-        <w:rPr>
-          <w:lang w:val="sr-Cyrl-RS"/>
-        </w:rPr>
-        <w:t>,</w:t>
-      </w:r>
-      <w:r>
-        <w:rPr>
-          <w:lang w:val="sr-Cyrl-RS"/>
-        </w:rPr>
-        <w:t xml:space="preserve"> с обзиром </w:t>
-      </w:r>
-      <w:r>
-        <w:rPr>
-          <w:lang w:val="sr-Cyrl-RS"/>
-        </w:rPr>
-        <w:t xml:space="preserve">на то </w:t>
-      </w:r>
-      <w:r>
-        <w:rPr>
-          <w:lang w:val="sr-Cyrl-RS"/>
-        </w:rPr>
-        <w:t>да је излаз из претходног модула такав да координате обележја нису представљена као апсолутно растојање од неке тачке</w:t>
-      </w:r>
-      <w:r>
-        <w:rPr>
-          <w:lang w:val="sr-Cyrl-RS"/>
-        </w:rPr>
-        <w:t>,</w:t>
-      </w:r>
-      <w:r>
-        <w:rPr>
-          <w:lang w:val="sr-Cyrl-RS"/>
-        </w:rPr>
-        <w:t xml:space="preserve"> већ као удео растојања од врха (лијеве стране) слике тако да су подаци </w:t>
-      </w:r>
-      <w:r>
-        <w:rPr>
-          <w:lang w:val="sr-Cyrl-RS"/>
-        </w:rPr>
-        <w:t xml:space="preserve">подразумевано </w:t>
-      </w:r>
-      <w:r>
-        <w:rPr>
-          <w:lang w:val="sr-Cyrl-RS"/>
-        </w:rPr>
-        <w:t>нормализовани</w:t>
-      </w:r>
-      <w:r>
-        <w:rPr>
-          <w:lang w:val="sr-Cyrl-RS"/>
-        </w:rPr>
-        <w:t xml:space="preserve">. </w:t>
-      </w:r>
-      <w:r>
-        <w:rPr>
-          <w:lang w:val="sr-Cyrl-RS"/>
-        </w:rPr>
-        <w:t>Подаци који су се користили за обучавање, валидацију и тестирање су такође изворно били у истом формату</w:t>
-      </w:r>
-      <w:r>
-        <w:rPr>
-          <w:lang w:val="sr-Cyrl-RS"/>
-        </w:rPr>
-        <w:t>,</w:t>
-      </w:r>
-      <w:r>
-        <w:rPr>
-          <w:lang w:val="sr-Cyrl-RS"/>
-        </w:rPr>
-        <w:t xml:space="preserve"> те експлицитна нормализација није била потребна.</w:t>
-      </w:r>
-      <w:r>
-        <w:rPr>
-          <w:lang w:val="sr-Cyrl-RS"/>
-        </w:rPr>
-        <w:t xml:space="preserve"> За учитавање података и претпроцесирање коришћена је </w:t>
-      </w:r>
-      <w:commentRangeStart w:id="44"/>
       <w:r>
         <w:rPr>
           <w:i/>
@@ -22578,13 +22743,13 @@
         </w:rPr>
         <w:t xml:space="preserve"> </w:t>
       </w:r>
-      <w:commentRangeEnd w:id="44"/>
+      <w:commentRangeEnd w:id="43"/>
       <w:r>
         <w:rPr>
           <w:rStyle w:val="CommentReference"/>
           <w:lang w:val="en-US"/>
         </w:rPr>
-        <w:commentReference w:id="44"/>
+        <w:commentReference w:id="43"/>
       </w:r>
       <w:r>
         <w:rPr>
@@ -22605,7 +22770,7 @@
         </w:rPr>
         <w:t xml:space="preserve">-а у облик погодан за обраду коришћене </w:t>
       </w:r>
-      <w:commentRangeStart w:id="45"/>
+      <w:commentRangeStart w:id="44"/>
       <w:r>
         <w:rPr>
           <w:i/>
@@ -22648,13 +22813,13 @@
         </w:rPr>
         <w:t xml:space="preserve"> </w:t>
       </w:r>
-      <w:commentRangeEnd w:id="45"/>
+      <w:commentRangeEnd w:id="44"/>
       <w:r>
         <w:rPr>
           <w:rStyle w:val="CommentReference"/>
           <w:lang w:val="en-US"/>
         </w:rPr>
-        <w:commentReference w:id="45"/>
+        <w:commentReference w:id="44"/>
       </w:r>
       <w:r>
         <w:rPr>
@@ -22891,6 +23056,8 @@
         <w:r>
           <w:rPr>
             <w:rStyle w:val="Hyperlink"/>
+            <w:color w:val="000000" w:themeColor="text1"/>
+            <w:u w:val="none"/>
             <w:lang w:val="sr-Cyrl-RS"/>
           </w:rPr>
           <w:t>6</w:t>
@@ -23218,9 +23385,9 @@
           <w:lang w:val="sr-Latn-RS"/>
         </w:rPr>
       </w:pPr>
-      <w:bookmarkStart w:id="46" w:name="_ЕКСПЕРИМЕНТИ"/>
-      <w:bookmarkStart w:id="47" w:name="_Ref77688560"/>
-      <w:bookmarkEnd w:id="46"/>
+      <w:bookmarkStart w:id="45" w:name="_ЕКСПЕРИМЕНТИ"/>
+      <w:bookmarkStart w:id="46" w:name="_Ref77688560"/>
+      <w:bookmarkEnd w:id="45"/>
       <w:r>
         <w:rPr>
           <w:lang w:val="sr-Cyrl-RS"/>
@@ -23278,6 +23445,8 @@
           <w:rPr>
             <w:rStyle w:val="Hyperlink"/>
             <w:bCs/>
+            <w:color w:val="000000" w:themeColor="text1"/>
+            <w:u w:val="none"/>
             <w:lang w:val="sr-Cyrl-RS"/>
           </w:rPr>
           <w:t>5.1</w:t>
@@ -23295,6 +23464,8 @@
           <w:rPr>
             <w:rStyle w:val="Hyperlink"/>
             <w:bCs/>
+            <w:color w:val="000000" w:themeColor="text1"/>
+            <w:u w:val="none"/>
             <w:lang w:val="sr-Cyrl-RS"/>
           </w:rPr>
           <w:t>5.2</w:t>
@@ -23312,6 +23483,8 @@
           <w:rPr>
             <w:rStyle w:val="Hyperlink"/>
             <w:bCs/>
+            <w:color w:val="000000" w:themeColor="text1"/>
+            <w:u w:val="none"/>
             <w:lang w:val="sr-Cyrl-RS"/>
           </w:rPr>
           <w:t>5.3</w:t>
@@ -23329,6 +23502,8 @@
           <w:rPr>
             <w:rStyle w:val="Hyperlink"/>
             <w:bCs/>
+            <w:color w:val="000000" w:themeColor="text1"/>
+            <w:u w:val="none"/>
             <w:lang w:val="sr-Cyrl-RS"/>
           </w:rPr>
           <w:t>5.4</w:t>
@@ -23369,7 +23544,7 @@
         </w:rPr>
         <w:t xml:space="preserve"> како за квалитет класификације тако и за рад у реалном времену. </w:t>
       </w:r>
-      <w:commentRangeStart w:id="48"/>
+      <w:commentRangeStart w:id="47"/>
       <w:r>
         <w:rPr>
           <w:bCs/>
@@ -23405,7 +23580,7 @@
         </w:rPr>
         <w:t xml:space="preserve"> са различитим архитектурама/хипер параметрима модела нису укључени у овом поглављу</w:t>
       </w:r>
-      <w:commentRangeEnd w:id="48"/>
+      <w:commentRangeEnd w:id="47"/>
       <w:r>
         <w:rPr>
           <w:bCs/>
@@ -23439,7 +23614,7 @@
           <w:rStyle w:val="CommentReference"/>
           <w:lang w:val="en-US"/>
         </w:rPr>
-        <w:commentReference w:id="48"/>
+        <w:commentReference w:id="47"/>
       </w:r>
       <w:r>
         <w:rPr>
@@ -23460,6 +23635,8 @@
           <w:rPr>
             <w:rStyle w:val="Hyperlink"/>
             <w:bCs/>
+            <w:color w:val="000000" w:themeColor="text1"/>
+            <w:u w:val="none"/>
             <w:lang w:val="sr-Cyrl-RS"/>
           </w:rPr>
           <w:t>5.5</w:t>
@@ -23589,8 +23766,8 @@
           <w:lang w:val="sr-Cyrl-RS"/>
         </w:rPr>
       </w:pPr>
-      <w:bookmarkStart w:id="49" w:name="_Скуп_података"/>
-      <w:bookmarkEnd w:id="49"/>
+      <w:bookmarkStart w:id="48" w:name="_Скуп_података"/>
+      <w:bookmarkEnd w:id="48"/>
       <w:r>
         <w:rPr>
           <w:lang w:val="sr-Cyrl-RS"/>
@@ -23770,7 +23947,7 @@
           <w:lang w:val="sr-Cyrl-RS"/>
         </w:rPr>
       </w:pPr>
-      <w:commentRangeStart w:id="50"/>
+      <w:commentRangeStart w:id="49"/>
       <w:r>
         <w:rPr>
           <w:lang w:val="sr-Cyrl-RS"/>
@@ -23815,13 +23992,13 @@
         </w:rPr>
         <w:t>Р</w:t>
       </w:r>
-      <w:commentRangeEnd w:id="50"/>
+      <w:commentRangeEnd w:id="49"/>
       <w:r>
         <w:rPr>
           <w:rStyle w:val="CommentReference"/>
           <w:lang w:val="en-US"/>
         </w:rPr>
-        <w:commentReference w:id="50"/>
+        <w:commentReference w:id="49"/>
       </w:r>
       <w:r>
         <w:rPr>
@@ -23985,12 +24162,21 @@
         <w:rPr>
           <w:lang w:val="sr-Cyrl-RS"/>
         </w:rPr>
-        <w:t xml:space="preserve">формат обележја описан у поглављу </w:t>
+        <w:t>формат обележја описан у поглављу</w:t>
+      </w:r>
+      <w:r>
+        <w:rPr>
+          <w:color w:val="000000" w:themeColor="text1"/>
+          <w:lang w:val="sr-Cyrl-RS"/>
+        </w:rPr>
+        <w:t xml:space="preserve"> </w:t>
       </w:r>
       <w:hyperlink w:anchor="_ПРЕГЛЕД_СТАЊА_У" w:history="1">
         <w:r>
           <w:rPr>
             <w:rStyle w:val="Hyperlink"/>
+            <w:color w:val="000000" w:themeColor="text1"/>
+            <w:u w:val="none"/>
             <w:lang w:val="sr-Cyrl-RS"/>
           </w:rPr>
           <w:t>2</w:t>
@@ -24334,8 +24520,8 @@
           <w:lang w:val="sr-Cyrl-RS"/>
         </w:rPr>
       </w:pPr>
-      <w:bookmarkStart w:id="51" w:name="_Експеримент_1"/>
-      <w:bookmarkEnd w:id="51"/>
+      <w:bookmarkStart w:id="50" w:name="_Експеримент_1"/>
+      <w:bookmarkEnd w:id="50"/>
       <w:r>
         <w:rPr>
           <w:lang w:val="sr-Cyrl-RS"/>
@@ -24360,6 +24546,8 @@
         <w:r>
           <w:rPr>
             <w:rStyle w:val="Hyperlink"/>
+            <w:color w:val="000000" w:themeColor="text1"/>
+            <w:u w:val="none"/>
             <w:lang w:val="sr-Cyrl-RS"/>
           </w:rPr>
           <w:t>4</w:t>
@@ -24390,20 +24578,20 @@
         </w:rPr>
         <w:t>подешена на 32 и одрађено је 200 епоха</w:t>
       </w:r>
-      <w:commentRangeStart w:id="52"/>
+      <w:commentRangeStart w:id="51"/>
       <w:r>
         <w:rPr>
           <w:lang w:val="sr-Cyrl-RS"/>
         </w:rPr>
         <w:t>. Вриједности ових параметара добијене су емпиријским путем</w:t>
       </w:r>
-      <w:commentRangeEnd w:id="52"/>
+      <w:commentRangeEnd w:id="51"/>
       <w:r>
         <w:rPr>
           <w:rStyle w:val="CommentReference"/>
           <w:lang w:val="en-US"/>
         </w:rPr>
-        <w:commentReference w:id="52"/>
+        <w:commentReference w:id="51"/>
       </w:r>
       <w:r>
         <w:rPr>
@@ -24425,8 +24613,8 @@
           <w:lang w:val="sr-Cyrl-RS"/>
         </w:rPr>
       </w:pPr>
-      <w:bookmarkStart w:id="53" w:name="_Експеримент_2"/>
-      <w:bookmarkEnd w:id="53"/>
+      <w:bookmarkStart w:id="52" w:name="_Експеримент_2"/>
+      <w:bookmarkEnd w:id="52"/>
       <w:r>
         <w:rPr>
           <w:lang w:val="sr-Cyrl-RS"/>
@@ -24488,6 +24676,8 @@
         <w:r>
           <w:rPr>
             <w:rStyle w:val="Hyperlink"/>
+            <w:color w:val="000000" w:themeColor="text1"/>
+            <w:u w:val="none"/>
             <w:lang w:val="sr-Cyrl-RS"/>
           </w:rPr>
           <w:t>5.5</w:t>
@@ -24511,24 +24701,39 @@
         </w:rPr>
         <w:t xml:space="preserve">ималних </w:t>
       </w:r>
+      <w:commentRangeStart w:id="53"/>
+      <w:r>
+        <w:rPr>
+          <w:lang w:val="sr-Cyrl-RS"/>
+        </w:rPr>
+        <w:t>хипер</w:t>
+      </w:r>
+      <w:r>
+        <w:rPr>
+          <w:lang w:val="en-US"/>
+        </w:rPr>
+        <w:t xml:space="preserve"> </w:t>
+      </w:r>
+      <w:r>
+        <w:rPr>
+          <w:lang w:val="sr-Cyrl-RS"/>
+        </w:rPr>
+        <w:t xml:space="preserve">параметара </w:t>
+      </w:r>
+      <w:commentRangeEnd w:id="53"/>
+      <w:r>
+        <w:rPr>
+          <w:rStyle w:val="CommentReference"/>
+          <w:lang w:val="en-US"/>
+        </w:rPr>
+        <w:commentReference w:id="53"/>
+      </w:r>
       <w:commentRangeStart w:id="54"/>
       <w:r>
         <w:rPr>
           <w:lang w:val="sr-Cyrl-RS"/>
         </w:rPr>
-        <w:t>хипер</w:t>
-      </w:r>
-      <w:r>
-        <w:rPr>
-          <w:lang w:val="en-US"/>
-        </w:rPr>
-        <w:t xml:space="preserve"> </w:t>
-      </w:r>
-      <w:r>
-        <w:rPr>
-          <w:lang w:val="sr-Cyrl-RS"/>
-        </w:rPr>
-        <w:t xml:space="preserve">параметара </w:t>
+        <w:t>модела</w:t>
       </w:r>
       <w:commentRangeEnd w:id="54"/>
       <w:r>
@@ -24537,21 +24742,6 @@
           <w:lang w:val="en-US"/>
         </w:rPr>
         <w:commentReference w:id="54"/>
-      </w:r>
-      <w:commentRangeStart w:id="55"/>
-      <w:r>
-        <w:rPr>
-          <w:lang w:val="sr-Cyrl-RS"/>
-        </w:rPr>
-        <w:t>модела</w:t>
-      </w:r>
-      <w:commentRangeEnd w:id="55"/>
-      <w:r>
-        <w:rPr>
-          <w:rStyle w:val="CommentReference"/>
-          <w:lang w:val="en-US"/>
-        </w:rPr>
-        <w:commentReference w:id="55"/>
       </w:r>
       <w:r>
         <w:rPr>
@@ -25161,8 +25351,8 @@
           <w:lang w:val="sr-Cyrl-RS"/>
         </w:rPr>
       </w:pPr>
-      <w:bookmarkStart w:id="56" w:name="_Експеримент_3"/>
-      <w:bookmarkEnd w:id="56"/>
+      <w:bookmarkStart w:id="55" w:name="_Експеримент_3"/>
+      <w:bookmarkEnd w:id="55"/>
       <w:r>
         <w:rPr>
           <w:lang w:val="sr-Cyrl-RS"/>
@@ -25233,20 +25423,20 @@
         </w:rPr>
         <w:t xml:space="preserve">параметара </w:t>
       </w:r>
-      <w:commentRangeStart w:id="57"/>
+      <w:commentRangeStart w:id="56"/>
       <w:r>
         <w:rPr>
           <w:lang w:val="sr-Cyrl-RS"/>
         </w:rPr>
         <w:t>модела</w:t>
       </w:r>
-      <w:commentRangeEnd w:id="57"/>
+      <w:commentRangeEnd w:id="56"/>
       <w:r>
         <w:rPr>
           <w:rStyle w:val="CommentReference"/>
           <w:lang w:val="en-US"/>
         </w:rPr>
-        <w:commentReference w:id="57"/>
+        <w:commentReference w:id="56"/>
       </w:r>
       <w:r>
         <w:rPr>
@@ -25878,8 +26068,8 @@
           <w:lang w:val="sr-Latn-RS"/>
         </w:rPr>
       </w:pPr>
-      <w:bookmarkStart w:id="58" w:name="_Евалуација"/>
-      <w:bookmarkEnd w:id="58"/>
+      <w:bookmarkStart w:id="57" w:name="_Евалуација"/>
+      <w:bookmarkEnd w:id="57"/>
       <w:r>
         <w:rPr>
           <w:lang w:val="sr-Cyrl-RS"/>
@@ -26009,6 +26199,8 @@
           <w:rPr>
             <w:rStyle w:val="Hyperlink"/>
             <w:bCs/>
+            <w:color w:val="000000" w:themeColor="text1"/>
+            <w:u w:val="none"/>
             <w:lang w:val="sr-Cyrl-RS"/>
           </w:rPr>
           <w:t>2</w:t>
@@ -26547,9 +26739,9 @@
           <w:lang w:val="sr-Latn-RS"/>
         </w:rPr>
       </w:pPr>
-      <w:bookmarkStart w:id="59" w:name="_РЕЗУЛТАТИ_И_ДИСКУСИЈА"/>
-      <w:bookmarkEnd w:id="47"/>
-      <w:bookmarkEnd w:id="59"/>
+      <w:bookmarkStart w:id="58" w:name="_РЕЗУЛТАТИ_И_ДИСКУСИЈА"/>
+      <w:bookmarkEnd w:id="46"/>
+      <w:bookmarkEnd w:id="58"/>
       <w:r>
         <w:rPr>
           <w:lang w:val="sr-Cyrl-RS"/>
@@ -26577,6 +26769,8 @@
           <w:rPr>
             <w:rStyle w:val="Hyperlink"/>
             <w:bCs/>
+            <w:color w:val="000000" w:themeColor="text1"/>
+            <w:u w:val="none"/>
             <w:lang w:val="sr-Cyrl-RS"/>
           </w:rPr>
           <w:t>5.2</w:t>
@@ -26594,25 +26788,11 @@
           <w:rPr>
             <w:rStyle w:val="Hyperlink"/>
             <w:bCs/>
+            <w:color w:val="000000" w:themeColor="text1"/>
+            <w:u w:val="none"/>
             <w:lang w:val="sr-Cyrl-RS"/>
           </w:rPr>
-          <w:t>5</w:t>
-        </w:r>
-        <w:r>
-          <w:rPr>
-            <w:rStyle w:val="Hyperlink"/>
-            <w:bCs/>
-            <w:lang w:val="sr-Cyrl-RS"/>
-          </w:rPr>
-          <w:t>.</w:t>
-        </w:r>
-        <w:r>
-          <w:rPr>
-            <w:rStyle w:val="Hyperlink"/>
-            <w:bCs/>
-            <w:lang w:val="sr-Cyrl-RS"/>
-          </w:rPr>
-          <w:t>3</w:t>
+          <w:t>5.3</w:t>
         </w:r>
       </w:hyperlink>
       <w:r>
@@ -26634,17 +26814,11 @@
           <w:rPr>
             <w:rStyle w:val="Hyperlink"/>
             <w:bCs/>
+            <w:color w:val="000000" w:themeColor="text1"/>
+            <w:u w:val="none"/>
             <w:lang w:val="sr-Cyrl-RS"/>
           </w:rPr>
-          <w:t>5.</w:t>
-        </w:r>
-        <w:r>
-          <w:rPr>
-            <w:rStyle w:val="Hyperlink"/>
-            <w:bCs/>
-            <w:lang w:val="sr-Cyrl-RS"/>
-          </w:rPr>
-          <w:t>4</w:t>
+          <w:t>5.4</w:t>
         </w:r>
       </w:hyperlink>
       <w:r>
@@ -26662,8 +26836,8 @@
           <w:lang w:val="sr-Cyrl-RS"/>
         </w:rPr>
       </w:pPr>
-      <w:bookmarkStart w:id="60" w:name="_Експеримент_1_1"/>
-      <w:bookmarkEnd w:id="60"/>
+      <w:bookmarkStart w:id="59" w:name="_Експеримент_1_1"/>
+      <w:bookmarkEnd w:id="59"/>
       <w:r>
         <w:rPr>
           <w:lang w:val="sr-Cyrl-RS"/>
@@ -28258,20 +28432,20 @@
         </w:rPr>
         <w:t xml:space="preserve">да је </w:t>
       </w:r>
-      <w:commentRangeStart w:id="61"/>
+      <w:commentRangeStart w:id="60"/>
       <w:r>
         <w:rPr>
           <w:lang w:val="sr-Cyrl-RS"/>
         </w:rPr>
         <w:t>коришћена архитектура која је препоручена за коришћење у овом проблемском домену</w:t>
       </w:r>
-      <w:commentRangeEnd w:id="61"/>
+      <w:commentRangeEnd w:id="60"/>
       <w:r>
         <w:rPr>
           <w:rStyle w:val="CommentReference"/>
           <w:lang w:val="en-US"/>
         </w:rPr>
-        <w:commentReference w:id="61"/>
+        <w:commentReference w:id="60"/>
       </w:r>
       <w:r>
         <w:rPr>
@@ -28677,8 +28851,8 @@
           <w:lang w:val="sr-Cyrl-RS"/>
         </w:rPr>
       </w:pPr>
-      <w:bookmarkStart w:id="62" w:name="_Експеримент_2_1"/>
-      <w:bookmarkEnd w:id="62"/>
+      <w:bookmarkStart w:id="61" w:name="_Експеримент_2_1"/>
+      <w:bookmarkEnd w:id="61"/>
       <w:r>
         <w:rPr>
           <w:lang w:val="sr-Cyrl-RS"/>
@@ -30590,8 +30764,8 @@
           <w:lang w:val="sr-Cyrl-RS"/>
         </w:rPr>
       </w:pPr>
-      <w:bookmarkStart w:id="63" w:name="_Експеримент_3_1"/>
-      <w:bookmarkEnd w:id="63"/>
+      <w:bookmarkStart w:id="62" w:name="_Експеримент_3_1"/>
+      <w:bookmarkEnd w:id="62"/>
       <w:r>
         <w:rPr>
           <w:lang w:val="sr-Cyrl-RS"/>
@@ -32334,7 +32508,7 @@
           <w:docGrid w:linePitch="360"/>
         </w:sectPr>
       </w:pPr>
-      <w:bookmarkStart w:id="64" w:name="_Ref77688623"/>
+      <w:bookmarkStart w:id="63" w:name="_Ref77688623"/>
     </w:p>
     <w:p>
       <w:pPr>
@@ -32345,9 +32519,9 @@
           <w:lang w:val="sr-Latn-RS"/>
         </w:rPr>
       </w:pPr>
-      <w:bookmarkStart w:id="65" w:name="_ЗАКЉУЧАК"/>
+      <w:bookmarkStart w:id="64" w:name="_ЗАКЉУЧАК"/>
+      <w:bookmarkEnd w:id="63"/>
       <w:bookmarkEnd w:id="64"/>
-      <w:bookmarkEnd w:id="65"/>
       <w:r>
         <w:rPr>
           <w:lang w:val="sr-Cyrl-RS"/>
@@ -33342,9 +33516,9 @@
           <w:lang w:val="sr-Latn-RS"/>
         </w:rPr>
       </w:pPr>
-      <w:bookmarkStart w:id="66" w:name="_ЛИТЕРАТУРА"/>
-      <w:bookmarkEnd w:id="12"/>
-      <w:bookmarkEnd w:id="66"/>
+      <w:bookmarkStart w:id="65" w:name="_ЛИТЕРАТУРА"/>
+      <w:bookmarkEnd w:id="11"/>
+      <w:bookmarkEnd w:id="65"/>
       <w:r>
         <w:rPr>
           <w:lang w:val="sr-Cyrl-RS"/>
@@ -34567,6 +34741,7 @@
                 <w:rPr>
                   <w:rStyle w:val="Hyperlink"/>
                   <w:rFonts w:ascii="Arial" w:hAnsi="Arial" w:cs="Arial"/>
+                  <w:color w:val="000000" w:themeColor="text1"/>
                   <w:sz w:val="20"/>
                   <w:szCs w:val="20"/>
                   <w:lang w:val="sr-Cyrl-RS"/>
@@ -34577,6 +34752,7 @@
                 <w:rPr>
                   <w:rStyle w:val="Hyperlink"/>
                   <w:rFonts w:ascii="Arial" w:hAnsi="Arial" w:cs="Arial"/>
+                  <w:color w:val="000000" w:themeColor="text1"/>
                   <w:sz w:val="20"/>
                   <w:szCs w:val="20"/>
                   <w:lang w:val="sr-Cyrl-RS"/>
@@ -34667,6 +34843,7 @@
                 <w:rPr>
                   <w:rStyle w:val="Hyperlink"/>
                   <w:rFonts w:ascii="Arial" w:hAnsi="Arial" w:cs="Arial"/>
+                  <w:color w:val="000000" w:themeColor="text1"/>
                   <w:sz w:val="20"/>
                   <w:szCs w:val="20"/>
                   <w:lang w:val="en-US"/>
@@ -34718,7 +34895,19 @@
                 <w:szCs w:val="20"/>
                 <w:shd w:val="clear" w:color="auto" w:fill="FFFFFF"/>
               </w:rPr>
-              <w:t>De Smedt, Q., Wannous, H. and Vandeborre, J.P., 2016. Skeleton-based dynamic hand gesture recognition. In </w:t>
+              <w:t>De Smedt, Q., Wannous, H. and Vandeborre, J.P., 2016. Skeleton-based dynamic hand ges</w:t>
+            </w:r>
+            <w:bookmarkStart w:id="66" w:name="_GoBack"/>
+            <w:bookmarkEnd w:id="66"/>
+            <w:r>
+              <w:rPr>
+                <w:rFonts w:ascii="Arial" w:hAnsi="Arial" w:cs="Arial"/>
+                <w:color w:val="222222"/>
+                <w:sz w:val="20"/>
+                <w:szCs w:val="20"/>
+                <w:shd w:val="clear" w:color="auto" w:fill="FFFFFF"/>
+              </w:rPr>
+              <w:t>ture recognition. In </w:t>
             </w:r>
             <w:r>
               <w:rPr>
@@ -35186,7 +35375,7 @@
       </w:r>
     </w:p>
   </w:comment>
-  <w:comment w:id="13" w:author="Jelena Slivka" w:date="2022-07-11T13:39:00Z" w:initials="JS">
+  <w:comment w:id="12" w:author="Jelena Slivka" w:date="2022-07-11T13:39:00Z" w:initials="JS">
     <w:p>
       <w:pPr>
         <w:pStyle w:val="CommentText"/>
@@ -35208,7 +35397,7 @@
       </w:r>
     </w:p>
   </w:comment>
-  <w:comment w:id="14" w:author="Jelena Slivka" w:date="2022-07-11T13:40:00Z" w:initials="JS">
+  <w:comment w:id="13" w:author="Jelena Slivka" w:date="2022-07-11T13:40:00Z" w:initials="JS">
     <w:p>
       <w:pPr>
         <w:pStyle w:val="CommentText"/>
@@ -35231,7 +35420,7 @@
       </w:r>
     </w:p>
   </w:comment>
-  <w:comment w:id="15" w:author="Jelena Slivka" w:date="2022-07-11T13:41:00Z" w:initials="JS">
+  <w:comment w:id="14" w:author="Jelena Slivka" w:date="2022-07-11T13:41:00Z" w:initials="JS">
     <w:p>
       <w:pPr>
         <w:pStyle w:val="CommentText"/>
@@ -35253,7 +35442,7 @@
       </w:r>
     </w:p>
   </w:comment>
-  <w:comment w:id="16" w:author="Jelena Slivka" w:date="2022-07-11T13:44:00Z" w:initials="JS">
+  <w:comment w:id="15" w:author="Jelena Slivka" w:date="2022-07-11T13:44:00Z" w:initials="JS">
     <w:p>
       <w:pPr>
         <w:pStyle w:val="CommentText"/>
@@ -35275,7 +35464,7 @@
       </w:r>
     </w:p>
   </w:comment>
-  <w:comment w:id="17" w:author="Jelena Slivka" w:date="2022-07-11T13:45:00Z" w:initials="JS">
+  <w:comment w:id="16" w:author="Jelena Slivka" w:date="2022-07-11T13:45:00Z" w:initials="JS">
     <w:p>
       <w:pPr>
         <w:pStyle w:val="CommentText"/>
@@ -35303,7 +35492,7 @@
       </w:r>
     </w:p>
   </w:comment>
-  <w:comment w:id="19" w:author="Jelena Slivka" w:date="2022-07-11T13:51:00Z" w:initials="JS">
+  <w:comment w:id="18" w:author="Jelena Slivka" w:date="2022-07-11T13:51:00Z" w:initials="JS">
     <w:p>
       <w:pPr>
         <w:pStyle w:val="CommentText"/>
@@ -35334,7 +35523,7 @@
       </w:r>
     </w:p>
   </w:comment>
-  <w:comment w:id="20" w:author="Jelena Slivka" w:date="2022-07-11T13:53:00Z" w:initials="JS">
+  <w:comment w:id="19" w:author="Jelena Slivka" w:date="2022-07-11T13:53:00Z" w:initials="JS">
     <w:p>
       <w:pPr>
         <w:pStyle w:val="CommentText"/>
@@ -35356,7 +35545,7 @@
       </w:r>
     </w:p>
   </w:comment>
-  <w:comment w:id="21" w:author="Jelena Slivka" w:date="2022-07-11T13:55:00Z" w:initials="JS">
+  <w:comment w:id="20" w:author="Jelena Slivka" w:date="2022-07-11T13:55:00Z" w:initials="JS">
     <w:p>
       <w:pPr>
         <w:pStyle w:val="CommentText"/>
@@ -35378,7 +35567,7 @@
       </w:r>
     </w:p>
   </w:comment>
-  <w:comment w:id="22" w:author="Jelena Slivka" w:date="2022-07-11T13:58:00Z" w:initials="JS">
+  <w:comment w:id="21" w:author="Jelena Slivka" w:date="2022-07-11T13:58:00Z" w:initials="JS">
     <w:p>
       <w:pPr>
         <w:pStyle w:val="CommentText"/>
@@ -35400,7 +35589,7 @@
       </w:r>
     </w:p>
   </w:comment>
-  <w:comment w:id="23" w:author="Jelena Slivka" w:date="2022-07-12T16:56:00Z" w:initials="JS">
+  <w:comment w:id="22" w:author="Jelena Slivka" w:date="2022-07-12T16:56:00Z" w:initials="JS">
     <w:p>
       <w:pPr>
         <w:pStyle w:val="CommentText"/>
@@ -35422,7 +35611,7 @@
       </w:r>
     </w:p>
   </w:comment>
-  <w:comment w:id="24" w:author="Jelena Slivka" w:date="2022-07-12T17:02:00Z" w:initials="JS">
+  <w:comment w:id="23" w:author="Jelena Slivka" w:date="2022-07-12T17:02:00Z" w:initials="JS">
     <w:p>
       <w:pPr>
         <w:pStyle w:val="CommentText"/>
@@ -35444,7 +35633,7 @@
       </w:r>
     </w:p>
   </w:comment>
-  <w:comment w:id="39" w:author="Jelena Slivka" w:date="2022-07-12T17:45:00Z" w:initials="JS">
+  <w:comment w:id="38" w:author="Jelena Slivka" w:date="2022-07-12T17:45:00Z" w:initials="JS">
     <w:p>
       <w:pPr>
         <w:pStyle w:val="CommentText"/>
@@ -35496,7 +35685,7 @@
       </w:r>
     </w:p>
   </w:comment>
-  <w:comment w:id="41" w:author="Jelena Slivka" w:date="2022-07-12T17:48:00Z" w:initials="JS">
+  <w:comment w:id="40" w:author="Jelena Slivka" w:date="2022-07-12T17:48:00Z" w:initials="JS">
     <w:p>
       <w:pPr>
         <w:pStyle w:val="CommentText"/>
@@ -35518,7 +35707,7 @@
       </w:r>
     </w:p>
   </w:comment>
-  <w:comment w:id="43" w:author="Jelena Slivka" w:date="2022-07-12T17:50:00Z" w:initials="JS">
+  <w:comment w:id="42" w:author="Jelena Slivka" w:date="2022-07-12T17:50:00Z" w:initials="JS">
     <w:p>
       <w:pPr>
         <w:pStyle w:val="CommentText"/>
@@ -35546,6 +35735,28 @@
           <w:lang w:val="sr-Cyrl-RS"/>
         </w:rPr>
         <w:t>координата. Ако је ово битно, немојте избацивати већ појасните изнад шта представља.</w:t>
+      </w:r>
+    </w:p>
+  </w:comment>
+  <w:comment w:id="43" w:author="Jelena Slivka" w:date="2022-07-12T17:53:00Z" w:initials="JS">
+    <w:p>
+      <w:pPr>
+        <w:pStyle w:val="CommentText"/>
+        <w:rPr>
+          <w:lang w:val="sr-Cyrl-RS"/>
+        </w:rPr>
+      </w:pPr>
+      <w:r>
+        <w:rPr>
+          <w:rStyle w:val="CommentReference"/>
+        </w:rPr>
+        <w:annotationRef/>
+      </w:r>
+      <w:r>
+        <w:rPr>
+          <w:lang w:val="sr-Cyrl-RS"/>
+        </w:rPr>
+        <w:t>линк</w:t>
       </w:r>
     </w:p>
   </w:comment>
@@ -35571,7 +35782,7 @@
       </w:r>
     </w:p>
   </w:comment>
-  <w:comment w:id="45" w:author="Jelena Slivka" w:date="2022-07-12T17:53:00Z" w:initials="JS">
+  <w:comment w:id="47" w:author="Jelena Slivka" w:date="2022-07-13T13:18:00Z" w:initials="JS">
     <w:p>
       <w:pPr>
         <w:pStyle w:val="CommentText"/>
@@ -35589,11 +35800,11 @@
         <w:rPr>
           <w:lang w:val="sr-Cyrl-RS"/>
         </w:rPr>
-        <w:t>линк</w:t>
+        <w:t>Можда нека напомена због чега</w:t>
       </w:r>
     </w:p>
   </w:comment>
-  <w:comment w:id="48" w:author="Jelena Slivka" w:date="2022-07-13T13:18:00Z" w:initials="JS">
+  <w:comment w:id="49" w:author="Jelena Slivka" w:date="2022-07-13T13:20:00Z" w:initials="JS">
     <w:p>
       <w:pPr>
         <w:pStyle w:val="CommentText"/>
@@ -35611,17 +35822,14 @@
         <w:rPr>
           <w:lang w:val="sr-Cyrl-RS"/>
         </w:rPr>
-        <w:t>Можда нека напомена због чега</w:t>
+        <w:t>Овде само прво напомените колико и којих сте класа одабрали и појасните чиме сте се водили да одаберете баш тих толико класа за демонстрацију (да ли сте гледали да заступите класе које су сличне, класе које су значајно различите,...)</w:t>
       </w:r>
     </w:p>
   </w:comment>
-  <w:comment w:id="50" w:author="Jelena Slivka" w:date="2022-07-13T13:20:00Z" w:initials="JS">
+  <w:comment w:id="51" w:author="Jelena Slivka" w:date="2022-07-13T13:24:00Z" w:initials="JS">
     <w:p>
       <w:pPr>
         <w:pStyle w:val="CommentText"/>
-        <w:rPr>
-          <w:lang w:val="sr-Cyrl-RS"/>
-        </w:rPr>
       </w:pPr>
       <w:r>
         <w:rPr>
@@ -35633,14 +35841,20 @@
         <w:rPr>
           <w:lang w:val="sr-Cyrl-RS"/>
         </w:rPr>
-        <w:t>Овде само прво напомените колико и којих сте класа одабрали и појасните чиме сте се водили да одаберете баш тих толико класа за демонстрацију (да ли сте гледали да заступите класе које су сличне, класе које су значајно различите,...)</w:t>
+        <w:t>На валидационом скупу података</w:t>
+      </w:r>
+      <w:r>
+        <w:t>?</w:t>
       </w:r>
     </w:p>
   </w:comment>
-  <w:comment w:id="52" w:author="Jelena Slivka" w:date="2022-07-13T13:24:00Z" w:initials="JS">
+  <w:comment w:id="53" w:author="Jelena Slivka" w:date="2022-07-13T13:25:00Z" w:initials="JS">
     <w:p>
       <w:pPr>
         <w:pStyle w:val="CommentText"/>
+        <w:rPr>
+          <w:lang w:val="sr-Latn-RS"/>
+        </w:rPr>
       </w:pPr>
       <w:r>
         <w:rPr>
@@ -35649,23 +35863,20 @@
         <w:annotationRef/>
       </w:r>
       <w:r>
-        <w:rPr>
-          <w:lang w:val="sr-Cyrl-RS"/>
-        </w:rPr>
-        <w:t>На валидационом скупу података</w:t>
-      </w:r>
-      <w:r>
-        <w:t>?</w:t>
+        <w:t>Nesigurna sam da li je do sada bilo sa ili bez crtice. Oba su ok, samo ujedna</w:t>
+      </w:r>
+      <w:r>
+        <w:rPr>
+          <w:lang w:val="sr-Latn-RS"/>
+        </w:rPr>
+        <w:t>čite u radu.</w:t>
       </w:r>
     </w:p>
   </w:comment>
-  <w:comment w:id="54" w:author="Jelena Slivka" w:date="2022-07-13T13:25:00Z" w:initials="JS">
+  <w:comment w:id="54" w:author="Jelena Slivka" w:date="2022-07-13T13:24:00Z" w:initials="JS">
     <w:p>
       <w:pPr>
         <w:pStyle w:val="CommentText"/>
-        <w:rPr>
-          <w:lang w:val="sr-Latn-RS"/>
-        </w:rPr>
       </w:pPr>
       <w:r>
         <w:rPr>
@@ -35674,17 +35885,11 @@
         <w:annotationRef/>
       </w:r>
       <w:r>
-        <w:t>Nesigurna sam da li je do sada bilo sa ili bez crtice. Oba su ok, samo ujedna</w:t>
-      </w:r>
-      <w:r>
-        <w:rPr>
-          <w:lang w:val="sr-Latn-RS"/>
-        </w:rPr>
-        <w:t>čite u radu.</w:t>
+        <w:t>Validacioni skup?</w:t>
       </w:r>
     </w:p>
   </w:comment>
-  <w:comment w:id="55" w:author="Jelena Slivka" w:date="2022-07-13T13:24:00Z" w:initials="JS">
+  <w:comment w:id="56" w:author="Jelena Slivka" w:date="2022-07-13T13:26:00Z" w:initials="JS">
     <w:p>
       <w:pPr>
         <w:pStyle w:val="CommentText"/>
@@ -35700,23 +35905,7 @@
       </w:r>
     </w:p>
   </w:comment>
-  <w:comment w:id="57" w:author="Jelena Slivka" w:date="2022-07-13T13:26:00Z" w:initials="JS">
-    <w:p>
-      <w:pPr>
-        <w:pStyle w:val="CommentText"/>
-      </w:pPr>
-      <w:r>
-        <w:rPr>
-          <w:rStyle w:val="CommentReference"/>
-        </w:rPr>
-        <w:annotationRef/>
-      </w:r>
-      <w:r>
-        <w:t>Validacioni skup?</w:t>
-      </w:r>
-    </w:p>
-  </w:comment>
-  <w:comment w:id="61" w:author="Jelena Slivka" w:date="2022-07-13T13:31:00Z" w:initials="JS">
+  <w:comment w:id="60" w:author="Jelena Slivka" w:date="2022-07-13T13:31:00Z" w:initials="JS">
     <w:p>
       <w:pPr>
         <w:pStyle w:val="CommentText"/>
@@ -36115,7 +36304,7 @@
         <w:rStyle w:val="PageNumber"/>
         <w:noProof/>
       </w:rPr>
-      <w:t>7</w:t>
+      <w:t>10</w:t>
     </w:r>
     <w:r>
       <w:rPr>
@@ -36223,7 +36412,7 @@
         <w:rStyle w:val="PageNumber"/>
         <w:noProof/>
       </w:rPr>
-      <w:t>22</w:t>
+      <w:t>35</w:t>
     </w:r>
     <w:r>
       <w:rPr>
@@ -36277,7 +36466,7 @@
         <w:rStyle w:val="PageNumber"/>
         <w:noProof/>
       </w:rPr>
-      <w:t>39</w:t>
+      <w:t>51</w:t>
     </w:r>
     <w:r>
       <w:rPr>
@@ -43324,7 +43513,7 @@
 </file>
 
 <file path=customXml/itemProps1.xml><?xml version="1.0" encoding="utf-8"?>
-<ds:datastoreItem xmlns:ds="http://schemas.openxmlformats.org/officeDocument/2006/customXml" ds:itemID="{4E744A63-1197-4DEF-964C-59F2E34156A4}">
+<ds:datastoreItem xmlns:ds="http://schemas.openxmlformats.org/officeDocument/2006/customXml" ds:itemID="{91F8A256-9EDB-47C8-92EB-67B1E633ECBC}">
   <ds:schemaRefs>
     <ds:schemaRef ds:uri="http://schemas.openxmlformats.org/officeDocument/2006/bibliography"/>
   </ds:schemaRefs>
